--- a/Documents/Project Report July27.docx
+++ b/Documents/Project Report July27.docx
@@ -1,6 +1,6 @@
 
 <file path=word/document.xml><?xml version="1.0" encoding="utf-8"?>
-<w:document xmlns:wpc="http://schemas.microsoft.com/office/word/2010/wordprocessingCanvas" xmlns:cx="http://schemas.microsoft.com/office/drawing/2014/chartex" xmlns:cx1="http://schemas.microsoft.com/office/drawing/2015/9/8/chartex" xmlns:cx2="http://schemas.microsoft.com/office/drawing/2015/10/21/chartex" xmlns:cx3="http://schemas.microsoft.com/office/drawing/2016/5/9/chartex" xmlns:cx4="http://schemas.microsoft.com/office/drawing/2016/5/10/chartex" xmlns:cx5="http://schemas.microsoft.com/office/drawing/2016/5/11/chartex" xmlns:cx6="http://schemas.microsoft.com/office/drawing/2016/5/12/chartex" xmlns:cx7="http://schemas.microsoft.com/office/drawing/2016/5/13/chartex" xmlns:cx8="http://schemas.microsoft.com/office/drawing/2016/5/14/chartex" xmlns:mc="http://schemas.openxmlformats.org/markup-compatibility/2006" xmlns:aink="http://schemas.microsoft.com/office/drawing/2016/ink" xmlns:am3d="http://schemas.microsoft.com/office/drawing/2017/model3d" xmlns:o="urn:schemas-microsoft-com:office:office" xmlns:oel="http://schemas.microsoft.com/office/2019/extlst" xmlns:r="http://schemas.openxmlformats.org/officeDocument/2006/relationships" xmlns:m="http://schemas.openxmlformats.org/officeDocument/2006/math" xmlns:v="urn:schemas-microsoft-com:vml" xmlns:wp14="http://schemas.microsoft.com/office/word/2010/wordprocessingDrawing" xmlns:wp="http://schemas.openxmlformats.org/drawingml/2006/wordprocessingDrawing" xmlns:w10="urn:schemas-microsoft-com:office:word" xmlns:w="http://schemas.openxmlformats.org/wordprocessingml/2006/main" xmlns:w14="http://schemas.microsoft.com/office/word/2010/wordml" xmlns:w15="http://schemas.microsoft.com/office/word/2012/wordml" xmlns:w16cex="http://schemas.microsoft.com/office/word/2018/wordml/cex" xmlns:w16cid="http://schemas.microsoft.com/office/word/2016/wordml/cid" xmlns:w16="http://schemas.microsoft.com/office/word/2018/wordml" xmlns:w16sdtdh="http://schemas.microsoft.com/office/word/2020/wordml/sdtdatahash" xmlns:w16se="http://schemas.microsoft.com/office/word/2015/wordml/symex" xmlns:wpg="http://schemas.microsoft.com/office/word/2010/wordprocessingGroup" xmlns:wpi="http://schemas.microsoft.com/office/word/2010/wordprocessingInk" xmlns:wne="http://schemas.microsoft.com/office/word/2006/wordml" xmlns:wps="http://schemas.microsoft.com/office/word/2010/wordprocessingShape" mc:Ignorable="w14 w15 w16se w16cid w16 w16cex w16sdtdh wp14">
+<w:document xmlns:wpc="http://schemas.microsoft.com/office/word/2010/wordprocessingCanvas" xmlns:mc="http://schemas.openxmlformats.org/markup-compatibility/2006" xmlns:o="urn:schemas-microsoft-com:office:office" xmlns:r="http://schemas.openxmlformats.org/officeDocument/2006/relationships" xmlns:m="http://schemas.openxmlformats.org/officeDocument/2006/math" xmlns:v="urn:schemas-microsoft-com:vml" xmlns:wp14="http://schemas.microsoft.com/office/word/2010/wordprocessingDrawing" xmlns:wp="http://schemas.openxmlformats.org/drawingml/2006/wordprocessingDrawing" xmlns:w10="urn:schemas-microsoft-com:office:word" xmlns:w="http://schemas.openxmlformats.org/wordprocessingml/2006/main" xmlns:w14="http://schemas.microsoft.com/office/word/2010/wordml" xmlns:w15="http://schemas.microsoft.com/office/word/2012/wordml" xmlns:wpg="http://schemas.microsoft.com/office/word/2010/wordprocessingGroup" xmlns:wpi="http://schemas.microsoft.com/office/word/2010/wordprocessingInk" xmlns:wne="http://schemas.microsoft.com/office/word/2006/wordml" xmlns:wps="http://schemas.microsoft.com/office/word/2010/wordprocessingShape" mc:Ignorable="w14 w15 wp14">
   <w:body>
     <w:p>
       <w:pPr>
@@ -925,7 +925,7 @@
           <w:szCs w:val="24"/>
         </w:rPr>
         <w:tab/>
-        <w:t xml:space="preserve">          3</w:t>
+        <w:t xml:space="preserve">          4</w:t>
       </w:r>
     </w:p>
     <w:p>
@@ -1015,7 +1015,7 @@
           <w:szCs w:val="24"/>
         </w:rPr>
         <w:tab/>
-        <w:t xml:space="preserve">          3</w:t>
+        <w:t xml:space="preserve">          4</w:t>
       </w:r>
     </w:p>
     <w:p>
@@ -1121,7 +1121,7 @@
           <w:szCs w:val="24"/>
         </w:rPr>
         <w:tab/>
-        <w:t xml:space="preserve">          3</w:t>
+        <w:t xml:space="preserve">          4</w:t>
       </w:r>
     </w:p>
     <w:p>
@@ -1243,6 +1243,105 @@
           <w:sz w:val="24"/>
           <w:szCs w:val="24"/>
         </w:rPr>
+        <w:t>4</w:t>
+      </w:r>
+    </w:p>
+    <w:p>
+      <w:pPr>
+        <w:rPr>
+          <w:rFonts w:ascii="Times New Roman" w:hAnsi="Times New Roman" w:cs="Times New Roman"/>
+          <w:sz w:val="20"/>
+          <w:szCs w:val="24"/>
+        </w:rPr>
+      </w:pPr>
+      <w:r>
+        <w:rPr>
+          <w:rFonts w:ascii="Times New Roman" w:hAnsi="Times New Roman" w:cs="Times New Roman"/>
+          <w:sz w:val="20"/>
+          <w:szCs w:val="24"/>
+        </w:rPr>
+        <w:tab/>
+        <w:t>3.2 Project Motivations</w:t>
+      </w:r>
+      <w:r>
+        <w:rPr>
+          <w:rFonts w:ascii="Times New Roman" w:hAnsi="Times New Roman" w:cs="Times New Roman"/>
+          <w:sz w:val="20"/>
+          <w:szCs w:val="24"/>
+        </w:rPr>
+        <w:tab/>
+      </w:r>
+      <w:r>
+        <w:rPr>
+          <w:rFonts w:ascii="Times New Roman" w:hAnsi="Times New Roman" w:cs="Times New Roman"/>
+          <w:sz w:val="20"/>
+          <w:szCs w:val="24"/>
+        </w:rPr>
+        <w:tab/>
+      </w:r>
+      <w:r>
+        <w:rPr>
+          <w:rFonts w:ascii="Times New Roman" w:hAnsi="Times New Roman" w:cs="Times New Roman"/>
+          <w:sz w:val="20"/>
+          <w:szCs w:val="24"/>
+        </w:rPr>
+        <w:tab/>
+      </w:r>
+      <w:r>
+        <w:rPr>
+          <w:rFonts w:ascii="Times New Roman" w:hAnsi="Times New Roman" w:cs="Times New Roman"/>
+          <w:sz w:val="20"/>
+          <w:szCs w:val="24"/>
+        </w:rPr>
+        <w:tab/>
+      </w:r>
+      <w:r>
+        <w:rPr>
+          <w:rFonts w:ascii="Times New Roman" w:hAnsi="Times New Roman" w:cs="Times New Roman"/>
+          <w:sz w:val="20"/>
+          <w:szCs w:val="24"/>
+        </w:rPr>
+        <w:tab/>
+      </w:r>
+      <w:r>
+        <w:rPr>
+          <w:rFonts w:ascii="Times New Roman" w:hAnsi="Times New Roman" w:cs="Times New Roman"/>
+          <w:sz w:val="20"/>
+          <w:szCs w:val="24"/>
+        </w:rPr>
+        <w:tab/>
+      </w:r>
+      <w:r>
+        <w:rPr>
+          <w:rFonts w:ascii="Times New Roman" w:hAnsi="Times New Roman" w:cs="Times New Roman"/>
+          <w:sz w:val="20"/>
+          <w:szCs w:val="24"/>
+        </w:rPr>
+        <w:tab/>
+      </w:r>
+      <w:r>
+        <w:rPr>
+          <w:rFonts w:ascii="Times New Roman" w:hAnsi="Times New Roman" w:cs="Times New Roman"/>
+          <w:sz w:val="20"/>
+          <w:szCs w:val="24"/>
+        </w:rPr>
+        <w:tab/>
+      </w:r>
+      <w:r>
+        <w:rPr>
+          <w:rFonts w:ascii="Times New Roman" w:hAnsi="Times New Roman" w:cs="Times New Roman"/>
+          <w:sz w:val="20"/>
+          <w:szCs w:val="24"/>
+        </w:rPr>
+        <w:tab/>
+        <w:t xml:space="preserve">            </w:t>
+      </w:r>
+      <w:r>
+        <w:rPr>
+          <w:rFonts w:ascii="Times New Roman" w:hAnsi="Times New Roman" w:cs="Times New Roman"/>
+          <w:sz w:val="24"/>
+          <w:szCs w:val="24"/>
+        </w:rPr>
         <w:t>5</w:t>
       </w:r>
     </w:p>
@@ -1261,7 +1360,23 @@
           <w:szCs w:val="24"/>
         </w:rPr>
         <w:tab/>
-        <w:t>3.2 Project Motivations</w:t>
+        <w:t>3</w:t>
+      </w:r>
+      <w:r>
+        <w:rPr>
+          <w:rFonts w:ascii="Times New Roman" w:hAnsi="Times New Roman" w:cs="Times New Roman"/>
+          <w:sz w:val="20"/>
+          <w:szCs w:val="24"/>
+        </w:rPr>
+        <w:t>.3</w:t>
+      </w:r>
+      <w:r>
+        <w:rPr>
+          <w:rFonts w:ascii="Times New Roman" w:hAnsi="Times New Roman" w:cs="Times New Roman"/>
+          <w:sz w:val="20"/>
+          <w:szCs w:val="24"/>
+        </w:rPr>
+        <w:t xml:space="preserve"> Application Benefits</w:t>
       </w:r>
       <w:r>
         <w:rPr>
@@ -1349,121 +1464,6 @@
       <w:pPr>
         <w:rPr>
           <w:rFonts w:ascii="Times New Roman" w:hAnsi="Times New Roman" w:cs="Times New Roman"/>
-          <w:sz w:val="20"/>
-          <w:szCs w:val="24"/>
-        </w:rPr>
-      </w:pPr>
-      <w:r>
-        <w:rPr>
-          <w:rFonts w:ascii="Times New Roman" w:hAnsi="Times New Roman" w:cs="Times New Roman"/>
-          <w:sz w:val="20"/>
-          <w:szCs w:val="24"/>
-        </w:rPr>
-        <w:tab/>
-        <w:t>3</w:t>
-      </w:r>
-      <w:r>
-        <w:rPr>
-          <w:rFonts w:ascii="Times New Roman" w:hAnsi="Times New Roman" w:cs="Times New Roman"/>
-          <w:sz w:val="20"/>
-          <w:szCs w:val="24"/>
-        </w:rPr>
-        <w:t>.3</w:t>
-      </w:r>
-      <w:r>
-        <w:rPr>
-          <w:rFonts w:ascii="Times New Roman" w:hAnsi="Times New Roman" w:cs="Times New Roman"/>
-          <w:sz w:val="20"/>
-          <w:szCs w:val="24"/>
-        </w:rPr>
-        <w:t xml:space="preserve"> Application Benefits</w:t>
-      </w:r>
-      <w:r>
-        <w:rPr>
-          <w:rFonts w:ascii="Times New Roman" w:hAnsi="Times New Roman" w:cs="Times New Roman"/>
-          <w:sz w:val="20"/>
-          <w:szCs w:val="24"/>
-        </w:rPr>
-        <w:tab/>
-      </w:r>
-      <w:r>
-        <w:rPr>
-          <w:rFonts w:ascii="Times New Roman" w:hAnsi="Times New Roman" w:cs="Times New Roman"/>
-          <w:sz w:val="20"/>
-          <w:szCs w:val="24"/>
-        </w:rPr>
-        <w:tab/>
-      </w:r>
-      <w:r>
-        <w:rPr>
-          <w:rFonts w:ascii="Times New Roman" w:hAnsi="Times New Roman" w:cs="Times New Roman"/>
-          <w:sz w:val="20"/>
-          <w:szCs w:val="24"/>
-        </w:rPr>
-        <w:tab/>
-      </w:r>
-      <w:r>
-        <w:rPr>
-          <w:rFonts w:ascii="Times New Roman" w:hAnsi="Times New Roman" w:cs="Times New Roman"/>
-          <w:sz w:val="20"/>
-          <w:szCs w:val="24"/>
-        </w:rPr>
-        <w:tab/>
-      </w:r>
-      <w:r>
-        <w:rPr>
-          <w:rFonts w:ascii="Times New Roman" w:hAnsi="Times New Roman" w:cs="Times New Roman"/>
-          <w:sz w:val="20"/>
-          <w:szCs w:val="24"/>
-        </w:rPr>
-        <w:tab/>
-      </w:r>
-      <w:r>
-        <w:rPr>
-          <w:rFonts w:ascii="Times New Roman" w:hAnsi="Times New Roman" w:cs="Times New Roman"/>
-          <w:sz w:val="20"/>
-          <w:szCs w:val="24"/>
-        </w:rPr>
-        <w:tab/>
-      </w:r>
-      <w:r>
-        <w:rPr>
-          <w:rFonts w:ascii="Times New Roman" w:hAnsi="Times New Roman" w:cs="Times New Roman"/>
-          <w:sz w:val="20"/>
-          <w:szCs w:val="24"/>
-        </w:rPr>
-        <w:tab/>
-      </w:r>
-      <w:r>
-        <w:rPr>
-          <w:rFonts w:ascii="Times New Roman" w:hAnsi="Times New Roman" w:cs="Times New Roman"/>
-          <w:sz w:val="20"/>
-          <w:szCs w:val="24"/>
-        </w:rPr>
-        <w:tab/>
-      </w:r>
-      <w:r>
-        <w:rPr>
-          <w:rFonts w:ascii="Times New Roman" w:hAnsi="Times New Roman" w:cs="Times New Roman"/>
-          <w:sz w:val="20"/>
-          <w:szCs w:val="24"/>
-        </w:rPr>
-        <w:tab/>
-        <w:t xml:space="preserve">            </w:t>
-      </w:r>
-      <w:r>
-        <w:rPr>
-          <w:rFonts w:ascii="Times New Roman" w:hAnsi="Times New Roman" w:cs="Times New Roman"/>
-          <w:sz w:val="24"/>
-          <w:szCs w:val="24"/>
-        </w:rPr>
-        <w:t>5</w:t>
-      </w:r>
-    </w:p>
-    <w:p>
-      <w:pPr>
-        <w:rPr>
-          <w:rFonts w:ascii="Times New Roman" w:hAnsi="Times New Roman" w:cs="Times New Roman"/>
           <w:sz w:val="24"/>
           <w:szCs w:val="24"/>
         </w:rPr>
@@ -1571,7 +1571,7 @@
           <w:szCs w:val="24"/>
         </w:rPr>
         <w:tab/>
-        <w:t xml:space="preserve">          5</w:t>
+        <w:t xml:space="preserve">          7</w:t>
       </w:r>
     </w:p>
     <w:p>
@@ -1658,7 +1658,7 @@
           <w:rFonts w:ascii="Times New Roman" w:hAnsi="Times New Roman" w:cs="Times New Roman"/>
           <w:szCs w:val="24"/>
         </w:rPr>
-        <w:t xml:space="preserve"> 5</w:t>
+        <w:t xml:space="preserve"> 7</w:t>
       </w:r>
     </w:p>
     <w:p>
@@ -1769,7 +1769,7 @@
           <w:sz w:val="24"/>
           <w:szCs w:val="24"/>
         </w:rPr>
-        <w:t>5</w:t>
+        <w:t>8</w:t>
       </w:r>
     </w:p>
     <w:p>
@@ -1904,7 +1904,7 @@
           <w:sz w:val="24"/>
           <w:szCs w:val="24"/>
         </w:rPr>
-        <w:t>5</w:t>
+        <w:t>9</w:t>
       </w:r>
     </w:p>
     <w:p>
@@ -2023,7 +2023,7 @@
           <w:sz w:val="24"/>
           <w:szCs w:val="24"/>
         </w:rPr>
-        <w:t>5</w:t>
+        <w:t>9</w:t>
       </w:r>
     </w:p>
     <w:p>
@@ -2134,7 +2134,7 @@
           <w:sz w:val="24"/>
           <w:szCs w:val="24"/>
         </w:rPr>
-        <w:t>5</w:t>
+        <w:t>9</w:t>
       </w:r>
     </w:p>
     <w:p>
@@ -2261,15 +2261,15 @@
           <w:szCs w:val="24"/>
         </w:rPr>
         <w:tab/>
-        <w:t xml:space="preserve">           </w:t>
-      </w:r>
-      <w:r>
-        <w:rPr>
-          <w:rFonts w:ascii="Times New Roman" w:hAnsi="Times New Roman" w:cs="Times New Roman"/>
-          <w:sz w:val="24"/>
-          <w:szCs w:val="24"/>
-        </w:rPr>
-        <w:t>5</w:t>
+        <w:t xml:space="preserve">         </w:t>
+      </w:r>
+      <w:r>
+        <w:rPr>
+          <w:rFonts w:ascii="Times New Roman" w:hAnsi="Times New Roman" w:cs="Times New Roman"/>
+          <w:sz w:val="24"/>
+          <w:szCs w:val="24"/>
+        </w:rPr>
+        <w:t>11</w:t>
       </w:r>
     </w:p>
     <w:p>
@@ -2299,7 +2299,15 @@
           <w:szCs w:val="24"/>
         </w:rPr>
         <w:tab/>
-        <w:t>5.4.1</w:t>
+        <w:t>4</w:t>
+      </w:r>
+      <w:r>
+        <w:rPr>
+          <w:rFonts w:ascii="Times New Roman" w:hAnsi="Times New Roman" w:cs="Times New Roman"/>
+          <w:sz w:val="20"/>
+          <w:szCs w:val="24"/>
+        </w:rPr>
+        <w:t>.4.1</w:t>
       </w:r>
       <w:r>
         <w:rPr>
@@ -2388,15 +2396,15 @@
           <w:szCs w:val="24"/>
         </w:rPr>
         <w:tab/>
-        <w:t xml:space="preserve">           </w:t>
-      </w:r>
-      <w:r>
-        <w:rPr>
-          <w:rFonts w:ascii="Times New Roman" w:hAnsi="Times New Roman" w:cs="Times New Roman"/>
-          <w:sz w:val="24"/>
-          <w:szCs w:val="24"/>
-        </w:rPr>
-        <w:t>5</w:t>
+        <w:t xml:space="preserve">         </w:t>
+      </w:r>
+      <w:r>
+        <w:rPr>
+          <w:rFonts w:ascii="Times New Roman" w:hAnsi="Times New Roman" w:cs="Times New Roman"/>
+          <w:sz w:val="24"/>
+          <w:szCs w:val="24"/>
+        </w:rPr>
+        <w:t>11</w:t>
       </w:r>
     </w:p>
     <w:p>
@@ -2426,7 +2434,15 @@
           <w:szCs w:val="24"/>
         </w:rPr>
         <w:tab/>
-        <w:t>5.4.2</w:t>
+        <w:t>4</w:t>
+      </w:r>
+      <w:r>
+        <w:rPr>
+          <w:rFonts w:ascii="Times New Roman" w:hAnsi="Times New Roman" w:cs="Times New Roman"/>
+          <w:sz w:val="20"/>
+          <w:szCs w:val="24"/>
+        </w:rPr>
+        <w:t>.4.2</w:t>
       </w:r>
       <w:r>
         <w:rPr>
@@ -2475,15 +2491,15 @@
           <w:szCs w:val="24"/>
         </w:rPr>
         <w:tab/>
-        <w:t xml:space="preserve">           </w:t>
-      </w:r>
-      <w:r>
-        <w:rPr>
-          <w:rFonts w:ascii="Times New Roman" w:hAnsi="Times New Roman" w:cs="Times New Roman"/>
-          <w:sz w:val="24"/>
-          <w:szCs w:val="24"/>
-        </w:rPr>
-        <w:t>5</w:t>
+        <w:t xml:space="preserve">         </w:t>
+      </w:r>
+      <w:r>
+        <w:rPr>
+          <w:rFonts w:ascii="Times New Roman" w:hAnsi="Times New Roman" w:cs="Times New Roman"/>
+          <w:sz w:val="24"/>
+          <w:szCs w:val="24"/>
+        </w:rPr>
+        <w:t>12</w:t>
       </w:r>
     </w:p>
     <w:p>
@@ -2513,7 +2529,15 @@
           <w:szCs w:val="24"/>
         </w:rPr>
         <w:tab/>
-        <w:t>5.4.3</w:t>
+        <w:t>4</w:t>
+      </w:r>
+      <w:r>
+        <w:rPr>
+          <w:rFonts w:ascii="Times New Roman" w:hAnsi="Times New Roman" w:cs="Times New Roman"/>
+          <w:sz w:val="20"/>
+          <w:szCs w:val="24"/>
+        </w:rPr>
+        <w:t>.4.3</w:t>
       </w:r>
       <w:r>
         <w:rPr>
@@ -2537,49 +2561,74 @@
           <w:sz w:val="20"/>
           <w:szCs w:val="24"/>
         </w:rPr>
-        <w:t xml:space="preserve">                        </w:t>
-      </w:r>
-      <w:r>
-        <w:rPr>
-          <w:rFonts w:ascii="Times New Roman" w:hAnsi="Times New Roman" w:cs="Times New Roman"/>
-          <w:sz w:val="20"/>
-          <w:szCs w:val="24"/>
-        </w:rPr>
-        <w:tab/>
-      </w:r>
-      <w:r>
-        <w:rPr>
-          <w:rFonts w:ascii="Times New Roman" w:hAnsi="Times New Roman" w:cs="Times New Roman"/>
-          <w:sz w:val="20"/>
-          <w:szCs w:val="24"/>
-        </w:rPr>
-        <w:tab/>
-      </w:r>
-      <w:r>
-        <w:rPr>
-          <w:rFonts w:ascii="Times New Roman" w:hAnsi="Times New Roman" w:cs="Times New Roman"/>
-          <w:sz w:val="20"/>
-          <w:szCs w:val="24"/>
-        </w:rPr>
-        <w:tab/>
-      </w:r>
-      <w:r>
-        <w:rPr>
-          <w:rFonts w:ascii="Times New Roman" w:hAnsi="Times New Roman" w:cs="Times New Roman"/>
-          <w:sz w:val="20"/>
-          <w:szCs w:val="24"/>
-        </w:rPr>
-        <w:tab/>
-      </w:r>
-      <w:r>
-        <w:rPr>
-          <w:rFonts w:ascii="Times New Roman" w:hAnsi="Times New Roman" w:cs="Times New Roman"/>
-          <w:sz w:val="20"/>
-          <w:szCs w:val="24"/>
-        </w:rPr>
-        <w:tab/>
-        <w:t xml:space="preserve">           </w:t>
-      </w:r>
+        <w:t xml:space="preserve">        </w:t>
+      </w:r>
+      <w:r>
+        <w:rPr>
+          <w:rFonts w:ascii="Times New Roman" w:hAnsi="Times New Roman" w:cs="Times New Roman"/>
+          <w:sz w:val="20"/>
+          <w:szCs w:val="24"/>
+        </w:rPr>
+        <w:t xml:space="preserve">                </w:t>
+      </w:r>
+      <w:r>
+        <w:rPr>
+          <w:rFonts w:ascii="Times New Roman" w:hAnsi="Times New Roman" w:cs="Times New Roman"/>
+          <w:sz w:val="20"/>
+          <w:szCs w:val="24"/>
+        </w:rPr>
+        <w:tab/>
+      </w:r>
+      <w:r>
+        <w:rPr>
+          <w:rFonts w:ascii="Times New Roman" w:hAnsi="Times New Roman" w:cs="Times New Roman"/>
+          <w:sz w:val="20"/>
+          <w:szCs w:val="24"/>
+        </w:rPr>
+        <w:tab/>
+      </w:r>
+      <w:r>
+        <w:rPr>
+          <w:rFonts w:ascii="Times New Roman" w:hAnsi="Times New Roman" w:cs="Times New Roman"/>
+          <w:sz w:val="20"/>
+          <w:szCs w:val="24"/>
+        </w:rPr>
+        <w:tab/>
+      </w:r>
+      <w:r>
+        <w:rPr>
+          <w:rFonts w:ascii="Times New Roman" w:hAnsi="Times New Roman" w:cs="Times New Roman"/>
+          <w:sz w:val="20"/>
+          <w:szCs w:val="24"/>
+        </w:rPr>
+        <w:tab/>
+      </w:r>
+      <w:r>
+        <w:rPr>
+          <w:rFonts w:ascii="Times New Roman" w:hAnsi="Times New Roman" w:cs="Times New Roman"/>
+          <w:sz w:val="20"/>
+          <w:szCs w:val="24"/>
+        </w:rPr>
+        <w:tab/>
+        <w:t xml:space="preserve">         </w:t>
+      </w:r>
+      <w:r>
+        <w:rPr>
+          <w:rFonts w:ascii="Times New Roman" w:hAnsi="Times New Roman" w:cs="Times New Roman"/>
+          <w:sz w:val="24"/>
+          <w:szCs w:val="24"/>
+        </w:rPr>
+        <w:t>14</w:t>
+      </w:r>
+    </w:p>
+    <w:p>
+      <w:pPr>
+        <w:rPr>
+          <w:rFonts w:ascii="Times New Roman" w:hAnsi="Times New Roman" w:cs="Times New Roman"/>
+          <w:sz w:val="24"/>
+          <w:szCs w:val="24"/>
+        </w:rPr>
+      </w:pPr>
       <w:r>
         <w:rPr>
           <w:rFonts w:ascii="Times New Roman" w:hAnsi="Times New Roman" w:cs="Times New Roman"/>
@@ -2587,6 +2636,94 @@
           <w:szCs w:val="24"/>
         </w:rPr>
         <w:t>5</w:t>
+      </w:r>
+      <w:r>
+        <w:rPr>
+          <w:rFonts w:ascii="Times New Roman" w:hAnsi="Times New Roman" w:cs="Times New Roman"/>
+          <w:sz w:val="24"/>
+          <w:szCs w:val="24"/>
+        </w:rPr>
+        <w:t>.</w:t>
+      </w:r>
+      <w:r>
+        <w:rPr>
+          <w:rFonts w:ascii="Times New Roman" w:hAnsi="Times New Roman" w:cs="Times New Roman"/>
+          <w:sz w:val="24"/>
+          <w:szCs w:val="24"/>
+        </w:rPr>
+        <w:t xml:space="preserve"> Non-Functional Requirements</w:t>
+      </w:r>
+      <w:r>
+        <w:rPr>
+          <w:rFonts w:ascii="Times New Roman" w:hAnsi="Times New Roman" w:cs="Times New Roman"/>
+          <w:sz w:val="24"/>
+          <w:szCs w:val="24"/>
+        </w:rPr>
+        <w:tab/>
+      </w:r>
+      <w:r>
+        <w:rPr>
+          <w:rFonts w:ascii="Times New Roman" w:hAnsi="Times New Roman" w:cs="Times New Roman"/>
+          <w:sz w:val="24"/>
+          <w:szCs w:val="24"/>
+        </w:rPr>
+        <w:tab/>
+      </w:r>
+      <w:r>
+        <w:rPr>
+          <w:rFonts w:ascii="Times New Roman" w:hAnsi="Times New Roman" w:cs="Times New Roman"/>
+          <w:sz w:val="24"/>
+          <w:szCs w:val="24"/>
+        </w:rPr>
+        <w:tab/>
+      </w:r>
+      <w:r>
+        <w:rPr>
+          <w:rFonts w:ascii="Times New Roman" w:hAnsi="Times New Roman" w:cs="Times New Roman"/>
+          <w:sz w:val="24"/>
+          <w:szCs w:val="24"/>
+        </w:rPr>
+        <w:tab/>
+      </w:r>
+      <w:r>
+        <w:rPr>
+          <w:rFonts w:ascii="Times New Roman" w:hAnsi="Times New Roman" w:cs="Times New Roman"/>
+          <w:sz w:val="24"/>
+          <w:szCs w:val="24"/>
+        </w:rPr>
+        <w:tab/>
+      </w:r>
+      <w:r>
+        <w:rPr>
+          <w:rFonts w:ascii="Times New Roman" w:hAnsi="Times New Roman" w:cs="Times New Roman"/>
+          <w:sz w:val="24"/>
+          <w:szCs w:val="24"/>
+        </w:rPr>
+        <w:tab/>
+      </w:r>
+      <w:r>
+        <w:rPr>
+          <w:rFonts w:ascii="Times New Roman" w:hAnsi="Times New Roman" w:cs="Times New Roman"/>
+          <w:sz w:val="24"/>
+          <w:szCs w:val="24"/>
+        </w:rPr>
+        <w:tab/>
+      </w:r>
+      <w:r>
+        <w:rPr>
+          <w:rFonts w:ascii="Times New Roman" w:hAnsi="Times New Roman" w:cs="Times New Roman"/>
+          <w:sz w:val="24"/>
+          <w:szCs w:val="24"/>
+        </w:rPr>
+        <w:tab/>
+      </w:r>
+      <w:r>
+        <w:rPr>
+          <w:rFonts w:ascii="Times New Roman" w:hAnsi="Times New Roman" w:cs="Times New Roman"/>
+          <w:sz w:val="24"/>
+          <w:szCs w:val="24"/>
+        </w:rPr>
+        <w:t xml:space="preserve">        15</w:t>
       </w:r>
     </w:p>
     <w:p>
@@ -2608,15 +2745,14 @@
           <w:szCs w:val="24"/>
         </w:rPr>
         <w:tab/>
-        <w:t>4</w:t>
-      </w:r>
-      <w:r>
-        <w:rPr>
-          <w:rFonts w:ascii="Times New Roman" w:hAnsi="Times New Roman" w:cs="Times New Roman"/>
-          <w:sz w:val="20"/>
-          <w:szCs w:val="24"/>
-        </w:rPr>
-        <w:t>.5</w:t>
+      </w:r>
+      <w:r>
+        <w:rPr>
+          <w:rFonts w:ascii="Times New Roman" w:hAnsi="Times New Roman" w:cs="Times New Roman"/>
+          <w:sz w:val="20"/>
+          <w:szCs w:val="24"/>
+        </w:rPr>
+        <w:t>5.1</w:t>
       </w:r>
       <w:r>
         <w:rPr>
@@ -2705,15 +2841,15 @@
           <w:szCs w:val="24"/>
         </w:rPr>
         <w:tab/>
-        <w:t xml:space="preserve">           </w:t>
-      </w:r>
-      <w:r>
-        <w:rPr>
-          <w:rFonts w:ascii="Times New Roman" w:hAnsi="Times New Roman" w:cs="Times New Roman"/>
-          <w:sz w:val="24"/>
-          <w:szCs w:val="24"/>
-        </w:rPr>
-        <w:t>5</w:t>
+        <w:t xml:space="preserve">         </w:t>
+      </w:r>
+      <w:r>
+        <w:rPr>
+          <w:rFonts w:ascii="Times New Roman" w:hAnsi="Times New Roman" w:cs="Times New Roman"/>
+          <w:sz w:val="24"/>
+          <w:szCs w:val="24"/>
+        </w:rPr>
+        <w:t>15</w:t>
       </w:r>
     </w:p>
     <w:p>
@@ -2743,7 +2879,22 @@
           <w:szCs w:val="24"/>
         </w:rPr>
         <w:tab/>
-        <w:t>5.5.1</w:t>
+      </w:r>
+      <w:r>
+        <w:rPr>
+          <w:rFonts w:ascii="Times New Roman" w:hAnsi="Times New Roman" w:cs="Times New Roman"/>
+          <w:sz w:val="20"/>
+          <w:szCs w:val="24"/>
+        </w:rPr>
+        <w:t>5.1</w:t>
+      </w:r>
+      <w:r>
+        <w:rPr>
+          <w:rFonts w:ascii="Times New Roman" w:hAnsi="Times New Roman" w:cs="Times New Roman"/>
+          <w:sz w:val="20"/>
+          <w:szCs w:val="24"/>
+        </w:rPr>
+        <w:t>.1</w:t>
       </w:r>
       <w:r>
         <w:rPr>
@@ -2816,15 +2967,15 @@
           <w:szCs w:val="24"/>
         </w:rPr>
         <w:tab/>
-        <w:t xml:space="preserve">           </w:t>
-      </w:r>
-      <w:r>
-        <w:rPr>
-          <w:rFonts w:ascii="Times New Roman" w:hAnsi="Times New Roman" w:cs="Times New Roman"/>
-          <w:sz w:val="24"/>
-          <w:szCs w:val="24"/>
-        </w:rPr>
-        <w:t>5</w:t>
+        <w:t xml:space="preserve">         </w:t>
+      </w:r>
+      <w:r>
+        <w:rPr>
+          <w:rFonts w:ascii="Times New Roman" w:hAnsi="Times New Roman" w:cs="Times New Roman"/>
+          <w:sz w:val="24"/>
+          <w:szCs w:val="24"/>
+        </w:rPr>
+        <w:t>15</w:t>
       </w:r>
     </w:p>
     <w:p>
@@ -2854,15 +3005,30 @@
           <w:szCs w:val="24"/>
         </w:rPr>
         <w:tab/>
-        <w:t>5.5.2</w:t>
-      </w:r>
-      <w:r>
-        <w:rPr>
-          <w:rFonts w:ascii="Times New Roman" w:hAnsi="Times New Roman" w:cs="Times New Roman"/>
-          <w:sz w:val="20"/>
-          <w:szCs w:val="24"/>
-        </w:rPr>
-        <w:t xml:space="preserve"> T</w:t>
+      </w:r>
+      <w:r>
+        <w:rPr>
+          <w:rFonts w:ascii="Times New Roman" w:hAnsi="Times New Roman" w:cs="Times New Roman"/>
+          <w:sz w:val="20"/>
+          <w:szCs w:val="24"/>
+        </w:rPr>
+        <w:t>5.</w:t>
+      </w:r>
+      <w:r>
+        <w:rPr>
+          <w:rFonts w:ascii="Times New Roman" w:hAnsi="Times New Roman" w:cs="Times New Roman"/>
+          <w:sz w:val="20"/>
+          <w:szCs w:val="24"/>
+        </w:rPr>
+        <w:t>1.</w:t>
+      </w:r>
+      <w:r>
+        <w:rPr>
+          <w:rFonts w:ascii="Times New Roman" w:hAnsi="Times New Roman" w:cs="Times New Roman"/>
+          <w:sz w:val="20"/>
+          <w:szCs w:val="24"/>
+        </w:rPr>
+        <w:t>2 T</w:t>
       </w:r>
       <w:r>
         <w:rPr>
@@ -2935,15 +3101,15 @@
           <w:szCs w:val="24"/>
         </w:rPr>
         <w:tab/>
-        <w:t xml:space="preserve">           </w:t>
-      </w:r>
-      <w:r>
-        <w:rPr>
-          <w:rFonts w:ascii="Times New Roman" w:hAnsi="Times New Roman" w:cs="Times New Roman"/>
-          <w:sz w:val="24"/>
-          <w:szCs w:val="24"/>
-        </w:rPr>
-        <w:t>5</w:t>
+        <w:t xml:space="preserve">         </w:t>
+      </w:r>
+      <w:r>
+        <w:rPr>
+          <w:rFonts w:ascii="Times New Roman" w:hAnsi="Times New Roman" w:cs="Times New Roman"/>
+          <w:sz w:val="24"/>
+          <w:szCs w:val="24"/>
+        </w:rPr>
+        <w:t>15</w:t>
       </w:r>
     </w:p>
     <w:p>
@@ -2973,15 +3139,15 @@
           <w:szCs w:val="24"/>
         </w:rPr>
         <w:tab/>
-        <w:t>5.5.3</w:t>
-      </w:r>
-      <w:r>
-        <w:rPr>
-          <w:rFonts w:ascii="Times New Roman" w:hAnsi="Times New Roman" w:cs="Times New Roman"/>
-          <w:sz w:val="20"/>
-          <w:szCs w:val="24"/>
-        </w:rPr>
-        <w:t xml:space="preserve"> </w:t>
+        <w:t>5.1</w:t>
+      </w:r>
+      <w:r>
+        <w:rPr>
+          <w:rFonts w:ascii="Times New Roman" w:hAnsi="Times New Roman" w:cs="Times New Roman"/>
+          <w:sz w:val="20"/>
+          <w:szCs w:val="24"/>
+        </w:rPr>
+        <w:t xml:space="preserve">.3 </w:t>
       </w:r>
       <w:r>
         <w:rPr>
@@ -3054,120 +3220,15 @@
           <w:szCs w:val="24"/>
         </w:rPr>
         <w:tab/>
-        <w:t xml:space="preserve">           </w:t>
-      </w:r>
-      <w:r>
-        <w:rPr>
-          <w:rFonts w:ascii="Times New Roman" w:hAnsi="Times New Roman" w:cs="Times New Roman"/>
-          <w:sz w:val="24"/>
-          <w:szCs w:val="24"/>
-        </w:rPr>
-        <w:t>5</w:t>
-      </w:r>
-    </w:p>
-    <w:p>
-      <w:pPr>
-        <w:rPr>
-          <w:rFonts w:ascii="Times New Roman" w:hAnsi="Times New Roman" w:cs="Times New Roman"/>
-          <w:sz w:val="24"/>
-          <w:szCs w:val="24"/>
-        </w:rPr>
-      </w:pPr>
-      <w:r>
-        <w:rPr>
-          <w:rFonts w:ascii="Times New Roman" w:hAnsi="Times New Roman" w:cs="Times New Roman"/>
-          <w:sz w:val="24"/>
-          <w:szCs w:val="24"/>
-        </w:rPr>
-        <w:t>5</w:t>
-      </w:r>
-      <w:r>
-        <w:rPr>
-          <w:rFonts w:ascii="Times New Roman" w:hAnsi="Times New Roman" w:cs="Times New Roman"/>
-          <w:sz w:val="24"/>
-          <w:szCs w:val="24"/>
-        </w:rPr>
-        <w:t>.</w:t>
-      </w:r>
-      <w:r>
-        <w:rPr>
-          <w:rFonts w:ascii="Times New Roman" w:hAnsi="Times New Roman" w:cs="Times New Roman"/>
-          <w:sz w:val="24"/>
-          <w:szCs w:val="24"/>
-        </w:rPr>
-        <w:t xml:space="preserve"> Non-Functional Requirements</w:t>
-      </w:r>
-      <w:r>
-        <w:rPr>
-          <w:rFonts w:ascii="Times New Roman" w:hAnsi="Times New Roman" w:cs="Times New Roman"/>
-          <w:sz w:val="24"/>
-          <w:szCs w:val="24"/>
-        </w:rPr>
-        <w:tab/>
-      </w:r>
-      <w:r>
-        <w:rPr>
-          <w:rFonts w:ascii="Times New Roman" w:hAnsi="Times New Roman" w:cs="Times New Roman"/>
-          <w:sz w:val="24"/>
-          <w:szCs w:val="24"/>
-        </w:rPr>
-        <w:tab/>
-      </w:r>
-      <w:r>
-        <w:rPr>
-          <w:rFonts w:ascii="Times New Roman" w:hAnsi="Times New Roman" w:cs="Times New Roman"/>
-          <w:sz w:val="24"/>
-          <w:szCs w:val="24"/>
-        </w:rPr>
-        <w:tab/>
-      </w:r>
-      <w:r>
-        <w:rPr>
-          <w:rFonts w:ascii="Times New Roman" w:hAnsi="Times New Roman" w:cs="Times New Roman"/>
-          <w:sz w:val="24"/>
-          <w:szCs w:val="24"/>
-        </w:rPr>
-        <w:tab/>
-      </w:r>
-      <w:r>
-        <w:rPr>
-          <w:rFonts w:ascii="Times New Roman" w:hAnsi="Times New Roman" w:cs="Times New Roman"/>
-          <w:sz w:val="24"/>
-          <w:szCs w:val="24"/>
-        </w:rPr>
-        <w:tab/>
-      </w:r>
-      <w:r>
-        <w:rPr>
-          <w:rFonts w:ascii="Times New Roman" w:hAnsi="Times New Roman" w:cs="Times New Roman"/>
-          <w:sz w:val="24"/>
-          <w:szCs w:val="24"/>
-        </w:rPr>
-        <w:tab/>
-      </w:r>
-      <w:r>
-        <w:rPr>
-          <w:rFonts w:ascii="Times New Roman" w:hAnsi="Times New Roman" w:cs="Times New Roman"/>
-          <w:sz w:val="24"/>
-          <w:szCs w:val="24"/>
-        </w:rPr>
-        <w:tab/>
-      </w:r>
-      <w:r>
-        <w:rPr>
-          <w:rFonts w:ascii="Times New Roman" w:hAnsi="Times New Roman" w:cs="Times New Roman"/>
-          <w:sz w:val="24"/>
-          <w:szCs w:val="24"/>
-        </w:rPr>
-        <w:tab/>
-      </w:r>
-      <w:r>
-        <w:rPr>
-          <w:rFonts w:ascii="Times New Roman" w:hAnsi="Times New Roman" w:cs="Times New Roman"/>
-          <w:sz w:val="24"/>
-          <w:szCs w:val="24"/>
-        </w:rPr>
-        <w:tab/>
+        <w:t xml:space="preserve">         </w:t>
+      </w:r>
+      <w:r>
+        <w:rPr>
+          <w:rFonts w:ascii="Times New Roman" w:hAnsi="Times New Roman" w:cs="Times New Roman"/>
+          <w:sz w:val="24"/>
+          <w:szCs w:val="24"/>
+        </w:rPr>
+        <w:t>16</w:t>
       </w:r>
     </w:p>
     <w:p>
@@ -3202,31 +3263,94 @@
         </w:rPr>
         <w:t>Top-level and Low-level Software Design</w:t>
       </w:r>
-    </w:p>
-    <w:p>
-      <w:pPr>
-        <w:rPr>
-          <w:rFonts w:ascii="Times New Roman" w:hAnsi="Times New Roman" w:cs="Times New Roman"/>
-          <w:sz w:val="24"/>
-          <w:szCs w:val="24"/>
-        </w:rPr>
-      </w:pPr>
-      <w:r>
-        <w:rPr>
-          <w:rFonts w:ascii="Times New Roman" w:hAnsi="Times New Roman" w:cs="Times New Roman"/>
-          <w:sz w:val="24"/>
-          <w:szCs w:val="24"/>
-        </w:rPr>
-        <w:tab/>
-        <w:t>6</w:t>
-      </w:r>
-      <w:r>
-        <w:rPr>
-          <w:rFonts w:ascii="Times New Roman" w:hAnsi="Times New Roman" w:cs="Times New Roman"/>
-          <w:sz w:val="24"/>
-          <w:szCs w:val="24"/>
-        </w:rPr>
-        <w:t>.1 MVC Architecture</w:t>
+      <w:r>
+        <w:rPr>
+          <w:rFonts w:ascii="Times New Roman" w:hAnsi="Times New Roman" w:cs="Times New Roman"/>
+          <w:sz w:val="24"/>
+          <w:szCs w:val="24"/>
+        </w:rPr>
+        <w:tab/>
+      </w:r>
+      <w:r>
+        <w:rPr>
+          <w:rFonts w:ascii="Times New Roman" w:hAnsi="Times New Roman" w:cs="Times New Roman"/>
+          <w:sz w:val="24"/>
+          <w:szCs w:val="24"/>
+        </w:rPr>
+        <w:tab/>
+      </w:r>
+      <w:r>
+        <w:rPr>
+          <w:rFonts w:ascii="Times New Roman" w:hAnsi="Times New Roman" w:cs="Times New Roman"/>
+          <w:sz w:val="24"/>
+          <w:szCs w:val="24"/>
+        </w:rPr>
+        <w:tab/>
+      </w:r>
+      <w:r>
+        <w:rPr>
+          <w:rFonts w:ascii="Times New Roman" w:hAnsi="Times New Roman" w:cs="Times New Roman"/>
+          <w:sz w:val="24"/>
+          <w:szCs w:val="24"/>
+        </w:rPr>
+        <w:tab/>
+      </w:r>
+      <w:r>
+        <w:rPr>
+          <w:rFonts w:ascii="Times New Roman" w:hAnsi="Times New Roman" w:cs="Times New Roman"/>
+          <w:sz w:val="24"/>
+          <w:szCs w:val="24"/>
+        </w:rPr>
+        <w:tab/>
+      </w:r>
+      <w:r>
+        <w:rPr>
+          <w:rFonts w:ascii="Times New Roman" w:hAnsi="Times New Roman" w:cs="Times New Roman"/>
+          <w:sz w:val="24"/>
+          <w:szCs w:val="24"/>
+        </w:rPr>
+        <w:tab/>
+      </w:r>
+      <w:r>
+        <w:rPr>
+          <w:rFonts w:ascii="Times New Roman" w:hAnsi="Times New Roman" w:cs="Times New Roman"/>
+          <w:sz w:val="24"/>
+          <w:szCs w:val="24"/>
+        </w:rPr>
+        <w:tab/>
+      </w:r>
+      <w:r>
+        <w:rPr>
+          <w:rFonts w:ascii="Times New Roman" w:hAnsi="Times New Roman" w:cs="Times New Roman"/>
+          <w:sz w:val="24"/>
+          <w:szCs w:val="24"/>
+        </w:rPr>
+        <w:t xml:space="preserve">        </w:t>
+      </w:r>
+      <w:r>
+        <w:rPr>
+          <w:rFonts w:ascii="Times New Roman" w:hAnsi="Times New Roman" w:cs="Times New Roman"/>
+          <w:sz w:val="24"/>
+          <w:szCs w:val="24"/>
+        </w:rPr>
+        <w:t>17</w:t>
+      </w:r>
+    </w:p>
+    <w:p>
+      <w:pPr>
+        <w:rPr>
+          <w:rFonts w:ascii="Times New Roman" w:hAnsi="Times New Roman" w:cs="Times New Roman"/>
+          <w:sz w:val="24"/>
+          <w:szCs w:val="24"/>
+        </w:rPr>
+      </w:pPr>
+      <w:r>
+        <w:rPr>
+          <w:rFonts w:ascii="Times New Roman" w:hAnsi="Times New Roman" w:cs="Times New Roman"/>
+          <w:sz w:val="24"/>
+          <w:szCs w:val="24"/>
+        </w:rPr>
+        <w:tab/>
       </w:r>
     </w:p>
     <w:p>
@@ -3252,13 +3376,13 @@
         </w:rPr>
         <w:lastRenderedPageBreak/>
         <w:drawing>
-          <wp:anchor distT="0" distB="0" distL="114300" distR="114300" simplePos="0" relativeHeight="251655680" behindDoc="1" locked="0" layoutInCell="1" allowOverlap="1" wp14:anchorId="3B328943" wp14:editId="1CC8B47F">
+          <wp:anchor distT="0" distB="0" distL="114300" distR="114300" simplePos="0" relativeHeight="251692544" behindDoc="1" locked="0" layoutInCell="1" allowOverlap="1" wp14:anchorId="1125756E" wp14:editId="71162AA2">
             <wp:simplePos x="0" y="0"/>
             <wp:positionH relativeFrom="margin">
               <wp:align>left</wp:align>
             </wp:positionH>
             <wp:positionV relativeFrom="paragraph">
-              <wp:posOffset>889</wp:posOffset>
+              <wp:posOffset>442</wp:posOffset>
             </wp:positionV>
             <wp:extent cx="1663065" cy="655320"/>
             <wp:effectExtent l="0" t="0" r="0" b="0"/>
@@ -3376,6 +3500,265 @@
           <w:sz w:val="24"/>
           <w:szCs w:val="24"/>
         </w:rPr>
+        <w:t>.1 MVC Architecture</w:t>
+      </w:r>
+      <w:r>
+        <w:rPr>
+          <w:rFonts w:ascii="Times New Roman" w:hAnsi="Times New Roman" w:cs="Times New Roman"/>
+          <w:sz w:val="24"/>
+          <w:szCs w:val="24"/>
+        </w:rPr>
+        <w:tab/>
+      </w:r>
+      <w:r>
+        <w:rPr>
+          <w:rFonts w:ascii="Times New Roman" w:hAnsi="Times New Roman" w:cs="Times New Roman"/>
+          <w:sz w:val="24"/>
+          <w:szCs w:val="24"/>
+        </w:rPr>
+        <w:tab/>
+      </w:r>
+      <w:r>
+        <w:rPr>
+          <w:rFonts w:ascii="Times New Roman" w:hAnsi="Times New Roman" w:cs="Times New Roman"/>
+          <w:sz w:val="24"/>
+          <w:szCs w:val="24"/>
+        </w:rPr>
+        <w:tab/>
+      </w:r>
+      <w:r>
+        <w:rPr>
+          <w:rFonts w:ascii="Times New Roman" w:hAnsi="Times New Roman" w:cs="Times New Roman"/>
+          <w:sz w:val="24"/>
+          <w:szCs w:val="24"/>
+        </w:rPr>
+        <w:tab/>
+      </w:r>
+      <w:r>
+        <w:rPr>
+          <w:rFonts w:ascii="Times New Roman" w:hAnsi="Times New Roman" w:cs="Times New Roman"/>
+          <w:sz w:val="24"/>
+          <w:szCs w:val="24"/>
+        </w:rPr>
+        <w:tab/>
+      </w:r>
+      <w:r>
+        <w:rPr>
+          <w:rFonts w:ascii="Times New Roman" w:hAnsi="Times New Roman" w:cs="Times New Roman"/>
+          <w:sz w:val="24"/>
+          <w:szCs w:val="24"/>
+        </w:rPr>
+        <w:tab/>
+      </w:r>
+      <w:r>
+        <w:rPr>
+          <w:rFonts w:ascii="Times New Roman" w:hAnsi="Times New Roman" w:cs="Times New Roman"/>
+          <w:sz w:val="24"/>
+          <w:szCs w:val="24"/>
+        </w:rPr>
+        <w:tab/>
+      </w:r>
+      <w:r>
+        <w:rPr>
+          <w:rFonts w:ascii="Times New Roman" w:hAnsi="Times New Roman" w:cs="Times New Roman"/>
+          <w:sz w:val="24"/>
+          <w:szCs w:val="24"/>
+        </w:rPr>
+        <w:tab/>
+      </w:r>
+      <w:r>
+        <w:rPr>
+          <w:rFonts w:ascii="Times New Roman" w:hAnsi="Times New Roman" w:cs="Times New Roman"/>
+          <w:sz w:val="24"/>
+          <w:szCs w:val="24"/>
+        </w:rPr>
+        <w:t xml:space="preserve">        </w:t>
+      </w:r>
+      <w:r>
+        <w:rPr>
+          <w:rFonts w:ascii="Times New Roman" w:hAnsi="Times New Roman" w:cs="Times New Roman"/>
+          <w:sz w:val="24"/>
+          <w:szCs w:val="24"/>
+        </w:rPr>
+        <w:t>17</w:t>
+      </w:r>
+    </w:p>
+    <w:p>
+      <w:pPr>
+        <w:rPr>
+          <w:rFonts w:ascii="Times New Roman" w:hAnsi="Times New Roman" w:cs="Times New Roman"/>
+          <w:sz w:val="24"/>
+          <w:szCs w:val="24"/>
+        </w:rPr>
+      </w:pPr>
+      <w:r>
+        <w:rPr>
+          <w:rFonts w:ascii="Times New Roman" w:hAnsi="Times New Roman" w:cs="Times New Roman"/>
+          <w:sz w:val="24"/>
+          <w:szCs w:val="24"/>
+        </w:rPr>
+        <w:tab/>
+      </w:r>
+      <w:r>
+        <w:rPr>
+          <w:rFonts w:ascii="Times New Roman" w:hAnsi="Times New Roman" w:cs="Times New Roman"/>
+          <w:sz w:val="24"/>
+          <w:szCs w:val="24"/>
+        </w:rPr>
+        <w:tab/>
+      </w:r>
+      <w:r>
+        <w:rPr>
+          <w:rFonts w:ascii="Times New Roman" w:hAnsi="Times New Roman" w:cs="Times New Roman"/>
+          <w:sz w:val="20"/>
+          <w:szCs w:val="24"/>
+        </w:rPr>
+        <w:t>6.1.1</w:t>
+      </w:r>
+      <w:r>
+        <w:rPr>
+          <w:rFonts w:ascii="Times New Roman" w:hAnsi="Times New Roman" w:cs="Times New Roman"/>
+          <w:sz w:val="20"/>
+          <w:szCs w:val="24"/>
+        </w:rPr>
+        <w:t xml:space="preserve"> </w:t>
+      </w:r>
+      <w:r>
+        <w:rPr>
+          <w:rFonts w:ascii="Times New Roman" w:hAnsi="Times New Roman" w:cs="Times New Roman"/>
+          <w:sz w:val="20"/>
+          <w:szCs w:val="24"/>
+        </w:rPr>
+        <w:t>Benefits</w:t>
+      </w:r>
+      <w:r>
+        <w:rPr>
+          <w:rFonts w:ascii="Times New Roman" w:hAnsi="Times New Roman" w:cs="Times New Roman"/>
+          <w:sz w:val="20"/>
+          <w:szCs w:val="24"/>
+        </w:rPr>
+        <w:tab/>
+      </w:r>
+      <w:r>
+        <w:rPr>
+          <w:rFonts w:ascii="Times New Roman" w:hAnsi="Times New Roman" w:cs="Times New Roman"/>
+          <w:sz w:val="20"/>
+          <w:szCs w:val="24"/>
+        </w:rPr>
+        <w:tab/>
+      </w:r>
+      <w:r>
+        <w:rPr>
+          <w:rFonts w:ascii="Times New Roman" w:hAnsi="Times New Roman" w:cs="Times New Roman"/>
+          <w:sz w:val="20"/>
+          <w:szCs w:val="24"/>
+        </w:rPr>
+        <w:tab/>
+      </w:r>
+      <w:r>
+        <w:rPr>
+          <w:rFonts w:ascii="Times New Roman" w:hAnsi="Times New Roman" w:cs="Times New Roman"/>
+          <w:sz w:val="20"/>
+          <w:szCs w:val="24"/>
+        </w:rPr>
+        <w:tab/>
+      </w:r>
+      <w:r>
+        <w:rPr>
+          <w:rFonts w:ascii="Times New Roman" w:hAnsi="Times New Roman" w:cs="Times New Roman"/>
+          <w:sz w:val="20"/>
+          <w:szCs w:val="24"/>
+        </w:rPr>
+        <w:tab/>
+      </w:r>
+      <w:r>
+        <w:rPr>
+          <w:rFonts w:ascii="Times New Roman" w:hAnsi="Times New Roman" w:cs="Times New Roman"/>
+          <w:sz w:val="20"/>
+          <w:szCs w:val="24"/>
+        </w:rPr>
+        <w:tab/>
+      </w:r>
+      <w:r>
+        <w:rPr>
+          <w:rFonts w:ascii="Times New Roman" w:hAnsi="Times New Roman" w:cs="Times New Roman"/>
+          <w:sz w:val="20"/>
+          <w:szCs w:val="24"/>
+        </w:rPr>
+        <w:tab/>
+      </w:r>
+      <w:r>
+        <w:rPr>
+          <w:rFonts w:ascii="Times New Roman" w:hAnsi="Times New Roman" w:cs="Times New Roman"/>
+          <w:sz w:val="20"/>
+          <w:szCs w:val="24"/>
+        </w:rPr>
+        <w:tab/>
+        <w:t xml:space="preserve">        </w:t>
+      </w:r>
+      <w:r>
+        <w:rPr>
+          <w:rFonts w:ascii="Times New Roman" w:hAnsi="Times New Roman" w:cs="Times New Roman"/>
+          <w:sz w:val="20"/>
+          <w:szCs w:val="24"/>
+        </w:rPr>
+        <w:tab/>
+      </w:r>
+      <w:r>
+        <w:rPr>
+          <w:rFonts w:ascii="Times New Roman" w:hAnsi="Times New Roman" w:cs="Times New Roman"/>
+          <w:sz w:val="20"/>
+          <w:szCs w:val="24"/>
+        </w:rPr>
+        <w:t xml:space="preserve"> </w:t>
+      </w:r>
+      <w:r>
+        <w:rPr>
+          <w:rFonts w:ascii="Times New Roman" w:hAnsi="Times New Roman" w:cs="Times New Roman"/>
+          <w:sz w:val="20"/>
+          <w:szCs w:val="24"/>
+        </w:rPr>
+        <w:t xml:space="preserve">        </w:t>
+      </w:r>
+      <w:r>
+        <w:rPr>
+          <w:rFonts w:ascii="Times New Roman" w:hAnsi="Times New Roman" w:cs="Times New Roman"/>
+          <w:sz w:val="24"/>
+          <w:szCs w:val="24"/>
+        </w:rPr>
+        <w:t>18</w:t>
+      </w:r>
+    </w:p>
+    <w:p>
+      <w:pPr>
+        <w:rPr>
+          <w:rFonts w:ascii="Times New Roman" w:hAnsi="Times New Roman" w:cs="Times New Roman"/>
+          <w:sz w:val="24"/>
+          <w:szCs w:val="24"/>
+        </w:rPr>
+      </w:pPr>
+      <w:r>
+        <w:rPr>
+          <w:rFonts w:ascii="Times New Roman" w:hAnsi="Times New Roman" w:cs="Times New Roman"/>
+          <w:sz w:val="24"/>
+          <w:szCs w:val="24"/>
+        </w:rPr>
+        <w:tab/>
+      </w:r>
+      <w:r>
+        <w:rPr>
+          <w:rFonts w:ascii="Times New Roman" w:hAnsi="Times New Roman" w:cs="Times New Roman"/>
+          <w:sz w:val="24"/>
+          <w:szCs w:val="24"/>
+        </w:rPr>
+        <w:t>6</w:t>
+      </w:r>
+      <w:r>
+        <w:rPr>
+          <w:rFonts w:ascii="Times New Roman" w:hAnsi="Times New Roman" w:cs="Times New Roman"/>
+          <w:sz w:val="24"/>
+          <w:szCs w:val="24"/>
+        </w:rPr>
         <w:t xml:space="preserve">.2 </w:t>
       </w:r>
       <w:r>
@@ -3394,6 +3777,79 @@
         </w:rPr>
         <w:t>Patterns</w:t>
       </w:r>
+      <w:r>
+        <w:rPr>
+          <w:rFonts w:ascii="Times New Roman" w:hAnsi="Times New Roman" w:cs="Times New Roman"/>
+          <w:sz w:val="24"/>
+          <w:szCs w:val="24"/>
+        </w:rPr>
+        <w:tab/>
+      </w:r>
+      <w:r>
+        <w:rPr>
+          <w:rFonts w:ascii="Times New Roman" w:hAnsi="Times New Roman" w:cs="Times New Roman"/>
+          <w:sz w:val="24"/>
+          <w:szCs w:val="24"/>
+        </w:rPr>
+        <w:tab/>
+      </w:r>
+      <w:r>
+        <w:rPr>
+          <w:rFonts w:ascii="Times New Roman" w:hAnsi="Times New Roman" w:cs="Times New Roman"/>
+          <w:sz w:val="24"/>
+          <w:szCs w:val="24"/>
+        </w:rPr>
+        <w:tab/>
+      </w:r>
+      <w:r>
+        <w:rPr>
+          <w:rFonts w:ascii="Times New Roman" w:hAnsi="Times New Roman" w:cs="Times New Roman"/>
+          <w:sz w:val="24"/>
+          <w:szCs w:val="24"/>
+        </w:rPr>
+        <w:tab/>
+      </w:r>
+      <w:r>
+        <w:rPr>
+          <w:rFonts w:ascii="Times New Roman" w:hAnsi="Times New Roman" w:cs="Times New Roman"/>
+          <w:sz w:val="24"/>
+          <w:szCs w:val="24"/>
+        </w:rPr>
+        <w:tab/>
+      </w:r>
+      <w:r>
+        <w:rPr>
+          <w:rFonts w:ascii="Times New Roman" w:hAnsi="Times New Roman" w:cs="Times New Roman"/>
+          <w:sz w:val="24"/>
+          <w:szCs w:val="24"/>
+        </w:rPr>
+        <w:tab/>
+      </w:r>
+      <w:r>
+        <w:rPr>
+          <w:rFonts w:ascii="Times New Roman" w:hAnsi="Times New Roman" w:cs="Times New Roman"/>
+          <w:sz w:val="24"/>
+          <w:szCs w:val="24"/>
+        </w:rPr>
+        <w:tab/>
+      </w:r>
+      <w:r>
+        <w:rPr>
+          <w:rFonts w:ascii="Times New Roman" w:hAnsi="Times New Roman" w:cs="Times New Roman"/>
+          <w:sz w:val="24"/>
+          <w:szCs w:val="24"/>
+        </w:rPr>
+        <w:tab/>
+      </w:r>
+      <w:r>
+        <w:rPr>
+          <w:rFonts w:ascii="Times New Roman" w:hAnsi="Times New Roman" w:cs="Times New Roman"/>
+          <w:sz w:val="24"/>
+          <w:szCs w:val="24"/>
+        </w:rPr>
+        <w:tab/>
+        <w:t xml:space="preserve">       18</w:t>
+      </w:r>
     </w:p>
     <w:p>
       <w:pPr>
@@ -3427,6 +3883,87 @@
         </w:rPr>
         <w:t>6.2.1 Observer</w:t>
       </w:r>
+      <w:r>
+        <w:rPr>
+          <w:rFonts w:ascii="Times New Roman" w:hAnsi="Times New Roman" w:cs="Times New Roman"/>
+          <w:sz w:val="20"/>
+          <w:szCs w:val="24"/>
+        </w:rPr>
+        <w:tab/>
+      </w:r>
+      <w:r>
+        <w:rPr>
+          <w:rFonts w:ascii="Times New Roman" w:hAnsi="Times New Roman" w:cs="Times New Roman"/>
+          <w:sz w:val="20"/>
+          <w:szCs w:val="24"/>
+        </w:rPr>
+        <w:tab/>
+      </w:r>
+      <w:r>
+        <w:rPr>
+          <w:rFonts w:ascii="Times New Roman" w:hAnsi="Times New Roman" w:cs="Times New Roman"/>
+          <w:sz w:val="20"/>
+          <w:szCs w:val="24"/>
+        </w:rPr>
+        <w:tab/>
+      </w:r>
+      <w:r>
+        <w:rPr>
+          <w:rFonts w:ascii="Times New Roman" w:hAnsi="Times New Roman" w:cs="Times New Roman"/>
+          <w:sz w:val="20"/>
+          <w:szCs w:val="24"/>
+        </w:rPr>
+        <w:tab/>
+      </w:r>
+      <w:r>
+        <w:rPr>
+          <w:rFonts w:ascii="Times New Roman" w:hAnsi="Times New Roman" w:cs="Times New Roman"/>
+          <w:sz w:val="20"/>
+          <w:szCs w:val="24"/>
+        </w:rPr>
+        <w:tab/>
+      </w:r>
+      <w:r>
+        <w:rPr>
+          <w:rFonts w:ascii="Times New Roman" w:hAnsi="Times New Roman" w:cs="Times New Roman"/>
+          <w:sz w:val="20"/>
+          <w:szCs w:val="24"/>
+        </w:rPr>
+        <w:tab/>
+      </w:r>
+      <w:r>
+        <w:rPr>
+          <w:rFonts w:ascii="Times New Roman" w:hAnsi="Times New Roman" w:cs="Times New Roman"/>
+          <w:sz w:val="20"/>
+          <w:szCs w:val="24"/>
+        </w:rPr>
+        <w:tab/>
+      </w:r>
+      <w:r>
+        <w:rPr>
+          <w:rFonts w:ascii="Times New Roman" w:hAnsi="Times New Roman" w:cs="Times New Roman"/>
+          <w:sz w:val="20"/>
+          <w:szCs w:val="24"/>
+        </w:rPr>
+        <w:tab/>
+      </w:r>
+      <w:r>
+        <w:rPr>
+          <w:rFonts w:ascii="Times New Roman" w:hAnsi="Times New Roman" w:cs="Times New Roman"/>
+          <w:sz w:val="20"/>
+          <w:szCs w:val="24"/>
+        </w:rPr>
+        <w:tab/>
+        <w:t xml:space="preserve">         </w:t>
+      </w:r>
+      <w:r>
+        <w:rPr>
+          <w:rFonts w:ascii="Times New Roman" w:hAnsi="Times New Roman" w:cs="Times New Roman"/>
+          <w:sz w:val="24"/>
+          <w:szCs w:val="24"/>
+        </w:rPr>
+        <w:t>18</w:t>
+      </w:r>
     </w:p>
     <w:p>
       <w:pPr>
@@ -3453,23 +3990,185 @@
         <w:tab/>
         <w:t>6.2.2 Factory</w:t>
       </w:r>
-    </w:p>
-    <w:p>
-      <w:pPr>
-        <w:rPr>
-          <w:rFonts w:ascii="Times New Roman" w:hAnsi="Times New Roman" w:cs="Times New Roman"/>
-          <w:sz w:val="24"/>
-          <w:szCs w:val="24"/>
-        </w:rPr>
-      </w:pPr>
-      <w:r>
-        <w:rPr>
-          <w:rFonts w:ascii="Times New Roman" w:hAnsi="Times New Roman" w:cs="Times New Roman"/>
-          <w:sz w:val="24"/>
-          <w:szCs w:val="24"/>
-        </w:rPr>
-        <w:tab/>
-        <w:t>7.3 Comprehensive Class Diagram</w:t>
+      <w:r>
+        <w:rPr>
+          <w:rFonts w:ascii="Times New Roman" w:hAnsi="Times New Roman" w:cs="Times New Roman"/>
+          <w:sz w:val="20"/>
+          <w:szCs w:val="24"/>
+        </w:rPr>
+        <w:tab/>
+      </w:r>
+      <w:r>
+        <w:rPr>
+          <w:rFonts w:ascii="Times New Roman" w:hAnsi="Times New Roman" w:cs="Times New Roman"/>
+          <w:sz w:val="20"/>
+          <w:szCs w:val="24"/>
+        </w:rPr>
+        <w:tab/>
+      </w:r>
+      <w:r>
+        <w:rPr>
+          <w:rFonts w:ascii="Times New Roman" w:hAnsi="Times New Roman" w:cs="Times New Roman"/>
+          <w:sz w:val="20"/>
+          <w:szCs w:val="24"/>
+        </w:rPr>
+        <w:tab/>
+      </w:r>
+      <w:r>
+        <w:rPr>
+          <w:rFonts w:ascii="Times New Roman" w:hAnsi="Times New Roman" w:cs="Times New Roman"/>
+          <w:sz w:val="20"/>
+          <w:szCs w:val="24"/>
+        </w:rPr>
+        <w:tab/>
+      </w:r>
+      <w:r>
+        <w:rPr>
+          <w:rFonts w:ascii="Times New Roman" w:hAnsi="Times New Roman" w:cs="Times New Roman"/>
+          <w:sz w:val="20"/>
+          <w:szCs w:val="24"/>
+        </w:rPr>
+        <w:tab/>
+      </w:r>
+      <w:r>
+        <w:rPr>
+          <w:rFonts w:ascii="Times New Roman" w:hAnsi="Times New Roman" w:cs="Times New Roman"/>
+          <w:sz w:val="20"/>
+          <w:szCs w:val="24"/>
+        </w:rPr>
+        <w:tab/>
+      </w:r>
+      <w:r>
+        <w:rPr>
+          <w:rFonts w:ascii="Times New Roman" w:hAnsi="Times New Roman" w:cs="Times New Roman"/>
+          <w:sz w:val="20"/>
+          <w:szCs w:val="24"/>
+        </w:rPr>
+        <w:tab/>
+      </w:r>
+      <w:r>
+        <w:rPr>
+          <w:rFonts w:ascii="Times New Roman" w:hAnsi="Times New Roman" w:cs="Times New Roman"/>
+          <w:sz w:val="20"/>
+          <w:szCs w:val="24"/>
+        </w:rPr>
+        <w:tab/>
+      </w:r>
+      <w:r>
+        <w:rPr>
+          <w:rFonts w:ascii="Times New Roman" w:hAnsi="Times New Roman" w:cs="Times New Roman"/>
+          <w:sz w:val="20"/>
+          <w:szCs w:val="24"/>
+        </w:rPr>
+        <w:tab/>
+      </w:r>
+      <w:r>
+        <w:rPr>
+          <w:rFonts w:ascii="Times New Roman" w:hAnsi="Times New Roman" w:cs="Times New Roman"/>
+          <w:sz w:val="20"/>
+          <w:szCs w:val="24"/>
+        </w:rPr>
+        <w:t xml:space="preserve">         </w:t>
+      </w:r>
+      <w:r>
+        <w:rPr>
+          <w:rFonts w:ascii="Times New Roman" w:hAnsi="Times New Roman" w:cs="Times New Roman"/>
+          <w:sz w:val="24"/>
+          <w:szCs w:val="24"/>
+        </w:rPr>
+        <w:t>19</w:t>
+      </w:r>
+    </w:p>
+    <w:p>
+      <w:pPr>
+        <w:rPr>
+          <w:rFonts w:ascii="Times New Roman" w:hAnsi="Times New Roman" w:cs="Times New Roman"/>
+          <w:sz w:val="24"/>
+          <w:szCs w:val="24"/>
+        </w:rPr>
+      </w:pPr>
+      <w:r>
+        <w:rPr>
+          <w:rFonts w:ascii="Times New Roman" w:hAnsi="Times New Roman" w:cs="Times New Roman"/>
+          <w:sz w:val="24"/>
+          <w:szCs w:val="24"/>
+        </w:rPr>
+        <w:tab/>
+        <w:t>6</w:t>
+      </w:r>
+      <w:r>
+        <w:rPr>
+          <w:rFonts w:ascii="Times New Roman" w:hAnsi="Times New Roman" w:cs="Times New Roman"/>
+          <w:sz w:val="24"/>
+          <w:szCs w:val="24"/>
+        </w:rPr>
+        <w:t>.3 Comprehensive Class Diagram</w:t>
+      </w:r>
+      <w:r>
+        <w:rPr>
+          <w:rFonts w:ascii="Times New Roman" w:hAnsi="Times New Roman" w:cs="Times New Roman"/>
+          <w:sz w:val="24"/>
+          <w:szCs w:val="24"/>
+        </w:rPr>
+        <w:tab/>
+      </w:r>
+      <w:r>
+        <w:rPr>
+          <w:rFonts w:ascii="Times New Roman" w:hAnsi="Times New Roman" w:cs="Times New Roman"/>
+          <w:sz w:val="24"/>
+          <w:szCs w:val="24"/>
+        </w:rPr>
+        <w:tab/>
+      </w:r>
+      <w:r>
+        <w:rPr>
+          <w:rFonts w:ascii="Times New Roman" w:hAnsi="Times New Roman" w:cs="Times New Roman"/>
+          <w:sz w:val="24"/>
+          <w:szCs w:val="24"/>
+        </w:rPr>
+        <w:tab/>
+      </w:r>
+      <w:r>
+        <w:rPr>
+          <w:rFonts w:ascii="Times New Roman" w:hAnsi="Times New Roman" w:cs="Times New Roman"/>
+          <w:sz w:val="24"/>
+          <w:szCs w:val="24"/>
+        </w:rPr>
+        <w:tab/>
+      </w:r>
+      <w:r>
+        <w:rPr>
+          <w:rFonts w:ascii="Times New Roman" w:hAnsi="Times New Roman" w:cs="Times New Roman"/>
+          <w:sz w:val="24"/>
+          <w:szCs w:val="24"/>
+        </w:rPr>
+        <w:tab/>
+      </w:r>
+      <w:r>
+        <w:rPr>
+          <w:rFonts w:ascii="Times New Roman" w:hAnsi="Times New Roman" w:cs="Times New Roman"/>
+          <w:sz w:val="24"/>
+          <w:szCs w:val="24"/>
+        </w:rPr>
+        <w:tab/>
+        <w:t xml:space="preserve"> </w:t>
+      </w:r>
+      <w:r>
+        <w:rPr>
+          <w:rFonts w:ascii="Times New Roman" w:hAnsi="Times New Roman" w:cs="Times New Roman"/>
+          <w:sz w:val="24"/>
+          <w:szCs w:val="24"/>
+        </w:rPr>
+        <w:tab/>
+        <w:t xml:space="preserve">        </w:t>
+      </w:r>
+      <w:r>
+        <w:rPr>
+          <w:rFonts w:ascii="Times New Roman" w:hAnsi="Times New Roman" w:cs="Times New Roman"/>
+          <w:sz w:val="24"/>
+          <w:szCs w:val="24"/>
+        </w:rPr>
+        <w:t>21</w:t>
       </w:r>
     </w:p>
     <w:p>
@@ -4058,7 +4757,6 @@
           <w:shd w:val="clear" w:color="auto" w:fill="FFFFFF"/>
           <w:lang w:eastAsia="en-CA"/>
         </w:rPr>
-        <w:lastRenderedPageBreak/>
         <w:drawing>
           <wp:anchor distT="0" distB="0" distL="114300" distR="114300" simplePos="0" relativeHeight="251651584" behindDoc="1" locked="0" layoutInCell="1" allowOverlap="1" wp14:anchorId="5AC127DA" wp14:editId="3F22CD7B">
             <wp:simplePos x="0" y="0"/>
@@ -4344,69 +5042,6 @@
       <w:pPr>
         <w:rPr>
           <w:rFonts w:ascii="Times New Roman" w:hAnsi="Times New Roman" w:cs="Times New Roman"/>
-          <w:sz w:val="24"/>
-          <w:szCs w:val="24"/>
-        </w:rPr>
-      </w:pPr>
-      <w:r>
-        <w:rPr>
-          <w:rFonts w:ascii="Times New Roman" w:hAnsi="Times New Roman" w:cs="Times New Roman"/>
-          <w:sz w:val="24"/>
-          <w:szCs w:val="24"/>
-        </w:rPr>
-        <w:t xml:space="preserve">Conventional food ordering strategies lead to some inconvenience for many customers </w:t>
-      </w:r>
-      <w:proofErr w:type="gramStart"/>
-      <w:r>
-        <w:rPr>
-          <w:rFonts w:ascii="Times New Roman" w:hAnsi="Times New Roman" w:cs="Times New Roman"/>
-          <w:sz w:val="24"/>
-          <w:szCs w:val="24"/>
-        </w:rPr>
-        <w:t>and also</w:t>
-      </w:r>
-      <w:proofErr w:type="gramEnd"/>
-      <w:r>
-        <w:rPr>
-          <w:rFonts w:ascii="Times New Roman" w:hAnsi="Times New Roman" w:cs="Times New Roman"/>
-          <w:sz w:val="24"/>
-          <w:szCs w:val="24"/>
-        </w:rPr>
-        <w:t xml:space="preserve"> operational challenges for restaurant owners because of various reasons such as lengthy phone calls, miscommunications, and limited menu visibility. Furthermore, managing and tracking orders manually can lead to errors, delays, which affect customer satisfaction. The Go4Food project provides a </w:t>
-      </w:r>
-      <w:proofErr w:type="gramStart"/>
-      <w:r>
-        <w:rPr>
-          <w:rFonts w:ascii="Times New Roman" w:hAnsi="Times New Roman" w:cs="Times New Roman"/>
-          <w:sz w:val="24"/>
-          <w:szCs w:val="24"/>
-        </w:rPr>
-        <w:t>user friendly</w:t>
-      </w:r>
-      <w:proofErr w:type="gramEnd"/>
-      <w:r>
-        <w:rPr>
-          <w:rFonts w:ascii="Times New Roman" w:hAnsi="Times New Roman" w:cs="Times New Roman"/>
-          <w:sz w:val="24"/>
-          <w:szCs w:val="24"/>
-        </w:rPr>
-        <w:t xml:space="preserve"> platform within the e-commerce domain that provides effortless ways to explore menus, customize orders, and place them through frequencies decided and customized by the user. In doing so, it addresses the issues mentioned above.</w:t>
-      </w:r>
-    </w:p>
-    <w:p>
-      <w:pPr>
-        <w:rPr>
-          <w:rFonts w:ascii="Times New Roman" w:hAnsi="Times New Roman" w:cs="Times New Roman"/>
-          <w:b/>
-          <w:sz w:val="24"/>
-          <w:szCs w:val="24"/>
-        </w:rPr>
-      </w:pPr>
-    </w:p>
-    <w:p>
-      <w:pPr>
-        <w:rPr>
-          <w:rFonts w:ascii="Times New Roman" w:hAnsi="Times New Roman" w:cs="Times New Roman"/>
           <w:b/>
           <w:sz w:val="24"/>
           <w:szCs w:val="24"/>
@@ -4497,25 +5132,7 @@
           <w:sz w:val="24"/>
           <w:szCs w:val="24"/>
         </w:rPr>
-        <w:t xml:space="preserve">inconvenience for many customers </w:t>
-      </w:r>
-      <w:proofErr w:type="gramStart"/>
-      <w:r>
-        <w:rPr>
-          <w:rFonts w:ascii="Times New Roman" w:hAnsi="Times New Roman" w:cs="Times New Roman"/>
-          <w:sz w:val="24"/>
-          <w:szCs w:val="24"/>
-        </w:rPr>
-        <w:t>and also</w:t>
-      </w:r>
-      <w:proofErr w:type="gramEnd"/>
-      <w:r>
-        <w:rPr>
-          <w:rFonts w:ascii="Times New Roman" w:hAnsi="Times New Roman" w:cs="Times New Roman"/>
-          <w:sz w:val="24"/>
-          <w:szCs w:val="24"/>
-        </w:rPr>
-        <w:t xml:space="preserve"> operational challenges for restaurant owners </w:t>
+        <w:t xml:space="preserve">inconvenience for many customers and also operational challenges for restaurant owners </w:t>
       </w:r>
       <w:r>
         <w:rPr>
@@ -4531,35 +5148,34 @@
           <w:sz w:val="24"/>
           <w:szCs w:val="24"/>
         </w:rPr>
-        <w:t xml:space="preserve"> various reasons such as lengthy phone calls, miscommunications, and limited menu visibility. Furthermore, managing and tracking orders manually can lead to errors, delays, which affect customer satisfaction. The Go4Food project provides a </w:t>
-      </w:r>
-      <w:proofErr w:type="gramStart"/>
-      <w:r>
-        <w:rPr>
-          <w:rFonts w:ascii="Times New Roman" w:hAnsi="Times New Roman" w:cs="Times New Roman"/>
-          <w:sz w:val="24"/>
-          <w:szCs w:val="24"/>
-        </w:rPr>
-        <w:t>user friendly</w:t>
-      </w:r>
-      <w:proofErr w:type="gramEnd"/>
-      <w:r>
-        <w:rPr>
-          <w:rFonts w:ascii="Times New Roman" w:hAnsi="Times New Roman" w:cs="Times New Roman"/>
-          <w:sz w:val="24"/>
-          <w:szCs w:val="24"/>
-        </w:rPr>
-        <w:t xml:space="preserve"> platform within the e-commerce domain that provides effortless ways to explore menus, customize orders, and place them through frequencies decided and customized by the user. In doing so, it addresses the issues mentioned above.</w:t>
-      </w:r>
-    </w:p>
-    <w:p>
-      <w:pPr>
-        <w:rPr>
-          <w:rFonts w:ascii="Times New Roman" w:hAnsi="Times New Roman" w:cs="Times New Roman"/>
-          <w:sz w:val="24"/>
-          <w:szCs w:val="24"/>
-        </w:rPr>
-      </w:pPr>
+        <w:t xml:space="preserve"> various reasons such as lengthy phone calls, miscommunications, and limited menu visibility. Furthermore, managing and tracking orders manually can lead to errors, delays, which affect customer satisfaction. The Go4Food project provides a user friendly platform within the e-commerce domain that provides effortless ways to explore menus, customize orders, and place them through frequencies decided and customized by the user. In doing so, it addresses the issues mentioned above.</w:t>
+      </w:r>
+    </w:p>
+    <w:p>
+      <w:pPr>
+        <w:rPr>
+          <w:rFonts w:ascii="Times New Roman" w:hAnsi="Times New Roman" w:cs="Times New Roman"/>
+          <w:sz w:val="24"/>
+          <w:szCs w:val="24"/>
+        </w:rPr>
+      </w:pPr>
+    </w:p>
+    <w:p>
+      <w:pPr>
+        <w:rPr>
+          <w:rFonts w:ascii="Times New Roman" w:hAnsi="Times New Roman" w:cs="Times New Roman"/>
+          <w:sz w:val="24"/>
+          <w:szCs w:val="24"/>
+        </w:rPr>
+      </w:pPr>
+      <w:r>
+        <w:rPr>
+          <w:rFonts w:ascii="Times New Roman" w:hAnsi="Times New Roman" w:cs="Times New Roman"/>
+          <w:sz w:val="24"/>
+          <w:szCs w:val="24"/>
+        </w:rPr>
+        <w:t>Go4Food’s online food ordering system aims to addresses these challenges present in already existing food ordering process. The primary objective is to develop a user-friendly web-based platform that increases customer satisfaction by providing a streamlined ordering experience. This online platform allows customers to not only place orders from various restaurants but to also do so with additional features such as customizable orders, in doing so combatting existing methods such a singular order.</w:t>
+      </w:r>
     </w:p>
     <w:p>
       <w:pPr>
@@ -4614,13 +5230,13 @@
         </w:rPr>
         <w:lastRenderedPageBreak/>
         <w:drawing>
-          <wp:anchor distT="0" distB="0" distL="114300" distR="114300" simplePos="0" relativeHeight="251652608" behindDoc="1" locked="0" layoutInCell="1" allowOverlap="1" wp14:anchorId="3531C81E" wp14:editId="51D6F7F8">
+          <wp:anchor distT="0" distB="0" distL="114300" distR="114300" simplePos="0" relativeHeight="251652608" behindDoc="1" locked="0" layoutInCell="1" allowOverlap="1" wp14:anchorId="3531C81E" wp14:editId="4962C18E">
             <wp:simplePos x="0" y="0"/>
             <wp:positionH relativeFrom="margin">
               <wp:align>left</wp:align>
             </wp:positionH>
             <wp:positionV relativeFrom="paragraph">
-              <wp:posOffset>34</wp:posOffset>
+              <wp:posOffset>36</wp:posOffset>
             </wp:positionV>
             <wp:extent cx="1663065" cy="655320"/>
             <wp:effectExtent l="0" t="0" r="0" b="0"/>
@@ -4716,23 +5332,6 @@
           <w:rFonts w:ascii="Times New Roman" w:hAnsi="Times New Roman" w:cs="Times New Roman"/>
           <w:sz w:val="24"/>
           <w:szCs w:val="24"/>
-        </w:rPr>
-      </w:pPr>
-      <w:r>
-        <w:rPr>
-          <w:rFonts w:ascii="Times New Roman" w:hAnsi="Times New Roman" w:cs="Times New Roman"/>
-          <w:sz w:val="24"/>
-          <w:szCs w:val="24"/>
-        </w:rPr>
-        <w:t>Go4Food’s online food ordering system aims to addresses these challenges present in already existing food ordering process. The primary objective is to develop a user-friendly web-based platform that increases customer satisfaction by providing a streamlined ordering experience. This online platform allows customers to not only place orders from various restaurants but to also do so with additional features such as customizable orders, in doing so combatting existing methods such a singular order.</w:t>
-      </w:r>
-    </w:p>
-    <w:p>
-      <w:pPr>
-        <w:rPr>
-          <w:rFonts w:ascii="Times New Roman" w:hAnsi="Times New Roman" w:cs="Times New Roman"/>
-          <w:sz w:val="24"/>
-          <w:szCs w:val="24"/>
           <w:highlight w:val="red"/>
         </w:rPr>
       </w:pPr>
@@ -4901,104 +5500,69 @@
           <w:sz w:val="24"/>
           <w:szCs w:val="24"/>
         </w:rPr>
-        <w:t xml:space="preserve">, the application increases customer experience and convenience, providing value for both customers </w:t>
-      </w:r>
-      <w:proofErr w:type="gramStart"/>
-      <w:r>
-        <w:rPr>
-          <w:rFonts w:ascii="Times New Roman" w:hAnsi="Times New Roman" w:cs="Times New Roman"/>
-          <w:sz w:val="24"/>
-          <w:szCs w:val="24"/>
-        </w:rPr>
-        <w:t>and also</w:t>
-      </w:r>
-      <w:proofErr w:type="gramEnd"/>
-      <w:r>
-        <w:rPr>
-          <w:rFonts w:ascii="Times New Roman" w:hAnsi="Times New Roman" w:cs="Times New Roman"/>
-          <w:sz w:val="24"/>
-          <w:szCs w:val="24"/>
-        </w:rPr>
-        <w:t xml:space="preserve"> restaurant owners.</w:t>
-      </w:r>
-    </w:p>
-    <w:p>
-      <w:pPr>
-        <w:rPr>
-          <w:rFonts w:ascii="Times New Roman" w:hAnsi="Times New Roman" w:cs="Times New Roman"/>
-          <w:sz w:val="24"/>
-          <w:szCs w:val="24"/>
-        </w:rPr>
-      </w:pPr>
-      <w:r>
-        <w:rPr>
-          <w:rFonts w:ascii="Times New Roman" w:hAnsi="Times New Roman" w:cs="Times New Roman"/>
-          <w:sz w:val="24"/>
-          <w:szCs w:val="24"/>
-        </w:rPr>
-        <w:t xml:space="preserve">One of the features offered by Go4Food is allowing users to plan and place customized orders. This feature enables orders to set up frequency of reoccurring orders. For </w:t>
-      </w:r>
-      <w:proofErr w:type="gramStart"/>
-      <w:r>
-        <w:rPr>
-          <w:rFonts w:ascii="Times New Roman" w:hAnsi="Times New Roman" w:cs="Times New Roman"/>
-          <w:sz w:val="24"/>
-          <w:szCs w:val="24"/>
-        </w:rPr>
-        <w:t>instance</w:t>
-      </w:r>
-      <w:proofErr w:type="gramEnd"/>
-      <w:r>
-        <w:rPr>
-          <w:rFonts w:ascii="Times New Roman" w:hAnsi="Times New Roman" w:cs="Times New Roman"/>
-          <w:sz w:val="24"/>
-          <w:szCs w:val="24"/>
-        </w:rPr>
-        <w:t xml:space="preserve"> if a user wants to place the same order every Monday, they don’t have to go through the same process every week. </w:t>
-      </w:r>
-      <w:proofErr w:type="gramStart"/>
-      <w:r>
-        <w:rPr>
-          <w:rFonts w:ascii="Times New Roman" w:hAnsi="Times New Roman" w:cs="Times New Roman"/>
-          <w:sz w:val="24"/>
-          <w:szCs w:val="24"/>
-        </w:rPr>
-        <w:t>Instead</w:t>
-      </w:r>
-      <w:proofErr w:type="gramEnd"/>
-      <w:r>
-        <w:rPr>
-          <w:rFonts w:ascii="Times New Roman" w:hAnsi="Times New Roman" w:cs="Times New Roman"/>
-          <w:sz w:val="24"/>
-          <w:szCs w:val="24"/>
-        </w:rPr>
-        <w:t xml:space="preserve"> they do it once, set their weekly frequency, and they have successfully customized their order. In doing so, the system makes a drastic change in how people interact with online food ordering, while also enhancing overall convenience and efficiency. This feature helps those with a routine </w:t>
-      </w:r>
-      <w:proofErr w:type="gramStart"/>
-      <w:r>
-        <w:rPr>
-          <w:rFonts w:ascii="Times New Roman" w:hAnsi="Times New Roman" w:cs="Times New Roman"/>
-          <w:sz w:val="24"/>
-          <w:szCs w:val="24"/>
-        </w:rPr>
-        <w:t>and also</w:t>
-      </w:r>
-      <w:proofErr w:type="gramEnd"/>
-      <w:r>
-        <w:rPr>
-          <w:rFonts w:ascii="Times New Roman" w:hAnsi="Times New Roman" w:cs="Times New Roman"/>
-          <w:sz w:val="24"/>
-          <w:szCs w:val="24"/>
-        </w:rPr>
-        <w:t xml:space="preserve"> those who want to save time by automating their regular food orders.</w:t>
-      </w:r>
-    </w:p>
-    <w:p>
-      <w:pPr>
-        <w:rPr>
-          <w:rFonts w:ascii="Times New Roman" w:hAnsi="Times New Roman" w:cs="Times New Roman"/>
-          <w:sz w:val="24"/>
-          <w:szCs w:val="24"/>
+        <w:t>, the application increases customer experience and convenience, providing value for both customers and also restaurant owners.</w:t>
+      </w:r>
+    </w:p>
+    <w:p>
+      <w:pPr>
+        <w:rPr>
+          <w:rFonts w:ascii="Times New Roman" w:hAnsi="Times New Roman" w:cs="Times New Roman"/>
+          <w:sz w:val="24"/>
+          <w:szCs w:val="24"/>
+        </w:rPr>
+      </w:pPr>
+    </w:p>
+    <w:p>
+      <w:pPr>
+        <w:rPr>
+          <w:rFonts w:ascii="Times New Roman" w:hAnsi="Times New Roman" w:cs="Times New Roman"/>
+          <w:sz w:val="24"/>
+          <w:szCs w:val="24"/>
+        </w:rPr>
+      </w:pPr>
+      <w:r>
+        <w:rPr>
+          <w:rFonts w:ascii="Times New Roman" w:hAnsi="Times New Roman" w:cs="Times New Roman"/>
+          <w:sz w:val="24"/>
+          <w:szCs w:val="24"/>
+        </w:rPr>
+        <w:t>One of the features offered by Go4Food is allowing users to plan and place customized orders. This feature enables orders to set up frequency of reoccurring orders. For instance if a user wants to place the same order every Monday, they don’t have to go through the same process every week. Instead they do it once, set their weekly frequency, and they have successfully customized their order. In doing so, the system makes a drastic change in how people interact with online food ordering, while also enhancing overall convenience and efficiency. This feature helps those with a routine and also those who want to save time by automating their regular food orders.</w:t>
+      </w:r>
+    </w:p>
+    <w:p>
+      <w:pPr>
+        <w:rPr>
+          <w:rFonts w:ascii="Times New Roman" w:hAnsi="Times New Roman" w:cs="Times New Roman"/>
+          <w:sz w:val="24"/>
+          <w:szCs w:val="24"/>
+        </w:rPr>
+      </w:pPr>
+    </w:p>
+    <w:p>
+      <w:pPr>
+        <w:rPr>
+          <w:rFonts w:ascii="Times New Roman" w:hAnsi="Times New Roman" w:cs="Times New Roman"/>
+          <w:sz w:val="24"/>
+          <w:szCs w:val="24"/>
+          <w:highlight w:val="red"/>
+        </w:rPr>
+      </w:pPr>
+      <w:r>
+        <w:rPr>
+          <w:rFonts w:ascii="Times New Roman" w:hAnsi="Times New Roman" w:cs="Times New Roman"/>
+          <w:sz w:val="24"/>
+          <w:szCs w:val="24"/>
+        </w:rPr>
+        <w:t>Go4Food recognizes that customers all have their own preferences and routines concerning their meals. As far as a solution goes, the online food ordering system offers a more personalized customer experience. It could be a daily breakfast order, weekly meal plan, the system allows customers to not only select what type of food they want to order, but also customize how they order it. This introduces convenience and practicality to their routines.</w:t>
+      </w:r>
+    </w:p>
+    <w:p>
+      <w:pPr>
+        <w:rPr>
+          <w:rFonts w:ascii="Times New Roman" w:hAnsi="Times New Roman" w:cs="Times New Roman"/>
+          <w:sz w:val="24"/>
+          <w:szCs w:val="24"/>
+          <w:highlight w:val="red"/>
         </w:rPr>
       </w:pPr>
     </w:p>
@@ -5046,13 +5610,13 @@
         </w:rPr>
         <w:lastRenderedPageBreak/>
         <w:drawing>
-          <wp:anchor distT="0" distB="0" distL="114300" distR="114300" simplePos="0" relativeHeight="251656704" behindDoc="1" locked="0" layoutInCell="1" allowOverlap="1" wp14:anchorId="3EF3D377" wp14:editId="2B044510">
+          <wp:anchor distT="0" distB="0" distL="114300" distR="114300" simplePos="0" relativeHeight="251656704" behindDoc="1" locked="0" layoutInCell="1" allowOverlap="1" wp14:anchorId="3EF3D377" wp14:editId="79F5D31C">
             <wp:simplePos x="0" y="0"/>
             <wp:positionH relativeFrom="margin">
               <wp:align>left</wp:align>
             </wp:positionH>
             <wp:positionV relativeFrom="paragraph">
-              <wp:posOffset>9995</wp:posOffset>
+              <wp:posOffset>276</wp:posOffset>
             </wp:positionV>
             <wp:extent cx="1663065" cy="655320"/>
             <wp:effectExtent l="0" t="0" r="0" b="0"/>
@@ -5156,104 +5720,7 @@
           <w:sz w:val="24"/>
           <w:szCs w:val="24"/>
         </w:rPr>
-        <w:t>Go4Food recognizes that customers all have their own preferences and routines concerning their meals. As far as a solution goes, the online food ordering system offers a more personalized customer experience</w:t>
-      </w:r>
-      <w:r>
-        <w:rPr>
-          <w:rFonts w:ascii="Times New Roman" w:hAnsi="Times New Roman" w:cs="Times New Roman"/>
-          <w:sz w:val="24"/>
-          <w:szCs w:val="24"/>
-        </w:rPr>
-        <w:t>. It could be a daily breakfast order, weekly meal plan, the system allows customers to not only select what type of food they want to order, but also customize how they order it. This introduces convenience and practicality to their routines.</w:t>
-      </w:r>
-    </w:p>
-    <w:p>
-      <w:pPr>
-        <w:rPr>
-          <w:rFonts w:ascii="Times New Roman" w:hAnsi="Times New Roman" w:cs="Times New Roman"/>
-          <w:sz w:val="24"/>
-          <w:szCs w:val="24"/>
-        </w:rPr>
-      </w:pPr>
-      <w:r>
-        <w:rPr>
-          <w:rFonts w:ascii="Times New Roman" w:hAnsi="Times New Roman" w:cs="Times New Roman"/>
-          <w:sz w:val="24"/>
-          <w:szCs w:val="24"/>
-        </w:rPr>
-        <w:t xml:space="preserve">This feature helps </w:t>
-      </w:r>
-      <w:proofErr w:type="gramStart"/>
-      <w:r>
-        <w:rPr>
-          <w:rFonts w:ascii="Times New Roman" w:hAnsi="Times New Roman" w:cs="Times New Roman"/>
-          <w:sz w:val="24"/>
-          <w:szCs w:val="24"/>
-        </w:rPr>
-        <w:t>customers</w:t>
-      </w:r>
-      <w:proofErr w:type="gramEnd"/>
-      <w:r>
-        <w:rPr>
-          <w:rFonts w:ascii="Times New Roman" w:hAnsi="Times New Roman" w:cs="Times New Roman"/>
-          <w:sz w:val="24"/>
-          <w:szCs w:val="24"/>
-        </w:rPr>
-        <w:t xml:space="preserve"> but it also provides advantages to restaurant owners. To take it into perspective, now a restaurant owner </w:t>
-      </w:r>
-      <w:proofErr w:type="gramStart"/>
-      <w:r>
-        <w:rPr>
-          <w:rFonts w:ascii="Times New Roman" w:hAnsi="Times New Roman" w:cs="Times New Roman"/>
-          <w:sz w:val="24"/>
-          <w:szCs w:val="24"/>
-        </w:rPr>
-        <w:t>is able to</w:t>
-      </w:r>
-      <w:proofErr w:type="gramEnd"/>
-      <w:r>
-        <w:rPr>
-          <w:rFonts w:ascii="Times New Roman" w:hAnsi="Times New Roman" w:cs="Times New Roman"/>
-          <w:sz w:val="24"/>
-          <w:szCs w:val="24"/>
-        </w:rPr>
-        <w:t xml:space="preserve"> view an order that is meant to be for next week. This introduces a layer of predictability for them which in return allows them to more efficiently setup their production, when it comes to ingredients and allocating resources to </w:t>
-      </w:r>
-      <w:proofErr w:type="gramStart"/>
-      <w:r>
-        <w:rPr>
-          <w:rFonts w:ascii="Times New Roman" w:hAnsi="Times New Roman" w:cs="Times New Roman"/>
-          <w:sz w:val="24"/>
-          <w:szCs w:val="24"/>
-        </w:rPr>
-        <w:t>particular orders</w:t>
-      </w:r>
-      <w:proofErr w:type="gramEnd"/>
-      <w:r>
-        <w:rPr>
-          <w:rFonts w:ascii="Times New Roman" w:hAnsi="Times New Roman" w:cs="Times New Roman"/>
-          <w:sz w:val="24"/>
-          <w:szCs w:val="24"/>
-        </w:rPr>
-        <w:t xml:space="preserve">. The feature not only increases their productivity but also reduces operational cost, as less time will be spent when something is </w:t>
-      </w:r>
-      <w:proofErr w:type="gramStart"/>
-      <w:r>
-        <w:rPr>
-          <w:rFonts w:ascii="Times New Roman" w:hAnsi="Times New Roman" w:cs="Times New Roman"/>
-          <w:sz w:val="24"/>
-          <w:szCs w:val="24"/>
-        </w:rPr>
-        <w:t>predictable</w:t>
-      </w:r>
-      <w:proofErr w:type="gramEnd"/>
-      <w:r>
-        <w:rPr>
-          <w:rFonts w:ascii="Times New Roman" w:hAnsi="Times New Roman" w:cs="Times New Roman"/>
-          <w:sz w:val="24"/>
-          <w:szCs w:val="24"/>
-        </w:rPr>
-        <w:t xml:space="preserve"> and resources will be optimized. Go4Food also introduces a key feature in two-factor authentication (2FA) </w:t>
+        <w:t xml:space="preserve">This feature helps customers but it also provides advantages to restaurant owners. To take it into perspective, now a restaurant owner is able to view an order that is meant to be for next week. This introduces a layer of predictability for them which in return allows them to more efficiently setup their production, when it comes to ingredients and allocating resources to particular orders. The feature not only increases their productivity but also reduces operational cost, as less time will be spent when something is predictable and resources will be optimized. Go4Food also introduces a key feature in two-factor authentication (2FA) </w:t>
       </w:r>
       <w:proofErr w:type="spellStart"/>
       <w:r>
@@ -5282,6 +5749,15 @@
           <w:szCs w:val="24"/>
         </w:rPr>
       </w:pPr>
+    </w:p>
+    <w:p>
+      <w:pPr>
+        <w:rPr>
+          <w:rFonts w:ascii="Times New Roman" w:hAnsi="Times New Roman" w:cs="Times New Roman"/>
+          <w:sz w:val="24"/>
+          <w:szCs w:val="24"/>
+        </w:rPr>
+      </w:pPr>
       <w:r>
         <w:rPr>
           <w:rFonts w:ascii="Times New Roman" w:hAnsi="Times New Roman" w:cs="Times New Roman"/>
@@ -5308,6 +5784,15 @@
         </w:rPr>
         <w:t xml:space="preserve"> for users to effectively use their accounts to place orders. The customer will be prompted to enter a second factor, such as a unique verification code sent to their mobile device. This is of course supplementary to the already existing login credentials when logging into their account. </w:t>
       </w:r>
+    </w:p>
+    <w:p>
+      <w:pPr>
+        <w:rPr>
+          <w:rFonts w:ascii="Times New Roman" w:hAnsi="Times New Roman" w:cs="Times New Roman"/>
+          <w:sz w:val="24"/>
+          <w:szCs w:val="24"/>
+        </w:rPr>
+      </w:pPr>
     </w:p>
     <w:p>
       <w:pPr>
@@ -5415,6 +5900,38 @@
           <w:b/>
           <w:sz w:val="26"/>
           <w:szCs w:val="26"/>
+        </w:rPr>
+      </w:pPr>
+    </w:p>
+    <w:p>
+      <w:pPr>
+        <w:jc w:val="center"/>
+        <w:rPr>
+          <w:rFonts w:ascii="Times New Roman" w:hAnsi="Times New Roman" w:cs="Times New Roman"/>
+          <w:b/>
+          <w:sz w:val="26"/>
+          <w:szCs w:val="26"/>
+        </w:rPr>
+      </w:pPr>
+    </w:p>
+    <w:p>
+      <w:pPr>
+        <w:jc w:val="center"/>
+        <w:rPr>
+          <w:rFonts w:ascii="Times New Roman" w:hAnsi="Times New Roman" w:cs="Times New Roman"/>
+          <w:b/>
+          <w:sz w:val="26"/>
+          <w:szCs w:val="26"/>
+        </w:rPr>
+      </w:pPr>
+    </w:p>
+    <w:p>
+      <w:pPr>
+        <w:rPr>
+          <w:rFonts w:ascii="Times New Roman" w:hAnsi="Times New Roman" w:cs="Times New Roman"/>
+          <w:b/>
+          <w:sz w:val="24"/>
+          <w:szCs w:val="24"/>
         </w:rPr>
       </w:pPr>
     </w:p>
@@ -5443,13 +5960,13 @@
         </w:rPr>
         <w:lastRenderedPageBreak/>
         <w:drawing>
-          <wp:anchor distT="0" distB="0" distL="114300" distR="114300" simplePos="0" relativeHeight="251657728" behindDoc="1" locked="0" layoutInCell="1" allowOverlap="1" wp14:anchorId="5DDA3F91" wp14:editId="18C585D4">
+          <wp:anchor distT="0" distB="0" distL="114300" distR="114300" simplePos="0" relativeHeight="251657728" behindDoc="1" locked="0" layoutInCell="1" allowOverlap="1" wp14:anchorId="5DDA3F91" wp14:editId="0F392A0B">
             <wp:simplePos x="0" y="0"/>
             <wp:positionH relativeFrom="margin">
               <wp:align>left</wp:align>
             </wp:positionH>
             <wp:positionV relativeFrom="paragraph">
-              <wp:posOffset>9801</wp:posOffset>
+              <wp:posOffset>24</wp:posOffset>
             </wp:positionV>
             <wp:extent cx="1663065" cy="655320"/>
             <wp:effectExtent l="0" t="0" r="0" b="0"/>
@@ -5532,16 +6049,6 @@
     </w:p>
     <w:p>
       <w:pPr>
-        <w:rPr>
-          <w:rFonts w:ascii="Times New Roman" w:hAnsi="Times New Roman" w:cs="Times New Roman"/>
-          <w:b/>
-          <w:sz w:val="24"/>
-          <w:szCs w:val="24"/>
-        </w:rPr>
-      </w:pPr>
-    </w:p>
-    <w:p>
-      <w:pPr>
         <w:jc w:val="center"/>
         <w:rPr>
           <w:rFonts w:ascii="Times New Roman" w:hAnsi="Times New Roman" w:cs="Times New Roman"/>
@@ -5550,15 +6057,17 @@
           <w:szCs w:val="26"/>
         </w:rPr>
       </w:pPr>
-      <w:r>
+    </w:p>
+    <w:p>
+      <w:pPr>
+        <w:jc w:val="center"/>
         <w:rPr>
           <w:rFonts w:ascii="Times New Roman" w:hAnsi="Times New Roman" w:cs="Times New Roman"/>
           <w:b/>
           <w:sz w:val="26"/>
           <w:szCs w:val="26"/>
         </w:rPr>
-        <w:t>4</w:t>
-      </w:r>
+      </w:pPr>
       <w:r>
         <w:rPr>
           <w:rFonts w:ascii="Times New Roman" w:hAnsi="Times New Roman" w:cs="Times New Roman"/>
@@ -5566,6 +6075,15 @@
           <w:sz w:val="26"/>
           <w:szCs w:val="26"/>
         </w:rPr>
+        <w:t>4</w:t>
+      </w:r>
+      <w:r>
+        <w:rPr>
+          <w:rFonts w:ascii="Times New Roman" w:hAnsi="Times New Roman" w:cs="Times New Roman"/>
+          <w:b/>
+          <w:sz w:val="26"/>
+          <w:szCs w:val="26"/>
+        </w:rPr>
         <w:t>. Functional Requirements</w:t>
       </w:r>
     </w:p>
@@ -5586,7 +6104,16 @@
           <w:szCs w:val="24"/>
         </w:rPr>
         <w:tab/>
-        <w:t>5.1 Functional Requirements List and Table</w:t>
+        <w:t>4</w:t>
+      </w:r>
+      <w:r>
+        <w:rPr>
+          <w:rFonts w:ascii="Times New Roman" w:hAnsi="Times New Roman" w:cs="Times New Roman"/>
+          <w:b/>
+          <w:sz w:val="24"/>
+          <w:szCs w:val="24"/>
+        </w:rPr>
+        <w:t>.1 Functional Requirements List and Table</w:t>
       </w:r>
     </w:p>
     <w:tbl>
@@ -8988,19 +9515,43 @@
           <w:sz w:val="24"/>
           <w:szCs w:val="24"/>
         </w:rPr>
-        <w:lastRenderedPageBreak/>
-        <w:tab/>
-        <w:t>5.2 Implemented Requirements</w:t>
-      </w:r>
-    </w:p>
-    <w:p>
-      <w:pPr>
-        <w:rPr>
-          <w:rFonts w:ascii="Times New Roman" w:hAnsi="Times New Roman" w:cs="Times New Roman"/>
-          <w:sz w:val="24"/>
-          <w:szCs w:val="24"/>
-        </w:rPr>
-      </w:pPr>
+        <w:tab/>
+        <w:t>4</w:t>
+      </w:r>
+      <w:r>
+        <w:rPr>
+          <w:rFonts w:ascii="Times New Roman" w:hAnsi="Times New Roman" w:cs="Times New Roman"/>
+          <w:b/>
+          <w:sz w:val="24"/>
+          <w:szCs w:val="24"/>
+        </w:rPr>
+        <w:t>.2 Implemented Requirements</w:t>
+      </w:r>
+    </w:p>
+    <w:p>
+      <w:pPr>
+        <w:rPr>
+          <w:rFonts w:ascii="Times New Roman" w:hAnsi="Times New Roman" w:cs="Times New Roman"/>
+          <w:sz w:val="24"/>
+          <w:szCs w:val="24"/>
+        </w:rPr>
+      </w:pPr>
+      <w:r>
+        <w:rPr>
+          <w:rFonts w:ascii="Times New Roman" w:hAnsi="Times New Roman" w:cs="Times New Roman"/>
+          <w:sz w:val="24"/>
+          <w:szCs w:val="24"/>
+        </w:rPr>
+        <w:t>•</w:t>
+      </w:r>
+      <w:r>
+        <w:rPr>
+          <w:rFonts w:ascii="Times New Roman" w:hAnsi="Times New Roman" w:cs="Times New Roman"/>
+          <w:sz w:val="24"/>
+          <w:szCs w:val="24"/>
+        </w:rPr>
+        <w:t xml:space="preserve"> </w:t>
+      </w:r>
       <w:r>
         <w:rPr>
           <w:rFonts w:ascii="Times New Roman" w:hAnsi="Times New Roman" w:cs="Times New Roman"/>
@@ -9024,7 +9575,23 @@
           <w:sz w:val="24"/>
           <w:szCs w:val="24"/>
         </w:rPr>
-        <w:t xml:space="preserve">Browser Restaurants: Customers can look through a list of available </w:t>
+        <w:t>•</w:t>
+      </w:r>
+      <w:r>
+        <w:rPr>
+          <w:rFonts w:ascii="Times New Roman" w:hAnsi="Times New Roman" w:cs="Times New Roman"/>
+          <w:sz w:val="24"/>
+          <w:szCs w:val="24"/>
+        </w:rPr>
+        <w:t xml:space="preserve"> </w:t>
+      </w:r>
+      <w:r>
+        <w:rPr>
+          <w:rFonts w:ascii="Times New Roman" w:hAnsi="Times New Roman" w:cs="Times New Roman"/>
+          <w:sz w:val="24"/>
+          <w:szCs w:val="24"/>
+        </w:rPr>
+        <w:t>Browser Restaurants: Customers can look through a list of available restaurants</w:t>
       </w:r>
       <w:proofErr w:type="gramStart"/>
       <w:r>
@@ -9033,7 +9600,7 @@
           <w:sz w:val="24"/>
           <w:szCs w:val="24"/>
         </w:rPr>
-        <w:t>restaurants..</w:t>
+        <w:t>..</w:t>
       </w:r>
       <w:proofErr w:type="gramEnd"/>
       <w:r>
@@ -9059,6 +9626,22 @@
           <w:sz w:val="24"/>
           <w:szCs w:val="24"/>
         </w:rPr>
+        <w:t>•</w:t>
+      </w:r>
+      <w:r>
+        <w:rPr>
+          <w:rFonts w:ascii="Times New Roman" w:hAnsi="Times New Roman" w:cs="Times New Roman"/>
+          <w:sz w:val="24"/>
+          <w:szCs w:val="24"/>
+        </w:rPr>
+        <w:t xml:space="preserve"> </w:t>
+      </w:r>
+      <w:r>
+        <w:rPr>
+          <w:rFonts w:ascii="Times New Roman" w:hAnsi="Times New Roman" w:cs="Times New Roman"/>
+          <w:sz w:val="24"/>
+          <w:szCs w:val="24"/>
+        </w:rPr>
         <w:t xml:space="preserve">Search for Restaurants: Customers can search for specific restaurants according to their name or cuisine. </w:t>
       </w:r>
     </w:p>
@@ -9076,35 +9659,49 @@
           <w:sz w:val="24"/>
           <w:szCs w:val="24"/>
         </w:rPr>
-        <w:t xml:space="preserve">View Menu: Customers can look through the menu for each </w:t>
-      </w:r>
-      <w:proofErr w:type="gramStart"/>
-      <w:r>
-        <w:rPr>
-          <w:rFonts w:ascii="Times New Roman" w:hAnsi="Times New Roman" w:cs="Times New Roman"/>
-          <w:sz w:val="24"/>
-          <w:szCs w:val="24"/>
-        </w:rPr>
-        <w:t>restaurants</w:t>
-      </w:r>
-      <w:proofErr w:type="gramEnd"/>
-      <w:r>
-        <w:rPr>
-          <w:rFonts w:ascii="Times New Roman" w:hAnsi="Times New Roman" w:cs="Times New Roman"/>
-          <w:sz w:val="24"/>
-          <w:szCs w:val="24"/>
-        </w:rPr>
-        <w:t xml:space="preserve">, viewing available dishes and their prices. </w:t>
-      </w:r>
-    </w:p>
-    <w:p>
-      <w:pPr>
-        <w:rPr>
-          <w:rFonts w:ascii="Times New Roman" w:hAnsi="Times New Roman" w:cs="Times New Roman"/>
-          <w:sz w:val="24"/>
-          <w:szCs w:val="24"/>
-        </w:rPr>
-      </w:pPr>
+        <w:t>•</w:t>
+      </w:r>
+      <w:r>
+        <w:rPr>
+          <w:rFonts w:ascii="Times New Roman" w:hAnsi="Times New Roman" w:cs="Times New Roman"/>
+          <w:sz w:val="24"/>
+          <w:szCs w:val="24"/>
+        </w:rPr>
+        <w:t xml:space="preserve"> </w:t>
+      </w:r>
+      <w:r>
+        <w:rPr>
+          <w:rFonts w:ascii="Times New Roman" w:hAnsi="Times New Roman" w:cs="Times New Roman"/>
+          <w:sz w:val="24"/>
+          <w:szCs w:val="24"/>
+        </w:rPr>
+        <w:t xml:space="preserve">View Menu: Customers can look through the menu for each restaurants, viewing available dishes and their prices. </w:t>
+      </w:r>
+    </w:p>
+    <w:p>
+      <w:pPr>
+        <w:rPr>
+          <w:rFonts w:ascii="Times New Roman" w:hAnsi="Times New Roman" w:cs="Times New Roman"/>
+          <w:sz w:val="24"/>
+          <w:szCs w:val="24"/>
+        </w:rPr>
+      </w:pPr>
+      <w:r>
+        <w:rPr>
+          <w:rFonts w:ascii="Times New Roman" w:hAnsi="Times New Roman" w:cs="Times New Roman"/>
+          <w:sz w:val="24"/>
+          <w:szCs w:val="24"/>
+        </w:rPr>
+        <w:t>•</w:t>
+      </w:r>
+      <w:r>
+        <w:rPr>
+          <w:rFonts w:ascii="Times New Roman" w:hAnsi="Times New Roman" w:cs="Times New Roman"/>
+          <w:sz w:val="24"/>
+          <w:szCs w:val="24"/>
+        </w:rPr>
+        <w:t xml:space="preserve"> </w:t>
+      </w:r>
       <w:r>
         <w:rPr>
           <w:rFonts w:ascii="Times New Roman" w:hAnsi="Times New Roman" w:cs="Times New Roman"/>
@@ -9128,6 +9725,22 @@
           <w:sz w:val="24"/>
           <w:szCs w:val="24"/>
         </w:rPr>
+        <w:t>•</w:t>
+      </w:r>
+      <w:r>
+        <w:rPr>
+          <w:rFonts w:ascii="Times New Roman" w:hAnsi="Times New Roman" w:cs="Times New Roman"/>
+          <w:sz w:val="24"/>
+          <w:szCs w:val="24"/>
+        </w:rPr>
+        <w:t xml:space="preserve"> </w:t>
+      </w:r>
+      <w:r>
+        <w:rPr>
+          <w:rFonts w:ascii="Times New Roman" w:hAnsi="Times New Roman" w:cs="Times New Roman"/>
+          <w:sz w:val="24"/>
+          <w:szCs w:val="24"/>
+        </w:rPr>
         <w:t xml:space="preserve">Track Order: Customers can track the status of their order, and view whether they’re in preparation, in transit, or already delivered. </w:t>
       </w:r>
     </w:p>
@@ -9145,35 +9758,49 @@
           <w:sz w:val="24"/>
           <w:szCs w:val="24"/>
         </w:rPr>
-        <w:t xml:space="preserve">Order History: Customers can look at their past orders and review them, </w:t>
-      </w:r>
-      <w:proofErr w:type="gramStart"/>
-      <w:r>
-        <w:rPr>
-          <w:rFonts w:ascii="Times New Roman" w:hAnsi="Times New Roman" w:cs="Times New Roman"/>
-          <w:sz w:val="24"/>
-          <w:szCs w:val="24"/>
-        </w:rPr>
-        <w:t>and also</w:t>
-      </w:r>
-      <w:proofErr w:type="gramEnd"/>
-      <w:r>
-        <w:rPr>
-          <w:rFonts w:ascii="Times New Roman" w:hAnsi="Times New Roman" w:cs="Times New Roman"/>
-          <w:sz w:val="24"/>
-          <w:szCs w:val="24"/>
-        </w:rPr>
-        <w:t xml:space="preserve"> reorder any of their previous orders. </w:t>
-      </w:r>
-    </w:p>
-    <w:p>
-      <w:pPr>
-        <w:rPr>
-          <w:rFonts w:ascii="Times New Roman" w:hAnsi="Times New Roman" w:cs="Times New Roman"/>
-          <w:sz w:val="24"/>
-          <w:szCs w:val="24"/>
-        </w:rPr>
-      </w:pPr>
+        <w:t>•</w:t>
+      </w:r>
+      <w:r>
+        <w:rPr>
+          <w:rFonts w:ascii="Times New Roman" w:hAnsi="Times New Roman" w:cs="Times New Roman"/>
+          <w:sz w:val="24"/>
+          <w:szCs w:val="24"/>
+        </w:rPr>
+        <w:t xml:space="preserve"> </w:t>
+      </w:r>
+      <w:r>
+        <w:rPr>
+          <w:rFonts w:ascii="Times New Roman" w:hAnsi="Times New Roman" w:cs="Times New Roman"/>
+          <w:sz w:val="24"/>
+          <w:szCs w:val="24"/>
+        </w:rPr>
+        <w:t xml:space="preserve">Order History: Customers can look at their past orders and review them, and also reorder any of their previous orders. </w:t>
+      </w:r>
+    </w:p>
+    <w:p>
+      <w:pPr>
+        <w:rPr>
+          <w:rFonts w:ascii="Times New Roman" w:hAnsi="Times New Roman" w:cs="Times New Roman"/>
+          <w:sz w:val="24"/>
+          <w:szCs w:val="24"/>
+        </w:rPr>
+      </w:pPr>
+      <w:r>
+        <w:rPr>
+          <w:rFonts w:ascii="Times New Roman" w:hAnsi="Times New Roman" w:cs="Times New Roman"/>
+          <w:sz w:val="24"/>
+          <w:szCs w:val="24"/>
+        </w:rPr>
+        <w:t>•</w:t>
+      </w:r>
+      <w:r>
+        <w:rPr>
+          <w:rFonts w:ascii="Times New Roman" w:hAnsi="Times New Roman" w:cs="Times New Roman"/>
+          <w:sz w:val="24"/>
+          <w:szCs w:val="24"/>
+        </w:rPr>
+        <w:t xml:space="preserve"> </w:t>
+      </w:r>
       <w:r>
         <w:rPr>
           <w:rFonts w:ascii="Times New Roman" w:hAnsi="Times New Roman" w:cs="Times New Roman"/>
@@ -9197,35 +9824,49 @@
           <w:sz w:val="24"/>
           <w:szCs w:val="24"/>
         </w:rPr>
-        <w:t xml:space="preserve">Pre-Planned Order: Customers can customize their orders and have them placed at particular intervals such as X </w:t>
-      </w:r>
-      <w:proofErr w:type="gramStart"/>
-      <w:r>
-        <w:rPr>
-          <w:rFonts w:ascii="Times New Roman" w:hAnsi="Times New Roman" w:cs="Times New Roman"/>
-          <w:sz w:val="24"/>
-          <w:szCs w:val="24"/>
-        </w:rPr>
-        <w:t>amount</w:t>
-      </w:r>
-      <w:proofErr w:type="gramEnd"/>
-      <w:r>
-        <w:rPr>
-          <w:rFonts w:ascii="Times New Roman" w:hAnsi="Times New Roman" w:cs="Times New Roman"/>
-          <w:sz w:val="24"/>
-          <w:szCs w:val="24"/>
-        </w:rPr>
-        <w:t xml:space="preserve"> of times per week, or on specific days. </w:t>
-      </w:r>
-    </w:p>
-    <w:p>
-      <w:pPr>
-        <w:rPr>
-          <w:rFonts w:ascii="Times New Roman" w:hAnsi="Times New Roman" w:cs="Times New Roman"/>
-          <w:sz w:val="24"/>
-          <w:szCs w:val="24"/>
-        </w:rPr>
-      </w:pPr>
+        <w:t>•</w:t>
+      </w:r>
+      <w:r>
+        <w:rPr>
+          <w:rFonts w:ascii="Times New Roman" w:hAnsi="Times New Roman" w:cs="Times New Roman"/>
+          <w:sz w:val="24"/>
+          <w:szCs w:val="24"/>
+        </w:rPr>
+        <w:t xml:space="preserve"> </w:t>
+      </w:r>
+      <w:r>
+        <w:rPr>
+          <w:rFonts w:ascii="Times New Roman" w:hAnsi="Times New Roman" w:cs="Times New Roman"/>
+          <w:sz w:val="24"/>
+          <w:szCs w:val="24"/>
+        </w:rPr>
+        <w:t xml:space="preserve">Pre-Planned Order: Customers can customize their orders and have them placed at particular intervals such as X amount of times per week, or on specific days. </w:t>
+      </w:r>
+    </w:p>
+    <w:p>
+      <w:pPr>
+        <w:rPr>
+          <w:rFonts w:ascii="Times New Roman" w:hAnsi="Times New Roman" w:cs="Times New Roman"/>
+          <w:sz w:val="24"/>
+          <w:szCs w:val="24"/>
+        </w:rPr>
+      </w:pPr>
+      <w:r>
+        <w:rPr>
+          <w:rFonts w:ascii="Times New Roman" w:hAnsi="Times New Roman" w:cs="Times New Roman"/>
+          <w:sz w:val="24"/>
+          <w:szCs w:val="24"/>
+        </w:rPr>
+        <w:t>•</w:t>
+      </w:r>
+      <w:r>
+        <w:rPr>
+          <w:rFonts w:ascii="Times New Roman" w:hAnsi="Times New Roman" w:cs="Times New Roman"/>
+          <w:sz w:val="24"/>
+          <w:szCs w:val="24"/>
+        </w:rPr>
+        <w:t xml:space="preserve"> </w:t>
+      </w:r>
       <w:r>
         <w:rPr>
           <w:rFonts w:ascii="Times New Roman" w:hAnsi="Times New Roman" w:cs="Times New Roman"/>
@@ -9249,95 +9890,89 @@
           <w:sz w:val="24"/>
           <w:szCs w:val="24"/>
         </w:rPr>
-        <w:t xml:space="preserve">Menu Management: Restaurant owners can manage their menus, for example add new dishes, remove them, update </w:t>
-      </w:r>
-      <w:proofErr w:type="gramStart"/>
-      <w:r>
-        <w:rPr>
-          <w:rFonts w:ascii="Times New Roman" w:hAnsi="Times New Roman" w:cs="Times New Roman"/>
-          <w:sz w:val="24"/>
-          <w:szCs w:val="24"/>
-        </w:rPr>
-        <w:t>and also</w:t>
-      </w:r>
-      <w:proofErr w:type="gramEnd"/>
-      <w:r>
-        <w:rPr>
-          <w:rFonts w:ascii="Times New Roman" w:hAnsi="Times New Roman" w:cs="Times New Roman"/>
-          <w:sz w:val="24"/>
-          <w:szCs w:val="24"/>
-        </w:rPr>
-        <w:t xml:space="preserve"> change their descriptions, price, and availability.  </w:t>
-      </w:r>
-    </w:p>
-    <w:p>
-      <w:pPr>
-        <w:rPr>
-          <w:rFonts w:ascii="Times New Roman" w:hAnsi="Times New Roman" w:cs="Times New Roman"/>
-          <w:sz w:val="24"/>
-          <w:szCs w:val="24"/>
-        </w:rPr>
-      </w:pPr>
-      <w:r>
-        <w:rPr>
-          <w:rFonts w:ascii="Times New Roman" w:hAnsi="Times New Roman" w:cs="Times New Roman"/>
-          <w:sz w:val="24"/>
-          <w:szCs w:val="24"/>
-        </w:rPr>
-        <w:t xml:space="preserve">Order Processing: Restaurant owners </w:t>
-      </w:r>
-      <w:proofErr w:type="gramStart"/>
-      <w:r>
-        <w:rPr>
-          <w:rFonts w:ascii="Times New Roman" w:hAnsi="Times New Roman" w:cs="Times New Roman"/>
-          <w:sz w:val="24"/>
-          <w:szCs w:val="24"/>
-        </w:rPr>
-        <w:t>are able to</w:t>
-      </w:r>
-      <w:proofErr w:type="gramEnd"/>
-      <w:r>
-        <w:rPr>
-          <w:rFonts w:ascii="Times New Roman" w:hAnsi="Times New Roman" w:cs="Times New Roman"/>
-          <w:sz w:val="24"/>
-          <w:szCs w:val="24"/>
-        </w:rPr>
-        <w:t xml:space="preserve"> process orders, for instance have some sort of order confirmation, and also be able to change order status.</w:t>
-      </w:r>
-    </w:p>
-    <w:p>
-      <w:pPr>
-        <w:rPr>
-          <w:rFonts w:ascii="Times New Roman" w:hAnsi="Times New Roman" w:cs="Times New Roman"/>
-          <w:sz w:val="24"/>
-          <w:szCs w:val="24"/>
-        </w:rPr>
-      </w:pPr>
-      <w:r>
-        <w:rPr>
-          <w:rFonts w:ascii="Times New Roman" w:hAnsi="Times New Roman" w:cs="Times New Roman"/>
-          <w:sz w:val="24"/>
-          <w:szCs w:val="24"/>
-        </w:rPr>
-        <w:t xml:space="preserve">Restaurant Analytics: Restaurant owners can look at statistics such as specific dishes reviews, </w:t>
-      </w:r>
-      <w:proofErr w:type="gramStart"/>
-      <w:r>
-        <w:rPr>
-          <w:rFonts w:ascii="Times New Roman" w:hAnsi="Times New Roman" w:cs="Times New Roman"/>
-          <w:sz w:val="24"/>
-          <w:szCs w:val="24"/>
-        </w:rPr>
-        <w:t>and also</w:t>
-      </w:r>
-      <w:proofErr w:type="gramEnd"/>
-      <w:r>
-        <w:rPr>
-          <w:rFonts w:ascii="Times New Roman" w:hAnsi="Times New Roman" w:cs="Times New Roman"/>
-          <w:sz w:val="24"/>
-          <w:szCs w:val="24"/>
-        </w:rPr>
-        <w:t xml:space="preserve"> overall ratings/reviews for their restaurant. </w:t>
+        <w:t>•</w:t>
+      </w:r>
+      <w:r>
+        <w:rPr>
+          <w:rFonts w:ascii="Times New Roman" w:hAnsi="Times New Roman" w:cs="Times New Roman"/>
+          <w:sz w:val="24"/>
+          <w:szCs w:val="24"/>
+        </w:rPr>
+        <w:t xml:space="preserve"> </w:t>
+      </w:r>
+      <w:r>
+        <w:rPr>
+          <w:rFonts w:ascii="Times New Roman" w:hAnsi="Times New Roman" w:cs="Times New Roman"/>
+          <w:sz w:val="24"/>
+          <w:szCs w:val="24"/>
+        </w:rPr>
+        <w:t xml:space="preserve">Menu Management: Restaurant owners can manage their menus, for example add new dishes, remove them, update and also change their descriptions, price, and availability.  </w:t>
+      </w:r>
+    </w:p>
+    <w:p>
+      <w:pPr>
+        <w:rPr>
+          <w:rFonts w:ascii="Times New Roman" w:hAnsi="Times New Roman" w:cs="Times New Roman"/>
+          <w:sz w:val="24"/>
+          <w:szCs w:val="24"/>
+        </w:rPr>
+      </w:pPr>
+      <w:r>
+        <w:rPr>
+          <w:rFonts w:ascii="Times New Roman" w:hAnsi="Times New Roman" w:cs="Times New Roman"/>
+          <w:sz w:val="24"/>
+          <w:szCs w:val="24"/>
+        </w:rPr>
+        <w:t>•</w:t>
+      </w:r>
+      <w:r>
+        <w:rPr>
+          <w:rFonts w:ascii="Times New Roman" w:hAnsi="Times New Roman" w:cs="Times New Roman"/>
+          <w:sz w:val="24"/>
+          <w:szCs w:val="24"/>
+        </w:rPr>
+        <w:t xml:space="preserve"> </w:t>
+      </w:r>
+      <w:r>
+        <w:rPr>
+          <w:rFonts w:ascii="Times New Roman" w:hAnsi="Times New Roman" w:cs="Times New Roman"/>
+          <w:sz w:val="24"/>
+          <w:szCs w:val="24"/>
+        </w:rPr>
+        <w:t>Order Processing: Restaurant owners are able to process orders, for instance have some sort of order confirmation, and also be able to change order status.</w:t>
+      </w:r>
+    </w:p>
+    <w:p>
+      <w:pPr>
+        <w:rPr>
+          <w:rFonts w:ascii="Times New Roman" w:hAnsi="Times New Roman" w:cs="Times New Roman"/>
+          <w:sz w:val="24"/>
+          <w:szCs w:val="24"/>
+        </w:rPr>
+      </w:pPr>
+      <w:r>
+        <w:rPr>
+          <w:rFonts w:ascii="Times New Roman" w:hAnsi="Times New Roman" w:cs="Times New Roman"/>
+          <w:sz w:val="24"/>
+          <w:szCs w:val="24"/>
+        </w:rPr>
+        <w:t>•</w:t>
+      </w:r>
+      <w:r>
+        <w:rPr>
+          <w:rFonts w:ascii="Times New Roman" w:hAnsi="Times New Roman" w:cs="Times New Roman"/>
+          <w:sz w:val="24"/>
+          <w:szCs w:val="24"/>
+        </w:rPr>
+        <w:t xml:space="preserve"> </w:t>
+      </w:r>
+      <w:r>
+        <w:rPr>
+          <w:rFonts w:ascii="Times New Roman" w:hAnsi="Times New Roman" w:cs="Times New Roman"/>
+          <w:sz w:val="24"/>
+          <w:szCs w:val="24"/>
+        </w:rPr>
+        <w:t xml:space="preserve">Restaurant Analytics: Restaurant owners can look at statistics such as specific dishes reviews, and also overall ratings/reviews for their restaurant. </w:t>
       </w:r>
     </w:p>
     <w:p>
@@ -9408,13 +10043,13 @@
         </w:rPr>
         <w:lastRenderedPageBreak/>
         <w:drawing>
-          <wp:anchor distT="0" distB="0" distL="114300" distR="114300" simplePos="0" relativeHeight="251659776" behindDoc="1" locked="0" layoutInCell="1" allowOverlap="1" wp14:anchorId="3F2387E8" wp14:editId="5121ACF1">
+          <wp:anchor distT="0" distB="0" distL="114300" distR="114300" simplePos="0" relativeHeight="251659776" behindDoc="1" locked="0" layoutInCell="1" allowOverlap="1" wp14:anchorId="3F2387E8" wp14:editId="7718DB6B">
             <wp:simplePos x="0" y="0"/>
             <wp:positionH relativeFrom="margin">
               <wp:align>left</wp:align>
             </wp:positionH>
             <wp:positionV relativeFrom="paragraph">
-              <wp:posOffset>9994</wp:posOffset>
+              <wp:posOffset>899</wp:posOffset>
             </wp:positionV>
             <wp:extent cx="1663065" cy="655320"/>
             <wp:effectExtent l="0" t="0" r="0" b="0"/>
@@ -9519,7 +10154,16 @@
           <w:szCs w:val="24"/>
         </w:rPr>
         <w:tab/>
-        <w:t>5.3 Use case diagram</w:t>
+        <w:t>4</w:t>
+      </w:r>
+      <w:r>
+        <w:rPr>
+          <w:rFonts w:ascii="Times New Roman" w:hAnsi="Times New Roman" w:cs="Times New Roman"/>
+          <w:b/>
+          <w:sz w:val="24"/>
+          <w:szCs w:val="24"/>
+        </w:rPr>
+        <w:t>.3 Use case diagram</w:t>
       </w:r>
     </w:p>
     <w:p>
@@ -9555,7 +10199,7 @@
             <v:path o:extrusionok="f" gradientshapeok="t" o:connecttype="rect"/>
             <o:lock v:ext="edit" aspectratio="t"/>
           </v:shapetype>
-          <v:shape id="_x0000_s2059" type="#_x0000_t75" style="position:absolute;margin-left:-12pt;margin-top:26.95pt;width:492pt;height:474pt;z-index:251670016;mso-position-horizontal-relative:text;mso-position-vertical-relative:text;mso-width-relative:page;mso-height-relative:page">
+          <v:shape id="_x0000_s1035" type="#_x0000_t75" style="position:absolute;margin-left:-12pt;margin-top:26.95pt;width:492pt;height:474pt;z-index:251670016;mso-position-horizontal-relative:text;mso-position-vertical-relative:text;mso-width-relative:page;mso-height-relative:page">
             <v:imagedata r:id="rId9" o:title="Use Case Diagram - User"/>
             <w10:wrap type="square"/>
           </v:shape>
@@ -9586,7 +10230,16 @@
           <w:sz w:val="24"/>
           <w:szCs w:val="24"/>
         </w:rPr>
-        <w:t>5.3.1 Customer Diagram</w:t>
+        <w:t>4</w:t>
+      </w:r>
+      <w:r>
+        <w:rPr>
+          <w:rFonts w:ascii="Times New Roman" w:hAnsi="Times New Roman" w:cs="Times New Roman"/>
+          <w:b/>
+          <w:sz w:val="24"/>
+          <w:szCs w:val="24"/>
+        </w:rPr>
+        <w:t>.3.1 Customer Diagram</w:t>
       </w:r>
     </w:p>
     <w:p>
@@ -9651,13 +10304,13 @@
         </w:rPr>
         <w:lastRenderedPageBreak/>
         <w:drawing>
-          <wp:anchor distT="0" distB="0" distL="114300" distR="114300" simplePos="0" relativeHeight="251660800" behindDoc="1" locked="0" layoutInCell="1" allowOverlap="1" wp14:anchorId="244651A4" wp14:editId="38B6BB8C">
+          <wp:anchor distT="0" distB="0" distL="114300" distR="114300" simplePos="0" relativeHeight="251660800" behindDoc="1" locked="0" layoutInCell="1" allowOverlap="1" wp14:anchorId="244651A4" wp14:editId="1A549024">
             <wp:simplePos x="0" y="0"/>
             <wp:positionH relativeFrom="margin">
               <wp:align>left</wp:align>
             </wp:positionH>
             <wp:positionV relativeFrom="paragraph">
-              <wp:posOffset>55</wp:posOffset>
+              <wp:posOffset>299</wp:posOffset>
             </wp:positionV>
             <wp:extent cx="1663065" cy="655320"/>
             <wp:effectExtent l="0" t="0" r="0" b="0"/>
@@ -9761,7 +10414,7 @@
           <w:noProof/>
         </w:rPr>
         <w:pict w14:anchorId="5545C1D3">
-          <v:shape id="_x0000_s2058" type="#_x0000_t75" style="position:absolute;margin-left:-17.25pt;margin-top:19.9pt;width:502.5pt;height:494.25pt;z-index:251667968;mso-position-horizontal-relative:text;mso-position-vertical-relative:text;mso-width-relative:page;mso-height-relative:page">
+          <v:shape id="_x0000_s1034" type="#_x0000_t75" style="position:absolute;margin-left:-17.25pt;margin-top:19.9pt;width:502.5pt;height:494.25pt;z-index:251667968;mso-position-horizontal-relative:text;mso-position-vertical-relative:text;mso-width-relative:page;mso-height-relative:page">
             <v:imagedata r:id="rId10" o:title="Use Case Diagram – Restaurant"/>
             <w10:wrap type="square"/>
           </v:shape>
@@ -9784,7 +10437,16 @@
           <w:szCs w:val="24"/>
         </w:rPr>
         <w:tab/>
-        <w:t>5.3.2</w:t>
+        <w:t>4</w:t>
+      </w:r>
+      <w:r>
+        <w:rPr>
+          <w:rFonts w:ascii="Times New Roman" w:hAnsi="Times New Roman" w:cs="Times New Roman"/>
+          <w:b/>
+          <w:sz w:val="24"/>
+          <w:szCs w:val="24"/>
+        </w:rPr>
+        <w:t>.3.2</w:t>
       </w:r>
       <w:r>
         <w:rPr>
@@ -9868,13 +10530,13 @@
         </w:rPr>
         <w:lastRenderedPageBreak/>
         <w:drawing>
-          <wp:anchor distT="0" distB="0" distL="114300" distR="114300" simplePos="0" relativeHeight="251661824" behindDoc="1" locked="0" layoutInCell="1" allowOverlap="1" wp14:anchorId="70299EEE" wp14:editId="07C30427">
+          <wp:anchor distT="0" distB="0" distL="114300" distR="114300" simplePos="0" relativeHeight="251661824" behindDoc="1" locked="0" layoutInCell="1" allowOverlap="1" wp14:anchorId="70299EEE" wp14:editId="05081BBF">
             <wp:simplePos x="0" y="0"/>
             <wp:positionH relativeFrom="margin">
               <wp:align>left</wp:align>
             </wp:positionH>
             <wp:positionV relativeFrom="paragraph">
-              <wp:posOffset>552</wp:posOffset>
+              <wp:posOffset>36</wp:posOffset>
             </wp:positionV>
             <wp:extent cx="1663065" cy="655320"/>
             <wp:effectExtent l="0" t="0" r="0" b="0"/>
@@ -9963,7 +10625,7 @@
           <w:lang w:eastAsia="en-CA"/>
         </w:rPr>
         <w:pict w14:anchorId="5F831107">
-          <v:shape id="_x0000_s2054" type="#_x0000_t75" style="position:absolute;margin-left:87.7pt;margin-top:15.1pt;width:291.7pt;height:665.85pt;z-index:-251650560;mso-position-horizontal-relative:text;mso-position-vertical-relative:text">
+          <v:shape id="_x0000_s1030" type="#_x0000_t75" style="position:absolute;margin-left:87.7pt;margin-top:15.1pt;width:291.7pt;height:665.85pt;z-index:-251650560;mso-position-horizontal-relative:text;mso-position-vertical-relative:text">
             <v:imagedata r:id="rId11" o:title="Activity Diagram - Customer"/>
           </v:shape>
         </w:pict>
@@ -9996,36 +10658,45 @@
           <w:szCs w:val="24"/>
         </w:rPr>
         <w:tab/>
-        <w:t>5.4 Activity diagram</w:t>
-      </w:r>
-    </w:p>
-    <w:p>
-      <w:pPr>
-        <w:rPr>
-          <w:rFonts w:ascii="Times New Roman" w:hAnsi="Times New Roman" w:cs="Times New Roman"/>
-          <w:b/>
-          <w:sz w:val="24"/>
-          <w:szCs w:val="24"/>
-        </w:rPr>
-      </w:pPr>
-      <w:r>
-        <w:rPr>
-          <w:rFonts w:ascii="Times New Roman" w:hAnsi="Times New Roman" w:cs="Times New Roman"/>
-          <w:b/>
-          <w:sz w:val="24"/>
-          <w:szCs w:val="24"/>
-        </w:rPr>
-        <w:tab/>
-      </w:r>
-      <w:r>
-        <w:rPr>
-          <w:rFonts w:ascii="Times New Roman" w:hAnsi="Times New Roman" w:cs="Times New Roman"/>
-          <w:b/>
-          <w:sz w:val="24"/>
-          <w:szCs w:val="24"/>
-        </w:rPr>
-        <w:tab/>
-        <w:t>5</w:t>
+        <w:t>4</w:t>
+      </w:r>
+      <w:r>
+        <w:rPr>
+          <w:rFonts w:ascii="Times New Roman" w:hAnsi="Times New Roman" w:cs="Times New Roman"/>
+          <w:b/>
+          <w:sz w:val="24"/>
+          <w:szCs w:val="24"/>
+        </w:rPr>
+        <w:t>.4 Activity diagram</w:t>
+      </w:r>
+    </w:p>
+    <w:p>
+      <w:pPr>
+        <w:rPr>
+          <w:rFonts w:ascii="Times New Roman" w:hAnsi="Times New Roman" w:cs="Times New Roman"/>
+          <w:b/>
+          <w:sz w:val="24"/>
+          <w:szCs w:val="24"/>
+        </w:rPr>
+      </w:pPr>
+      <w:r>
+        <w:rPr>
+          <w:rFonts w:ascii="Times New Roman" w:hAnsi="Times New Roman" w:cs="Times New Roman"/>
+          <w:b/>
+          <w:sz w:val="24"/>
+          <w:szCs w:val="24"/>
+        </w:rPr>
+        <w:tab/>
+      </w:r>
+      <w:r>
+        <w:rPr>
+          <w:rFonts w:ascii="Times New Roman" w:hAnsi="Times New Roman" w:cs="Times New Roman"/>
+          <w:b/>
+          <w:sz w:val="24"/>
+          <w:szCs w:val="24"/>
+        </w:rPr>
+        <w:tab/>
+        <w:t>4</w:t>
       </w:r>
       <w:r>
         <w:rPr>
@@ -10447,7 +11118,16 @@
           <w:szCs w:val="24"/>
         </w:rPr>
         <w:tab/>
-        <w:t>5.4.2 Restaurant Registration and Menu Management</w:t>
+        <w:t>4</w:t>
+      </w:r>
+      <w:r>
+        <w:rPr>
+          <w:rFonts w:ascii="Times New Roman" w:hAnsi="Times New Roman" w:cs="Times New Roman"/>
+          <w:b/>
+          <w:sz w:val="24"/>
+          <w:szCs w:val="24"/>
+        </w:rPr>
+        <w:t>.4.2 Restaurant Registration and Menu Management</w:t>
       </w:r>
     </w:p>
     <w:p>
@@ -10561,13 +11241,13 @@
         </w:rPr>
         <w:lastRenderedPageBreak/>
         <w:drawing>
-          <wp:anchor distT="0" distB="0" distL="114300" distR="114300" simplePos="0" relativeHeight="251663872" behindDoc="1" locked="0" layoutInCell="1" allowOverlap="1" wp14:anchorId="799CD0DD" wp14:editId="10059504">
+          <wp:anchor distT="0" distB="0" distL="114300" distR="114300" simplePos="0" relativeHeight="251663872" behindDoc="1" locked="0" layoutInCell="1" allowOverlap="1" wp14:anchorId="799CD0DD" wp14:editId="29A6D135">
             <wp:simplePos x="0" y="0"/>
             <wp:positionH relativeFrom="margin">
               <wp:align>left</wp:align>
             </wp:positionH>
             <wp:positionV relativeFrom="paragraph">
-              <wp:posOffset>581</wp:posOffset>
+              <wp:posOffset>563</wp:posOffset>
             </wp:positionV>
             <wp:extent cx="1663065" cy="655320"/>
             <wp:effectExtent l="0" t="0" r="0" b="0"/>
@@ -10650,7 +11330,7 @@
           <w:noProof/>
         </w:rPr>
         <w:pict w14:anchorId="41326F21">
-          <v:shape id="_x0000_s2067" type="#_x0000_t75" style="position:absolute;margin-left:0;margin-top:54.1pt;width:468pt;height:478.05pt;z-index:251676160;mso-position-horizontal-relative:text;mso-position-vertical-relative:text;mso-width-relative:page;mso-height-relative:page">
+          <v:shape id="_x0000_s1043" type="#_x0000_t75" style="position:absolute;margin-left:0;margin-top:54.1pt;width:468pt;height:478.05pt;z-index:251676160;mso-position-horizontal-relative:text;mso-position-vertical-relative:text;mso-width-relative:page;mso-height-relative:page">
             <v:imagedata r:id="rId12" o:title="Activity Diagram – Restaurant (Registration and Management)"/>
             <w10:wrap type="square"/>
           </v:shape>
@@ -10725,13 +11405,13 @@
         </w:rPr>
         <w:lastRenderedPageBreak/>
         <w:drawing>
-          <wp:anchor distT="0" distB="0" distL="114300" distR="114300" simplePos="0" relativeHeight="251678208" behindDoc="1" locked="0" layoutInCell="1" allowOverlap="1" wp14:anchorId="46DE1310" wp14:editId="508E30FE">
+          <wp:anchor distT="0" distB="0" distL="114300" distR="114300" simplePos="0" relativeHeight="251678208" behindDoc="1" locked="0" layoutInCell="1" allowOverlap="1" wp14:anchorId="46DE1310" wp14:editId="56CEC01F">
             <wp:simplePos x="0" y="0"/>
             <wp:positionH relativeFrom="margin">
               <wp:align>left</wp:align>
             </wp:positionH>
             <wp:positionV relativeFrom="paragraph">
-              <wp:posOffset>561</wp:posOffset>
+              <wp:posOffset>371</wp:posOffset>
             </wp:positionV>
             <wp:extent cx="1663065" cy="655320"/>
             <wp:effectExtent l="0" t="0" r="0" b="0"/>
@@ -10900,7 +11580,7 @@
           <w:lang w:eastAsia="en-CA"/>
         </w:rPr>
         <w:pict w14:anchorId="79FA547D">
-          <v:shape id="_x0000_s2068" type="#_x0000_t75" style="position:absolute;margin-left:30.85pt;margin-top:5.6pt;width:405.25pt;height:437.75pt;z-index:251679232;mso-position-horizontal-relative:text;mso-position-vertical-relative:text">
+          <v:shape id="_x0000_s1044" type="#_x0000_t75" style="position:absolute;margin-left:30.85pt;margin-top:5.6pt;width:405.25pt;height:437.75pt;z-index:251679232;mso-position-horizontal-relative:text;mso-position-vertical-relative:text">
             <v:imagedata r:id="rId13" o:title="Activity Diagram – Restaurant (Order Management)"/>
           </v:shape>
         </w:pict>
@@ -11187,50 +11867,33 @@
     </w:p>
     <w:p>
       <w:pPr>
-        <w:rPr>
-          <w:rFonts w:ascii="Times New Roman" w:hAnsi="Times New Roman" w:cs="Times New Roman"/>
-          <w:b/>
-          <w:sz w:val="24"/>
-          <w:szCs w:val="24"/>
-        </w:rPr>
-      </w:pPr>
-      <w:r>
-        <w:rPr>
-          <w:rFonts w:ascii="Times New Roman" w:hAnsi="Times New Roman" w:cs="Times New Roman"/>
-          <w:b/>
-          <w:sz w:val="24"/>
-          <w:szCs w:val="24"/>
-        </w:rPr>
-        <w:tab/>
-      </w:r>
-      <w:r>
-        <w:rPr>
-          <w:rFonts w:ascii="Times New Roman" w:hAnsi="Times New Roman" w:cs="Times New Roman"/>
-          <w:b/>
-          <w:sz w:val="24"/>
-          <w:szCs w:val="24"/>
-        </w:rPr>
-        <w:t>5.5 Software Qualities</w:t>
-      </w:r>
-    </w:p>
-    <w:p>
-      <w:pPr>
-        <w:rPr>
-          <w:rFonts w:ascii="Times New Roman" w:hAnsi="Times New Roman" w:cs="Times New Roman"/>
-          <w:b/>
-          <w:sz w:val="24"/>
-          <w:szCs w:val="24"/>
-        </w:rPr>
-      </w:pPr>
-      <w:r>
-        <w:rPr>
-          <w:rFonts w:ascii="Times New Roman" w:hAnsi="Times New Roman" w:cs="Times New Roman"/>
-          <w:b/>
-          <w:sz w:val="24"/>
-          <w:szCs w:val="24"/>
-        </w:rPr>
-        <w:tab/>
-      </w:r>
+        <w:jc w:val="center"/>
+        <w:rPr>
+          <w:rFonts w:ascii="Times New Roman" w:hAnsi="Times New Roman" w:cs="Times New Roman"/>
+          <w:b/>
+          <w:sz w:val="24"/>
+          <w:szCs w:val="24"/>
+        </w:rPr>
+      </w:pPr>
+      <w:r>
+        <w:rPr>
+          <w:rFonts w:ascii="Times New Roman" w:hAnsi="Times New Roman" w:cs="Times New Roman"/>
+          <w:b/>
+          <w:sz w:val="24"/>
+          <w:szCs w:val="24"/>
+        </w:rPr>
+        <w:t>5. Non-Functional Requirements</w:t>
+      </w:r>
+    </w:p>
+    <w:p>
+      <w:pPr>
+        <w:rPr>
+          <w:rFonts w:ascii="Times New Roman" w:hAnsi="Times New Roman" w:cs="Times New Roman"/>
+          <w:b/>
+          <w:sz w:val="24"/>
+          <w:szCs w:val="24"/>
+        </w:rPr>
+      </w:pPr>
       <w:r>
         <w:rPr>
           <w:rFonts w:ascii="Times New Roman" w:hAnsi="Times New Roman" w:cs="Times New Roman"/>
@@ -11256,16 +11919,72 @@
           <w:sz w:val="24"/>
           <w:szCs w:val="24"/>
         </w:rPr>
-        <w:t>.5</w:t>
-      </w:r>
-      <w:r>
-        <w:rPr>
-          <w:rFonts w:ascii="Times New Roman" w:hAnsi="Times New Roman" w:cs="Times New Roman"/>
-          <w:b/>
-          <w:sz w:val="24"/>
-          <w:szCs w:val="24"/>
-        </w:rPr>
-        <w:t>.1 Correctness</w:t>
+        <w:t>.1</w:t>
+      </w:r>
+      <w:r>
+        <w:rPr>
+          <w:rFonts w:ascii="Times New Roman" w:hAnsi="Times New Roman" w:cs="Times New Roman"/>
+          <w:b/>
+          <w:sz w:val="24"/>
+          <w:szCs w:val="24"/>
+        </w:rPr>
+        <w:t xml:space="preserve"> Software Qualities</w:t>
+      </w:r>
+    </w:p>
+    <w:p>
+      <w:pPr>
+        <w:rPr>
+          <w:rFonts w:ascii="Times New Roman" w:hAnsi="Times New Roman" w:cs="Times New Roman"/>
+          <w:b/>
+          <w:sz w:val="24"/>
+          <w:szCs w:val="24"/>
+        </w:rPr>
+      </w:pPr>
+      <w:r>
+        <w:rPr>
+          <w:rFonts w:ascii="Times New Roman" w:hAnsi="Times New Roman" w:cs="Times New Roman"/>
+          <w:b/>
+          <w:sz w:val="24"/>
+          <w:szCs w:val="24"/>
+        </w:rPr>
+        <w:tab/>
+      </w:r>
+      <w:r>
+        <w:rPr>
+          <w:rFonts w:ascii="Times New Roman" w:hAnsi="Times New Roman" w:cs="Times New Roman"/>
+          <w:b/>
+          <w:sz w:val="24"/>
+          <w:szCs w:val="24"/>
+        </w:rPr>
+        <w:tab/>
+        <w:t>5</w:t>
+      </w:r>
+      <w:r>
+        <w:rPr>
+          <w:rFonts w:ascii="Times New Roman" w:hAnsi="Times New Roman" w:cs="Times New Roman"/>
+          <w:b/>
+          <w:sz w:val="24"/>
+          <w:szCs w:val="24"/>
+        </w:rPr>
+        <w:t>.1</w:t>
+      </w:r>
+      <w:r>
+        <w:rPr>
+          <w:rFonts w:ascii="Times New Roman" w:hAnsi="Times New Roman" w:cs="Times New Roman"/>
+          <w:b/>
+          <w:sz w:val="24"/>
+          <w:szCs w:val="24"/>
+        </w:rPr>
+        <w:t>.1</w:t>
+      </w:r>
+      <w:r>
+        <w:rPr>
+          <w:rFonts w:ascii="Times New Roman" w:hAnsi="Times New Roman" w:cs="Times New Roman"/>
+          <w:b/>
+          <w:sz w:val="24"/>
+          <w:szCs w:val="24"/>
+        </w:rPr>
+        <w:t xml:space="preserve"> Correctness</w:t>
       </w:r>
     </w:p>
     <w:p>
@@ -11279,11 +11998,17 @@
       </w:pPr>
       <w:r>
         <w:rPr>
-          <w:rStyle w:val="apple-tab-span"/>
           <w:color w:val="000000"/>
           <w:shd w:val="clear" w:color="auto" w:fill="FFFFFF"/>
         </w:rPr>
-        <w:tab/>
+        <w:t>•</w:t>
+      </w:r>
+      <w:r>
+        <w:rPr>
+          <w:color w:val="000000"/>
+          <w:shd w:val="clear" w:color="auto" w:fill="FFFFFF"/>
+        </w:rPr>
+        <w:t xml:space="preserve"> </w:t>
       </w:r>
       <w:r>
         <w:rPr>
@@ -11306,37 +12031,162 @@
           <w:color w:val="000000"/>
           <w:shd w:val="clear" w:color="auto" w:fill="FFFFFF"/>
         </w:rPr>
-        <w:t xml:space="preserve">- Order Accuracy: The system </w:t>
-      </w:r>
-      <w:proofErr w:type="gramStart"/>
+        <w:t>- Order Accuracy: The system has to keep the choice of dishes, customization (optional), and also quantities of dishes when the order is placed, this is an example of correctness. Menu Availability: System should be able to display updated information regarding dishes, which is also updated, which then enables customers to view available dishes. This is also another example of correctness.</w:t>
+      </w:r>
+    </w:p>
+    <w:p>
+      <w:pPr>
+        <w:pStyle w:val="NormalWeb"/>
+        <w:spacing w:before="0" w:beforeAutospacing="0" w:after="0" w:afterAutospacing="0" w:line="276" w:lineRule="auto"/>
+      </w:pPr>
+      <w:r>
+        <w:rPr>
+          <w:shd w:val="clear" w:color="auto" w:fill="FFFFFF"/>
+        </w:rPr>
+        <w:t xml:space="preserve">• </w:t>
+      </w:r>
+      <w:r>
+        <w:rPr>
+          <w:shd w:val="clear" w:color="auto" w:fill="FFFFFF"/>
+        </w:rPr>
+        <w:t xml:space="preserve">For </w:t>
+      </w:r>
+      <w:r>
+        <w:rPr>
+          <w:i/>
+          <w:iCs/>
+          <w:shd w:val="clear" w:color="auto" w:fill="FFFFFF"/>
+        </w:rPr>
+        <w:t>Restaurant Owner</w:t>
+      </w:r>
+      <w:r>
+        <w:rPr>
+          <w:shd w:val="clear" w:color="auto" w:fill="FFFFFF"/>
+        </w:rPr>
+        <w:t xml:space="preserve"> - Menu Consistency: The system ensures the correctness of the displayed menu for customers by accurately reflecting the dishes, prices, and descriptions set by restaurant owners. Order Accuracy Notifications: The system provides accurate order details to restaurant owners, including the selected dishes, customer preferences, and delivery/pickup instructions, ensuring correct order processing.</w:t>
+      </w:r>
+    </w:p>
+    <w:p>
+      <w:pPr>
+        <w:pStyle w:val="NormalWeb"/>
+        <w:spacing w:before="0" w:beforeAutospacing="0" w:after="0" w:afterAutospacing="0" w:line="276" w:lineRule="auto"/>
+        <w:rPr>
+          <w:shd w:val="clear" w:color="auto" w:fill="FFFFFF"/>
+        </w:rPr>
+      </w:pPr>
+      <w:r>
+        <w:rPr>
+          <w:shd w:val="clear" w:color="auto" w:fill="FFFFFF"/>
+        </w:rPr>
+        <w:t xml:space="preserve">• </w:t>
+      </w:r>
+      <w:r>
+        <w:rPr>
+          <w:shd w:val="clear" w:color="auto" w:fill="FFFFFF"/>
+        </w:rPr>
+        <w:t xml:space="preserve">For </w:t>
+      </w:r>
+      <w:r>
+        <w:rPr>
+          <w:i/>
+          <w:iCs/>
+          <w:shd w:val="clear" w:color="auto" w:fill="FFFFFF"/>
+        </w:rPr>
+        <w:t>Restaurant Owner</w:t>
+      </w:r>
+      <w:r>
+        <w:rPr>
+          <w:shd w:val="clear" w:color="auto" w:fill="FFFFFF"/>
+        </w:rPr>
+        <w:t xml:space="preserve"> - Menu Consistency: When restaurant owners </w:t>
+      </w:r>
+      <w:r>
+        <w:rPr>
+          <w:shd w:val="clear" w:color="auto" w:fill="FFFFFF"/>
+        </w:rPr>
+        <w:t>attempt to configure their dishes, prices, or their descriptions, the system should be able to accurate reflect those in the menu. This is an example of correctness. Order Status Accuracy: Restaurant owners should be able to change the status of an order, for example from in process to in transit, and for it to be executed accurately. This is yet another example of correctness for restaurant owners.</w:t>
+      </w:r>
+    </w:p>
+    <w:p>
+      <w:pPr>
+        <w:pStyle w:val="NormalWeb"/>
+        <w:spacing w:before="0" w:beforeAutospacing="0" w:after="0" w:afterAutospacing="0" w:line="276" w:lineRule="auto"/>
+      </w:pPr>
+    </w:p>
+    <w:p>
+      <w:pPr>
+        <w:rPr>
+          <w:rFonts w:ascii="Times New Roman" w:hAnsi="Times New Roman" w:cs="Times New Roman"/>
+          <w:b/>
+          <w:sz w:val="24"/>
+          <w:szCs w:val="24"/>
+        </w:rPr>
+      </w:pPr>
+      <w:r>
+        <w:rPr>
+          <w:rFonts w:ascii="Times New Roman" w:hAnsi="Times New Roman" w:cs="Times New Roman"/>
+          <w:b/>
+          <w:sz w:val="24"/>
+          <w:szCs w:val="24"/>
+        </w:rPr>
+        <w:tab/>
+      </w:r>
+      <w:r>
+        <w:rPr>
+          <w:rFonts w:ascii="Times New Roman" w:hAnsi="Times New Roman" w:cs="Times New Roman"/>
+          <w:b/>
+          <w:sz w:val="24"/>
+          <w:szCs w:val="24"/>
+        </w:rPr>
+        <w:tab/>
+        <w:t>5</w:t>
+      </w:r>
+      <w:r>
+        <w:rPr>
+          <w:rFonts w:ascii="Times New Roman" w:hAnsi="Times New Roman" w:cs="Times New Roman"/>
+          <w:b/>
+          <w:sz w:val="24"/>
+          <w:szCs w:val="24"/>
+        </w:rPr>
+        <w:t>.</w:t>
+      </w:r>
+      <w:r>
+        <w:rPr>
+          <w:rFonts w:ascii="Times New Roman" w:hAnsi="Times New Roman" w:cs="Times New Roman"/>
+          <w:b/>
+          <w:sz w:val="24"/>
+          <w:szCs w:val="24"/>
+        </w:rPr>
+        <w:t>1.</w:t>
+      </w:r>
+      <w:r>
+        <w:rPr>
+          <w:rFonts w:ascii="Times New Roman" w:hAnsi="Times New Roman" w:cs="Times New Roman"/>
+          <w:b/>
+          <w:sz w:val="24"/>
+          <w:szCs w:val="24"/>
+        </w:rPr>
+        <w:t>2 Time-Efficiency</w:t>
+      </w:r>
+    </w:p>
+    <w:p>
+      <w:pPr>
+        <w:pStyle w:val="NormalWeb"/>
+        <w:spacing w:before="0" w:beforeAutospacing="0" w:after="0" w:afterAutospacing="0" w:line="276" w:lineRule="auto"/>
+      </w:pPr>
       <w:r>
         <w:rPr>
           <w:color w:val="000000"/>
           <w:shd w:val="clear" w:color="auto" w:fill="FFFFFF"/>
         </w:rPr>
-        <w:t>has to</w:t>
-      </w:r>
-      <w:proofErr w:type="gramEnd"/>
+        <w:t>•</w:t>
+      </w:r>
       <w:r>
         <w:rPr>
           <w:color w:val="000000"/>
           <w:shd w:val="clear" w:color="auto" w:fill="FFFFFF"/>
         </w:rPr>
-        <w:t xml:space="preserve"> keep the choice of dishes, customization (optional), and also quantities of dishes when the order is placed, this is an example of correctness. Menu Availability: System should be able to display updated information regarding dishes, which is also updated, which then enables customers to view available dishes. This is also another example of correctness.</w:t>
-      </w:r>
-    </w:p>
-    <w:p>
-      <w:pPr>
-        <w:pStyle w:val="NormalWeb"/>
-        <w:spacing w:before="0" w:beforeAutospacing="0" w:after="0" w:afterAutospacing="0" w:line="276" w:lineRule="auto"/>
-      </w:pPr>
-      <w:r>
-        <w:rPr>
-          <w:rStyle w:val="apple-tab-span"/>
-          <w:color w:val="000000"/>
-          <w:shd w:val="clear" w:color="auto" w:fill="FFFFFF"/>
-        </w:rPr>
-        <w:tab/>
+        <w:t xml:space="preserve"> </w:t>
       </w:r>
       <w:r>
         <w:rPr>
@@ -11352,14 +12202,28 @@
           <w:color w:val="000000"/>
           <w:shd w:val="clear" w:color="auto" w:fill="FFFFFF"/>
         </w:rPr>
-        <w:t>Restaurant Owner</w:t>
+        <w:t>Customers</w:t>
       </w:r>
       <w:r>
         <w:rPr>
           <w:color w:val="000000"/>
           <w:shd w:val="clear" w:color="auto" w:fill="FFFFFF"/>
         </w:rPr>
-        <w:t xml:space="preserve"> - Menu Consistency: The system ensures the correctness of the displayed menu for customers by accurately reflecting the dishes, prices, and descriptions set by restaurant owners. Order Accuracy Notifications: The system provides accurate order details to restaurant owners, including the selected dishes, customer preferences, and delivery/pickup instructions, ensuring correct order processing.</w:t>
+        <w:t xml:space="preserve"> - </w:t>
+      </w:r>
+      <w:r>
+        <w:rPr>
+          <w:color w:val="000000"/>
+          <w:shd w:val="clear" w:color="auto" w:fill="FFFFFF"/>
+        </w:rPr>
+        <w:t>Fast Search</w:t>
+      </w:r>
+      <w:r>
+        <w:rPr>
+          <w:color w:val="000000"/>
+          <w:shd w:val="clear" w:color="auto" w:fill="FFFFFF"/>
+        </w:rPr>
+        <w:t>: For the implemented search feature, the system should be quick in handling customer searches for restaurants based on name and cuisine. Prompt Order Placement: The system should be user friendly in the process of selecting dishes, choosing quantity, etc. which in return increases timeliness. </w:t>
       </w:r>
     </w:p>
     <w:p>
@@ -11373,11 +12237,17 @@
       </w:pPr>
       <w:r>
         <w:rPr>
-          <w:rStyle w:val="apple-tab-span"/>
           <w:color w:val="000000"/>
           <w:shd w:val="clear" w:color="auto" w:fill="FFFFFF"/>
         </w:rPr>
-        <w:tab/>
+        <w:t>•</w:t>
+      </w:r>
+      <w:r>
+        <w:rPr>
+          <w:color w:val="000000"/>
+          <w:shd w:val="clear" w:color="auto" w:fill="FFFFFF"/>
+        </w:rPr>
+        <w:t xml:space="preserve"> </w:t>
       </w:r>
       <w:r>
         <w:rPr>
@@ -11400,88 +12270,21 @@
           <w:color w:val="000000"/>
           <w:shd w:val="clear" w:color="auto" w:fill="FFFFFF"/>
         </w:rPr>
-        <w:t xml:space="preserve"> - Menu Consistency: When restaurant owners </w:t>
+        <w:t xml:space="preserve"> - </w:t>
       </w:r>
       <w:r>
         <w:rPr>
           <w:color w:val="000000"/>
           <w:shd w:val="clear" w:color="auto" w:fill="FFFFFF"/>
         </w:rPr>
-        <w:t>attempt to configure their dishes, prices, or their descriptions, the system should be able to accurate reflect those in the menu. This is an example of correctness. Order Status Accuracy: Restaurant owners should be able to change the status of an order, for example from in process to in transit, and for it to be executed accurately. This is yet another example of correctness for restaurant owners.</w:t>
-      </w:r>
-    </w:p>
-    <w:p>
-      <w:pPr>
-        <w:pStyle w:val="NormalWeb"/>
-        <w:spacing w:before="0" w:beforeAutospacing="0" w:after="0" w:afterAutospacing="0" w:line="276" w:lineRule="auto"/>
-      </w:pPr>
-    </w:p>
-    <w:p>
-      <w:pPr>
-        <w:rPr>
-          <w:rFonts w:ascii="Times New Roman" w:hAnsi="Times New Roman" w:cs="Times New Roman"/>
-          <w:b/>
-          <w:sz w:val="24"/>
-          <w:szCs w:val="24"/>
-        </w:rPr>
-      </w:pPr>
-      <w:r>
-        <w:rPr>
-          <w:rFonts w:ascii="Times New Roman" w:hAnsi="Times New Roman" w:cs="Times New Roman"/>
-          <w:b/>
-          <w:sz w:val="24"/>
-          <w:szCs w:val="24"/>
-        </w:rPr>
-        <w:tab/>
-      </w:r>
-      <w:r>
-        <w:rPr>
-          <w:rFonts w:ascii="Times New Roman" w:hAnsi="Times New Roman" w:cs="Times New Roman"/>
-          <w:b/>
-          <w:sz w:val="24"/>
-          <w:szCs w:val="24"/>
-        </w:rPr>
-        <w:tab/>
-      </w:r>
-      <w:r>
-        <w:rPr>
-          <w:rFonts w:ascii="Times New Roman" w:hAnsi="Times New Roman" w:cs="Times New Roman"/>
-          <w:b/>
-          <w:sz w:val="24"/>
-          <w:szCs w:val="24"/>
-        </w:rPr>
-        <w:t>5</w:t>
-      </w:r>
-      <w:r>
-        <w:rPr>
-          <w:rFonts w:ascii="Times New Roman" w:hAnsi="Times New Roman" w:cs="Times New Roman"/>
-          <w:b/>
-          <w:sz w:val="24"/>
-          <w:szCs w:val="24"/>
-        </w:rPr>
-        <w:t>.5</w:t>
-      </w:r>
-      <w:r>
-        <w:rPr>
-          <w:rFonts w:ascii="Times New Roman" w:hAnsi="Times New Roman" w:cs="Times New Roman"/>
-          <w:b/>
-          <w:sz w:val="24"/>
-          <w:szCs w:val="24"/>
-        </w:rPr>
-        <w:t>.2 Time-Efficiency</w:t>
-      </w:r>
-    </w:p>
-    <w:p>
-      <w:pPr>
-        <w:pStyle w:val="NormalWeb"/>
-        <w:spacing w:before="0" w:beforeAutospacing="0" w:after="0" w:afterAutospacing="0" w:line="276" w:lineRule="auto"/>
-      </w:pPr>
+        <w:t>Efficient Order Notifications</w:t>
+      </w:r>
       <w:r>
         <w:rPr>
           <w:color w:val="000000"/>
           <w:shd w:val="clear" w:color="auto" w:fill="FFFFFF"/>
         </w:rPr>
-        <w:t xml:space="preserve">For </w:t>
+        <w:t xml:space="preserve">: The system promptly notifies restaurant owners about incoming orders, minimizing the time between order placement and order acknowledgment. </w:t>
       </w:r>
       <w:r>
         <w:rPr>
@@ -11490,46 +12293,38 @@
           <w:color w:val="000000"/>
           <w:shd w:val="clear" w:color="auto" w:fill="FFFFFF"/>
         </w:rPr>
-        <w:t>Customers</w:t>
+        <w:t>Streamlined Menu Management</w:t>
       </w:r>
       <w:r>
         <w:rPr>
           <w:color w:val="000000"/>
           <w:shd w:val="clear" w:color="auto" w:fill="FFFFFF"/>
         </w:rPr>
-        <w:t xml:space="preserve"> - </w:t>
-      </w:r>
-      <w:r>
+        <w:t>: The system allows restaurant owners to efficiently manage their menus by providing intuitive tools for adding, updating, or removing dishes. This streamlines the process of menu maintenance, saving time and effort for restaurant owners in keeping their offerings up-to-date.</w:t>
+      </w:r>
+    </w:p>
+    <w:p>
+      <w:pPr>
+        <w:pStyle w:val="NormalWeb"/>
+        <w:spacing w:before="0" w:beforeAutospacing="0" w:after="0" w:afterAutospacing="0" w:line="276" w:lineRule="auto"/>
         <w:rPr>
           <w:color w:val="000000"/>
           <w:shd w:val="clear" w:color="auto" w:fill="FFFFFF"/>
         </w:rPr>
-        <w:t>Fast Search</w:t>
-      </w:r>
+      </w:pPr>
       <w:r>
         <w:rPr>
           <w:color w:val="000000"/>
           <w:shd w:val="clear" w:color="auto" w:fill="FFFFFF"/>
         </w:rPr>
-        <w:t>: For the implemented search feature, the system should be quick in handling customer searches for restaurants based on name and cuisine. Prompt Order Placement: The system should be user friendly in the process of selecting dishes, choosing quantity, etc. which in return increases timeliness. </w:t>
-      </w:r>
-    </w:p>
-    <w:p>
-      <w:pPr>
-        <w:pStyle w:val="NormalWeb"/>
-        <w:spacing w:before="0" w:beforeAutospacing="0" w:after="0" w:afterAutospacing="0" w:line="276" w:lineRule="auto"/>
+        <w:t>•</w:t>
+      </w:r>
+      <w:r>
         <w:rPr>
           <w:color w:val="000000"/>
           <w:shd w:val="clear" w:color="auto" w:fill="FFFFFF"/>
         </w:rPr>
-      </w:pPr>
-      <w:r>
-        <w:rPr>
-          <w:rStyle w:val="apple-tab-span"/>
-          <w:color w:val="000000"/>
-          <w:shd w:val="clear" w:color="auto" w:fill="FFFFFF"/>
-        </w:rPr>
-        <w:tab/>
+        <w:t xml:space="preserve"> </w:t>
       </w:r>
       <w:r>
         <w:rPr>
@@ -11566,7 +12361,113 @@
           <w:color w:val="000000"/>
           <w:shd w:val="clear" w:color="auto" w:fill="FFFFFF"/>
         </w:rPr>
-        <w:t xml:space="preserve">: The system promptly notifies restaurant owners about incoming orders, minimizing the time between order placement and order acknowledgment. </w:t>
+        <w:t xml:space="preserve">: The system should be fast in notifying restaurant owners about incoming orders. The time between order placement and acknowledgement actually dictates the time efficiency in this application. Effective Menu </w:t>
+      </w:r>
+      <w:r>
+        <w:rPr>
+          <w:color w:val="000000"/>
+          <w:shd w:val="clear" w:color="auto" w:fill="FFFFFF"/>
+        </w:rPr>
+        <w:lastRenderedPageBreak/>
+        <w:t>Management Tools: Restaurant owners should have intuitive tools for making modifications to their menu like adding dishes, changing prices, etc. This will also improve time efficiency.</w:t>
+      </w:r>
+    </w:p>
+    <w:p>
+      <w:pPr>
+        <w:pStyle w:val="NormalWeb"/>
+        <w:spacing w:before="0" w:beforeAutospacing="0" w:after="0" w:afterAutospacing="0" w:line="276" w:lineRule="auto"/>
+      </w:pPr>
+    </w:p>
+    <w:p>
+      <w:pPr>
+        <w:spacing w:line="276" w:lineRule="auto"/>
+        <w:rPr>
+          <w:rFonts w:ascii="Times New Roman" w:hAnsi="Times New Roman" w:cs="Times New Roman"/>
+          <w:b/>
+          <w:sz w:val="24"/>
+          <w:szCs w:val="24"/>
+        </w:rPr>
+      </w:pPr>
+      <w:r>
+        <w:rPr>
+          <w:rFonts w:ascii="Times New Roman" w:hAnsi="Times New Roman" w:cs="Times New Roman"/>
+          <w:b/>
+          <w:sz w:val="24"/>
+          <w:szCs w:val="24"/>
+        </w:rPr>
+        <w:tab/>
+      </w:r>
+      <w:r>
+        <w:rPr>
+          <w:rFonts w:ascii="Times New Roman" w:hAnsi="Times New Roman" w:cs="Times New Roman"/>
+          <w:b/>
+          <w:sz w:val="24"/>
+          <w:szCs w:val="24"/>
+        </w:rPr>
+        <w:tab/>
+      </w:r>
+      <w:r>
+        <w:rPr>
+          <w:rFonts w:ascii="Times New Roman" w:hAnsi="Times New Roman" w:cs="Times New Roman"/>
+          <w:b/>
+          <w:sz w:val="24"/>
+          <w:szCs w:val="24"/>
+        </w:rPr>
+        <w:t>5</w:t>
+      </w:r>
+      <w:r>
+        <w:rPr>
+          <w:rFonts w:ascii="Times New Roman" w:hAnsi="Times New Roman" w:cs="Times New Roman"/>
+          <w:b/>
+          <w:sz w:val="24"/>
+          <w:szCs w:val="24"/>
+        </w:rPr>
+        <w:t>.</w:t>
+      </w:r>
+      <w:r>
+        <w:rPr>
+          <w:rFonts w:ascii="Times New Roman" w:hAnsi="Times New Roman" w:cs="Times New Roman"/>
+          <w:b/>
+          <w:sz w:val="24"/>
+          <w:szCs w:val="24"/>
+        </w:rPr>
+        <w:t>1.</w:t>
+      </w:r>
+      <w:r>
+        <w:rPr>
+          <w:rFonts w:ascii="Times New Roman" w:hAnsi="Times New Roman" w:cs="Times New Roman"/>
+          <w:b/>
+          <w:sz w:val="24"/>
+          <w:szCs w:val="24"/>
+        </w:rPr>
+        <w:t>3 Robustness</w:t>
+      </w:r>
+    </w:p>
+    <w:p>
+      <w:pPr>
+        <w:pStyle w:val="NormalWeb"/>
+        <w:spacing w:before="0" w:beforeAutospacing="0" w:after="0" w:afterAutospacing="0" w:line="276" w:lineRule="auto"/>
+      </w:pPr>
+      <w:r>
+        <w:rPr>
+          <w:color w:val="000000"/>
+          <w:shd w:val="clear" w:color="auto" w:fill="FFFFFF"/>
+        </w:rPr>
+        <w:t>•</w:t>
+      </w:r>
+      <w:r>
+        <w:rPr>
+          <w:color w:val="000000"/>
+          <w:shd w:val="clear" w:color="auto" w:fill="FFFFFF"/>
+        </w:rPr>
+        <w:t xml:space="preserve"> </w:t>
+      </w:r>
+      <w:r>
+        <w:rPr>
+          <w:color w:val="000000"/>
+          <w:shd w:val="clear" w:color="auto" w:fill="FFFFFF"/>
+        </w:rPr>
+        <w:t xml:space="preserve">For </w:t>
       </w:r>
       <w:r>
         <w:rPr>
@@ -11575,48 +12476,83 @@
           <w:color w:val="000000"/>
           <w:shd w:val="clear" w:color="auto" w:fill="FFFFFF"/>
         </w:rPr>
-        <w:t>Streamlined Menu Management</w:t>
+        <w:t>Customers</w:t>
       </w:r>
       <w:r>
         <w:rPr>
           <w:color w:val="000000"/>
           <w:shd w:val="clear" w:color="auto" w:fill="FFFFFF"/>
         </w:rPr>
-        <w:t xml:space="preserve">: The system allows restaurant owners to efficiently manage their menus by providing intuitive tools for adding, updating, or removing dishes. This streamlines the process of menu maintenance, saving time and effort for restaurant owners in keeping their offerings </w:t>
-      </w:r>
-      <w:proofErr w:type="gramStart"/>
+        <w:t xml:space="preserve"> - </w:t>
+      </w:r>
       <w:r>
         <w:rPr>
           <w:color w:val="000000"/>
           <w:shd w:val="clear" w:color="auto" w:fill="FFFFFF"/>
         </w:rPr>
-        <w:t>up-to-date</w:t>
-      </w:r>
-      <w:proofErr w:type="gramEnd"/>
+        <w:t>Error Handling</w:t>
+      </w:r>
       <w:r>
         <w:rPr>
           <w:color w:val="000000"/>
           <w:shd w:val="clear" w:color="auto" w:fill="FFFFFF"/>
         </w:rPr>
-        <w:t>.</w:t>
+        <w:t xml:space="preserve">: </w:t>
+      </w:r>
+      <w:r>
+        <w:rPr>
+          <w:color w:val="000000"/>
+          <w:shd w:val="clear" w:color="auto" w:fill="FFFFFF"/>
+        </w:rPr>
+        <w:t>System should be able to handle some errors made by the user such as invalid inputs for password, or even invalid address format.</w:t>
+      </w:r>
+      <w:r>
+        <w:rPr>
+          <w:color w:val="000000"/>
+          <w:shd w:val="clear" w:color="auto" w:fill="FFFFFF"/>
+        </w:rPr>
+        <w:t xml:space="preserve"> </w:t>
+      </w:r>
+      <w:r>
+        <w:rPr>
+          <w:color w:val="000000"/>
+          <w:shd w:val="clear" w:color="auto" w:fill="FFFFFF"/>
+        </w:rPr>
+        <w:t>System Stability:</w:t>
+      </w:r>
+      <w:r>
+        <w:rPr>
+          <w:color w:val="000000"/>
+          <w:shd w:val="clear" w:color="auto" w:fill="FFFFFF"/>
+        </w:rPr>
+        <w:t xml:space="preserve"> </w:t>
+      </w:r>
+      <w:r>
+        <w:rPr>
+          <w:color w:val="000000"/>
+          <w:shd w:val="clear" w:color="auto" w:fill="FFFFFF"/>
+        </w:rPr>
+        <w:t>System should support many orders and be functioning in high traffic. Not sure how this will be implemented in a small application but doing so increases robustness.</w:t>
       </w:r>
     </w:p>
     <w:p>
       <w:pPr>
         <w:pStyle w:val="NormalWeb"/>
         <w:spacing w:before="0" w:beforeAutospacing="0" w:after="0" w:afterAutospacing="0" w:line="276" w:lineRule="auto"/>
+      </w:pPr>
+      <w:r>
         <w:rPr>
           <w:color w:val="000000"/>
           <w:shd w:val="clear" w:color="auto" w:fill="FFFFFF"/>
         </w:rPr>
-      </w:pPr>
-      <w:r>
-        <w:rPr>
-          <w:rStyle w:val="apple-tab-span"/>
+        <w:t>•</w:t>
+      </w:r>
+      <w:r>
+        <w:rPr>
           <w:color w:val="000000"/>
           <w:shd w:val="clear" w:color="auto" w:fill="FFFFFF"/>
         </w:rPr>
-        <w:tab/>
+        <w:t xml:space="preserve"> </w:t>
       </w:r>
       <w:r>
         <w:rPr>
@@ -11632,7 +12568,7 @@
           <w:color w:val="000000"/>
           <w:shd w:val="clear" w:color="auto" w:fill="FFFFFF"/>
         </w:rPr>
-        <w:t>Restaurant Owner</w:t>
+        <w:t>Restaurants</w:t>
       </w:r>
       <w:r>
         <w:rPr>
@@ -11646,114 +12582,14 @@
           <w:color w:val="000000"/>
           <w:shd w:val="clear" w:color="auto" w:fill="FFFFFF"/>
         </w:rPr>
-        <w:t>Efficient Order Notifications</w:t>
+        <w:t>Data Integrity</w:t>
       </w:r>
       <w:r>
         <w:rPr>
           <w:color w:val="000000"/>
           <w:shd w:val="clear" w:color="auto" w:fill="FFFFFF"/>
         </w:rPr>
-        <w:t xml:space="preserve">: The system should be fast in notifying restaurant owners about incoming orders. The time between order placement and acknowledgement </w:t>
-      </w:r>
-      <w:proofErr w:type="gramStart"/>
-      <w:r>
-        <w:rPr>
-          <w:color w:val="000000"/>
-          <w:shd w:val="clear" w:color="auto" w:fill="FFFFFF"/>
-        </w:rPr>
-        <w:t>actually dictates</w:t>
-      </w:r>
-      <w:proofErr w:type="gramEnd"/>
-      <w:r>
-        <w:rPr>
-          <w:color w:val="000000"/>
-          <w:shd w:val="clear" w:color="auto" w:fill="FFFFFF"/>
-        </w:rPr>
-        <w:t xml:space="preserve"> the time efficiency in this application. Effective Menu Management Tools: Restaurant owners should have intuitive tools for making modifications to their menu like adding dishes, changing prices, etc. This will also improve time efficiency.</w:t>
-      </w:r>
-    </w:p>
-    <w:p>
-      <w:pPr>
-        <w:pStyle w:val="NormalWeb"/>
-        <w:spacing w:before="0" w:beforeAutospacing="0" w:after="0" w:afterAutospacing="0" w:line="276" w:lineRule="auto"/>
-      </w:pPr>
-    </w:p>
-    <w:p>
-      <w:pPr>
-        <w:spacing w:line="276" w:lineRule="auto"/>
-        <w:rPr>
-          <w:rFonts w:ascii="Times New Roman" w:hAnsi="Times New Roman" w:cs="Times New Roman"/>
-          <w:b/>
-          <w:sz w:val="24"/>
-          <w:szCs w:val="24"/>
-        </w:rPr>
-      </w:pPr>
-      <w:r>
-        <w:rPr>
-          <w:rFonts w:ascii="Times New Roman" w:hAnsi="Times New Roman" w:cs="Times New Roman"/>
-          <w:b/>
-          <w:sz w:val="24"/>
-          <w:szCs w:val="24"/>
-        </w:rPr>
-        <w:lastRenderedPageBreak/>
-        <w:tab/>
-      </w:r>
-      <w:r>
-        <w:rPr>
-          <w:rFonts w:ascii="Times New Roman" w:hAnsi="Times New Roman" w:cs="Times New Roman"/>
-          <w:b/>
-          <w:sz w:val="24"/>
-          <w:szCs w:val="24"/>
-        </w:rPr>
-        <w:tab/>
-      </w:r>
-      <w:r>
-        <w:rPr>
-          <w:rFonts w:ascii="Times New Roman" w:hAnsi="Times New Roman" w:cs="Times New Roman"/>
-          <w:b/>
-          <w:sz w:val="24"/>
-          <w:szCs w:val="24"/>
-        </w:rPr>
-        <w:t>5</w:t>
-      </w:r>
-      <w:r>
-        <w:rPr>
-          <w:rFonts w:ascii="Times New Roman" w:hAnsi="Times New Roman" w:cs="Times New Roman"/>
-          <w:b/>
-          <w:sz w:val="24"/>
-          <w:szCs w:val="24"/>
-        </w:rPr>
-        <w:t>.5</w:t>
-      </w:r>
-      <w:r>
-        <w:rPr>
-          <w:rFonts w:ascii="Times New Roman" w:hAnsi="Times New Roman" w:cs="Times New Roman"/>
-          <w:b/>
-          <w:sz w:val="24"/>
-          <w:szCs w:val="24"/>
-        </w:rPr>
-        <w:t>.3 Robustness</w:t>
-      </w:r>
-    </w:p>
-    <w:p>
-      <w:pPr>
-        <w:pStyle w:val="NormalWeb"/>
-        <w:spacing w:before="0" w:beforeAutospacing="0" w:after="0" w:afterAutospacing="0" w:line="276" w:lineRule="auto"/>
-      </w:pPr>
-      <w:r>
-        <w:rPr>
-          <w:rStyle w:val="apple-tab-span"/>
-          <w:color w:val="000000"/>
-          <w:shd w:val="clear" w:color="auto" w:fill="FFFFFF"/>
-        </w:rPr>
-        <w:tab/>
-      </w:r>
-      <w:r>
-        <w:rPr>
-          <w:color w:val="000000"/>
-          <w:shd w:val="clear" w:color="auto" w:fill="FFFFFF"/>
-        </w:rPr>
-        <w:t xml:space="preserve">For </w:t>
+        <w:t xml:space="preserve">: The system ensures the integrity of restaurant data, such as menu information and contact details, by implementing appropriate data validation and security measures. </w:t>
       </w:r>
       <w:r>
         <w:rPr>
@@ -11762,77 +12598,34 @@
           <w:color w:val="000000"/>
           <w:shd w:val="clear" w:color="auto" w:fill="FFFFFF"/>
         </w:rPr>
-        <w:t>Customers</w:t>
+        <w:t>Resilient Order Management</w:t>
       </w:r>
       <w:r>
         <w:rPr>
           <w:color w:val="000000"/>
           <w:shd w:val="clear" w:color="auto" w:fill="FFFFFF"/>
         </w:rPr>
-        <w:t xml:space="preserve"> - </w:t>
-      </w:r>
+        <w:t>: The system is resilient against errors or disruptions during the order management process, ensuring that order data is not lost or compromised, even in case of unexpected system failures.</w:t>
+      </w:r>
+    </w:p>
+    <w:p>
+      <w:pPr>
+        <w:pStyle w:val="NormalWeb"/>
+        <w:spacing w:before="0" w:beforeAutospacing="0" w:after="0" w:afterAutospacing="0" w:line="276" w:lineRule="auto"/>
+      </w:pPr>
       <w:r>
         <w:rPr>
           <w:color w:val="000000"/>
           <w:shd w:val="clear" w:color="auto" w:fill="FFFFFF"/>
         </w:rPr>
-        <w:t>Error Handling</w:t>
+        <w:t>•</w:t>
       </w:r>
       <w:r>
         <w:rPr>
           <w:color w:val="000000"/>
           <w:shd w:val="clear" w:color="auto" w:fill="FFFFFF"/>
         </w:rPr>
-        <w:t xml:space="preserve">: </w:t>
-      </w:r>
-      <w:r>
-        <w:rPr>
-          <w:color w:val="000000"/>
-          <w:shd w:val="clear" w:color="auto" w:fill="FFFFFF"/>
-        </w:rPr>
-        <w:t>System should be able to handle some errors made by the user such as invalid inputs for password, or even invalid address format.</w:t>
-      </w:r>
-      <w:r>
-        <w:rPr>
-          <w:color w:val="000000"/>
-          <w:shd w:val="clear" w:color="auto" w:fill="FFFFFF"/>
-        </w:rPr>
         <w:t xml:space="preserve"> </w:t>
-      </w:r>
-      <w:r>
-        <w:rPr>
-          <w:color w:val="000000"/>
-          <w:shd w:val="clear" w:color="auto" w:fill="FFFFFF"/>
-        </w:rPr>
-        <w:t>System Stability:</w:t>
-      </w:r>
-      <w:r>
-        <w:rPr>
-          <w:color w:val="000000"/>
-          <w:shd w:val="clear" w:color="auto" w:fill="FFFFFF"/>
-        </w:rPr>
-        <w:t xml:space="preserve"> </w:t>
-      </w:r>
-      <w:r>
-        <w:rPr>
-          <w:color w:val="000000"/>
-          <w:shd w:val="clear" w:color="auto" w:fill="FFFFFF"/>
-        </w:rPr>
-        <w:t>System should support many orders and be functioning in high traffic. Not sure how this will be implemented in a small application but doing so increases robustness.</w:t>
-      </w:r>
-    </w:p>
-    <w:p>
-      <w:pPr>
-        <w:pStyle w:val="NormalWeb"/>
-        <w:spacing w:before="0" w:beforeAutospacing="0" w:after="0" w:afterAutospacing="0" w:line="276" w:lineRule="auto"/>
-      </w:pPr>
-      <w:r>
-        <w:rPr>
-          <w:rStyle w:val="apple-tab-span"/>
-          <w:color w:val="000000"/>
-          <w:shd w:val="clear" w:color="auto" w:fill="FFFFFF"/>
-        </w:rPr>
-        <w:tab/>
       </w:r>
       <w:r>
         <w:rPr>
@@ -11869,96 +12662,8 @@
           <w:color w:val="000000"/>
           <w:shd w:val="clear" w:color="auto" w:fill="FFFFFF"/>
         </w:rPr>
-        <w:t xml:space="preserve">: The system ensures the integrity of restaurant data, such as menu information and contact details, by implementing appropriate data validation and security measures. </w:t>
-      </w:r>
-      <w:r>
-        <w:rPr>
-          <w:i/>
-          <w:iCs/>
-          <w:color w:val="000000"/>
-          <w:shd w:val="clear" w:color="auto" w:fill="FFFFFF"/>
-        </w:rPr>
-        <w:t>Resilient Order Management</w:t>
-      </w:r>
-      <w:r>
-        <w:rPr>
-          <w:color w:val="000000"/>
-          <w:shd w:val="clear" w:color="auto" w:fill="FFFFFF"/>
-        </w:rPr>
-        <w:t>: The system is resilient against errors or disruptions during the order management process, ensuring that order data is not lost or compromised, even in case of unexpected system failures.</w:t>
-      </w:r>
-    </w:p>
-    <w:p>
-      <w:pPr>
-        <w:pStyle w:val="NormalWeb"/>
-        <w:spacing w:before="0" w:beforeAutospacing="0" w:after="0" w:afterAutospacing="0" w:line="276" w:lineRule="auto"/>
-      </w:pPr>
-      <w:r>
-        <w:rPr>
-          <w:rStyle w:val="apple-tab-span"/>
-          <w:color w:val="000000"/>
-          <w:shd w:val="clear" w:color="auto" w:fill="FFFFFF"/>
-        </w:rPr>
-        <w:tab/>
-      </w:r>
-      <w:r>
-        <w:rPr>
-          <w:color w:val="000000"/>
-          <w:shd w:val="clear" w:color="auto" w:fill="FFFFFF"/>
-        </w:rPr>
-        <w:t xml:space="preserve">For </w:t>
-      </w:r>
-      <w:r>
-        <w:rPr>
-          <w:i/>
-          <w:iCs/>
-          <w:color w:val="000000"/>
-          <w:shd w:val="clear" w:color="auto" w:fill="FFFFFF"/>
-        </w:rPr>
-        <w:t>Restaurants</w:t>
-      </w:r>
-      <w:r>
-        <w:rPr>
-          <w:color w:val="000000"/>
-          <w:shd w:val="clear" w:color="auto" w:fill="FFFFFF"/>
-        </w:rPr>
-        <w:t xml:space="preserve"> - </w:t>
-      </w:r>
-      <w:r>
-        <w:rPr>
-          <w:color w:val="000000"/>
-          <w:shd w:val="clear" w:color="auto" w:fill="FFFFFF"/>
-        </w:rPr>
-        <w:t>Data Integrity</w:t>
-      </w:r>
-      <w:r>
-        <w:rPr>
-          <w:color w:val="000000"/>
-          <w:shd w:val="clear" w:color="auto" w:fill="FFFFFF"/>
-        </w:rPr>
         <w:t>: System should validate different inputs from the restaurant points of view, such as prices. Robust Order Management: If anything goes wrong during the order management process, such as a glitch during changing the order status, the system should be robust in the sense that it preserves already existing data.</w:t>
       </w:r>
-    </w:p>
-    <w:p>
-      <w:pPr>
-        <w:spacing w:line="276" w:lineRule="auto"/>
-        <w:rPr>
-          <w:rFonts w:ascii="Times New Roman" w:hAnsi="Times New Roman" w:cs="Times New Roman"/>
-          <w:sz w:val="24"/>
-          <w:szCs w:val="24"/>
-        </w:rPr>
-      </w:pPr>
-    </w:p>
-    <w:p>
-      <w:pPr>
-        <w:spacing w:line="276" w:lineRule="auto"/>
-        <w:jc w:val="center"/>
-        <w:rPr>
-          <w:rFonts w:ascii="Times New Roman" w:hAnsi="Times New Roman" w:cs="Times New Roman"/>
-          <w:sz w:val="24"/>
-          <w:szCs w:val="24"/>
-        </w:rPr>
-      </w:pPr>
     </w:p>
     <w:p>
       <w:pPr>
@@ -12135,13 +12840,13 @@
         </w:rPr>
         <w:lastRenderedPageBreak/>
         <w:drawing>
-          <wp:anchor distT="0" distB="0" distL="114300" distR="114300" simplePos="0" relativeHeight="251681280" behindDoc="1" locked="0" layoutInCell="1" allowOverlap="1" wp14:anchorId="790606D4" wp14:editId="7740DCBD">
+          <wp:anchor distT="0" distB="0" distL="114300" distR="114300" simplePos="0" relativeHeight="251681280" behindDoc="1" locked="0" layoutInCell="1" allowOverlap="1" wp14:anchorId="790606D4" wp14:editId="164B86BD">
             <wp:simplePos x="0" y="0"/>
             <wp:positionH relativeFrom="margin">
               <wp:align>left</wp:align>
             </wp:positionH>
             <wp:positionV relativeFrom="paragraph">
-              <wp:posOffset>180</wp:posOffset>
+              <wp:posOffset>563</wp:posOffset>
             </wp:positionV>
             <wp:extent cx="1663065" cy="655320"/>
             <wp:effectExtent l="0" t="0" r="0" b="0"/>
@@ -12306,7 +13011,7 @@
       </w:pPr>
       <w:r>
         <w:pict w14:anchorId="0E6123E4">
-          <v:shape id="_x0000_i1025" type="#_x0000_t75" style="width:467.4pt;height:403.2pt;mso-position-horizontal-relative:text;mso-position-vertical-relative:text">
+          <v:shape id="_x0000_i1025" type="#_x0000_t75" style="width:467.7pt;height:403.2pt;mso-position-horizontal-relative:text;mso-position-vertical-relative:text">
             <v:imagedata r:id="rId14" o:title="MVC - Customer"/>
           </v:shape>
         </w:pict>
@@ -12378,10 +13083,147 @@
         <w:rPr>
           <w:rFonts w:ascii="Times New Roman" w:hAnsi="Times New Roman" w:cs="Times New Roman"/>
           <w:b/>
-          <w:sz w:val="24"/>
-          <w:szCs w:val="24"/>
+          <w:bCs/>
+          <w:noProof/>
+          <w:color w:val="000000"/>
+          <w:sz w:val="24"/>
+          <w:szCs w:val="24"/>
+          <w:bdr w:val="none" w:sz="0" w:space="0" w:color="auto" w:frame="1"/>
+          <w:shd w:val="clear" w:color="auto" w:fill="FFFFFF"/>
+          <w:lang w:eastAsia="en-CA"/>
         </w:rPr>
         <w:lastRenderedPageBreak/>
+        <w:drawing>
+          <wp:anchor distT="0" distB="0" distL="114300" distR="114300" simplePos="0" relativeHeight="251683328" behindDoc="1" locked="0" layoutInCell="1" allowOverlap="1" wp14:anchorId="2EB370E0" wp14:editId="1C6E42FB">
+            <wp:simplePos x="0" y="0"/>
+            <wp:positionH relativeFrom="margin">
+              <wp:align>left</wp:align>
+            </wp:positionH>
+            <wp:positionV relativeFrom="paragraph">
+              <wp:posOffset>580</wp:posOffset>
+            </wp:positionV>
+            <wp:extent cx="1663065" cy="655320"/>
+            <wp:effectExtent l="0" t="0" r="0" b="0"/>
+            <wp:wrapThrough wrapText="bothSides">
+              <wp:wrapPolygon edited="0">
+                <wp:start x="742" y="1884"/>
+                <wp:lineTo x="990" y="13186"/>
+                <wp:lineTo x="2969" y="18209"/>
+                <wp:lineTo x="3216" y="19465"/>
+                <wp:lineTo x="15340" y="19465"/>
+                <wp:lineTo x="21031" y="16326"/>
+                <wp:lineTo x="20784" y="10674"/>
+                <wp:lineTo x="17567" y="3767"/>
+                <wp:lineTo x="15835" y="1884"/>
+                <wp:lineTo x="742" y="1884"/>
+              </wp:wrapPolygon>
+            </wp:wrapThrough>
+            <wp:docPr id="12" name="Picture 12" descr="https://lh4.googleusercontent.com/1s8-qG5i9crwuBsonrSQ0wOzAIVKPdx7LQ2CfsboIaIIHL3I7R9Bsr0ylq4nLUxRvYKCVm75U9dl0uEMTEnuwfeK2zNHnNOIMrBH6F0sOAj30gpajh5kyvQWKdOe3snTzfayeBAwm-emb1_DSQqapek"/>
+            <wp:cNvGraphicFramePr>
+              <a:graphicFrameLocks xmlns:a="http://schemas.openxmlformats.org/drawingml/2006/main" noChangeAspect="1"/>
+            </wp:cNvGraphicFramePr>
+            <a:graphic xmlns:a="http://schemas.openxmlformats.org/drawingml/2006/main">
+              <a:graphicData uri="http://schemas.openxmlformats.org/drawingml/2006/picture">
+                <pic:pic xmlns:pic="http://schemas.openxmlformats.org/drawingml/2006/picture">
+                  <pic:nvPicPr>
+                    <pic:cNvPr id="0" name="Picture 1" descr="https://lh4.googleusercontent.com/1s8-qG5i9crwuBsonrSQ0wOzAIVKPdx7LQ2CfsboIaIIHL3I7R9Bsr0ylq4nLUxRvYKCVm75U9dl0uEMTEnuwfeK2zNHnNOIMrBH6F0sOAj30gpajh5kyvQWKdOe3snTzfayeBAwm-emb1_DSQqapek"/>
+                    <pic:cNvPicPr>
+                      <a:picLocks noChangeAspect="1" noChangeArrowheads="1"/>
+                    </pic:cNvPicPr>
+                  </pic:nvPicPr>
+                  <pic:blipFill>
+                    <a:blip r:embed="rId8" cstate="print">
+                      <a:extLst>
+                        <a:ext uri="{28A0092B-C50C-407E-A947-70E740481C1C}">
+                          <a14:useLocalDpi xmlns:a14="http://schemas.microsoft.com/office/drawing/2010/main" val="0"/>
+                        </a:ext>
+                      </a:extLst>
+                    </a:blip>
+                    <a:srcRect/>
+                    <a:stretch>
+                      <a:fillRect/>
+                    </a:stretch>
+                  </pic:blipFill>
+                  <pic:spPr bwMode="auto">
+                    <a:xfrm>
+                      <a:off x="0" y="0"/>
+                      <a:ext cx="1663065" cy="655320"/>
+                    </a:xfrm>
+                    <a:prstGeom prst="rect">
+                      <a:avLst/>
+                    </a:prstGeom>
+                    <a:noFill/>
+                    <a:ln>
+                      <a:noFill/>
+                    </a:ln>
+                  </pic:spPr>
+                </pic:pic>
+              </a:graphicData>
+            </a:graphic>
+            <wp14:sizeRelH relativeFrom="page">
+              <wp14:pctWidth>0</wp14:pctWidth>
+            </wp14:sizeRelH>
+            <wp14:sizeRelV relativeFrom="page">
+              <wp14:pctHeight>0</wp14:pctHeight>
+            </wp14:sizeRelV>
+          </wp:anchor>
+        </w:drawing>
+      </w:r>
+      <w:r>
+        <w:rPr>
+          <w:rFonts w:ascii="Times New Roman" w:hAnsi="Times New Roman" w:cs="Times New Roman"/>
+          <w:b/>
+          <w:sz w:val="24"/>
+          <w:szCs w:val="24"/>
+        </w:rPr>
+        <w:tab/>
+      </w:r>
+      <w:r>
+        <w:rPr>
+          <w:rFonts w:ascii="Times New Roman" w:hAnsi="Times New Roman" w:cs="Times New Roman"/>
+          <w:b/>
+          <w:sz w:val="24"/>
+          <w:szCs w:val="24"/>
+        </w:rPr>
+        <w:tab/>
+      </w:r>
+    </w:p>
+    <w:p>
+      <w:pPr>
+        <w:rPr>
+          <w:rFonts w:ascii="Times New Roman" w:hAnsi="Times New Roman" w:cs="Times New Roman"/>
+          <w:b/>
+          <w:sz w:val="24"/>
+          <w:szCs w:val="24"/>
+        </w:rPr>
+      </w:pPr>
+    </w:p>
+    <w:p>
+      <w:pPr>
+        <w:rPr>
+          <w:rFonts w:ascii="Times New Roman" w:hAnsi="Times New Roman" w:cs="Times New Roman"/>
+          <w:b/>
+          <w:sz w:val="24"/>
+          <w:szCs w:val="24"/>
+        </w:rPr>
+      </w:pPr>
+    </w:p>
+    <w:p>
+      <w:pPr>
+        <w:rPr>
+          <w:rFonts w:ascii="Times New Roman" w:hAnsi="Times New Roman" w:cs="Times New Roman"/>
+          <w:b/>
+          <w:sz w:val="24"/>
+          <w:szCs w:val="24"/>
+        </w:rPr>
+      </w:pPr>
+      <w:r>
+        <w:rPr>
+          <w:rFonts w:ascii="Times New Roman" w:hAnsi="Times New Roman" w:cs="Times New Roman"/>
+          <w:b/>
+          <w:sz w:val="24"/>
+          <w:szCs w:val="24"/>
+        </w:rPr>
         <w:tab/>
       </w:r>
       <w:r>
@@ -12426,6 +13268,22 @@
           <w:sz w:val="24"/>
           <w:szCs w:val="24"/>
         </w:rPr>
+        <w:t>•</w:t>
+      </w:r>
+      <w:r>
+        <w:rPr>
+          <w:rFonts w:ascii="Times New Roman" w:hAnsi="Times New Roman" w:cs="Times New Roman"/>
+          <w:sz w:val="24"/>
+          <w:szCs w:val="24"/>
+        </w:rPr>
+        <w:t xml:space="preserve"> </w:t>
+      </w:r>
+      <w:r>
+        <w:rPr>
+          <w:rFonts w:ascii="Times New Roman" w:hAnsi="Times New Roman" w:cs="Times New Roman"/>
+          <w:sz w:val="24"/>
+          <w:szCs w:val="24"/>
+        </w:rPr>
         <w:t>Faster Development Process - s</w:t>
       </w:r>
       <w:r>
@@ -12469,15 +13327,22 @@
           <w:szCs w:val="24"/>
         </w:rPr>
       </w:pPr>
-    </w:p>
-    <w:p>
-      <w:pPr>
-        <w:rPr>
-          <w:rFonts w:ascii="Times New Roman" w:hAnsi="Times New Roman" w:cs="Times New Roman"/>
-          <w:sz w:val="24"/>
-          <w:szCs w:val="24"/>
-        </w:rPr>
-      </w:pPr>
+      <w:r>
+        <w:rPr>
+          <w:rFonts w:ascii="Times New Roman" w:hAnsi="Times New Roman" w:cs="Times New Roman"/>
+          <w:sz w:val="24"/>
+          <w:szCs w:val="24"/>
+        </w:rPr>
+        <w:t>•</w:t>
+      </w:r>
+      <w:r>
+        <w:rPr>
+          <w:rFonts w:ascii="Times New Roman" w:hAnsi="Times New Roman" w:cs="Times New Roman"/>
+          <w:sz w:val="24"/>
+          <w:szCs w:val="24"/>
+        </w:rPr>
+        <w:t xml:space="preserve"> </w:t>
+      </w:r>
       <w:r>
         <w:rPr>
           <w:rFonts w:ascii="Times New Roman" w:hAnsi="Times New Roman" w:cs="Times New Roman"/>
@@ -12503,15 +13368,22 @@
           <w:szCs w:val="24"/>
         </w:rPr>
       </w:pPr>
-    </w:p>
-    <w:p>
-      <w:pPr>
-        <w:rPr>
-          <w:rFonts w:ascii="Times New Roman" w:hAnsi="Times New Roman" w:cs="Times New Roman"/>
-          <w:sz w:val="24"/>
-          <w:szCs w:val="24"/>
-        </w:rPr>
-      </w:pPr>
+      <w:r>
+        <w:rPr>
+          <w:rFonts w:ascii="Times New Roman" w:hAnsi="Times New Roman" w:cs="Times New Roman"/>
+          <w:sz w:val="24"/>
+          <w:szCs w:val="24"/>
+        </w:rPr>
+        <w:t>•</w:t>
+      </w:r>
+      <w:r>
+        <w:rPr>
+          <w:rFonts w:ascii="Times New Roman" w:hAnsi="Times New Roman" w:cs="Times New Roman"/>
+          <w:sz w:val="24"/>
+          <w:szCs w:val="24"/>
+        </w:rPr>
+        <w:t xml:space="preserve"> </w:t>
+      </w:r>
       <w:r>
         <w:rPr>
           <w:rFonts w:ascii="Times New Roman" w:hAnsi="Times New Roman" w:cs="Times New Roman"/>
@@ -12572,7 +13444,7 @@
           <w:sz w:val="24"/>
           <w:szCs w:val="24"/>
         </w:rPr>
-        <w:t>.2 Design Patterns - Observer and Factory</w:t>
+        <w:t>.2 Design Patterns</w:t>
       </w:r>
     </w:p>
     <w:p>
@@ -12585,6 +13457,45 @@
           <w:lang w:val="en-US"/>
         </w:rPr>
       </w:pPr>
+      <w:r>
+        <w:rPr>
+          <w:rFonts w:ascii="Times New Roman" w:eastAsia="Times New Roman" w:hAnsi="Times New Roman" w:cs="Times New Roman"/>
+          <w:b/>
+          <w:bCs/>
+          <w:color w:val="000000"/>
+          <w:sz w:val="24"/>
+          <w:szCs w:val="24"/>
+          <w:shd w:val="clear" w:color="auto" w:fill="FFFFFF"/>
+          <w:lang w:val="en-US"/>
+        </w:rPr>
+        <w:tab/>
+      </w:r>
+      <w:r>
+        <w:rPr>
+          <w:rFonts w:ascii="Times New Roman" w:eastAsia="Times New Roman" w:hAnsi="Times New Roman" w:cs="Times New Roman"/>
+          <w:b/>
+          <w:bCs/>
+          <w:color w:val="000000"/>
+          <w:sz w:val="24"/>
+          <w:szCs w:val="24"/>
+          <w:shd w:val="clear" w:color="auto" w:fill="FFFFFF"/>
+          <w:lang w:val="en-US"/>
+        </w:rPr>
+        <w:tab/>
+      </w:r>
+      <w:r>
+        <w:rPr>
+          <w:rFonts w:ascii="Times New Roman" w:eastAsia="Times New Roman" w:hAnsi="Times New Roman" w:cs="Times New Roman"/>
+          <w:b/>
+          <w:bCs/>
+          <w:color w:val="000000"/>
+          <w:sz w:val="24"/>
+          <w:szCs w:val="24"/>
+          <w:shd w:val="clear" w:color="auto" w:fill="FFFFFF"/>
+          <w:lang w:val="en-US"/>
+        </w:rPr>
+        <w:t xml:space="preserve">6.2.1 </w:t>
+      </w:r>
       <w:r>
         <w:rPr>
           <w:rFonts w:ascii="Times New Roman" w:eastAsia="Times New Roman" w:hAnsi="Times New Roman" w:cs="Times New Roman"/>
@@ -12643,7 +13554,7 @@
           <w:lang w:eastAsia="en-CA"/>
         </w:rPr>
         <w:drawing>
-          <wp:inline distT="0" distB="0" distL="0" distR="0" wp14:anchorId="3FAAA497" wp14:editId="107908A1">
+          <wp:inline distT="0" distB="0" distL="0" distR="0" wp14:anchorId="3FAAA497" wp14:editId="70702BAE">
             <wp:extent cx="5943600" cy="2278380"/>
             <wp:effectExtent l="0" t="0" r="0" b="7620"/>
             <wp:docPr id="18" name="Picture 18" descr="https://lh5.googleusercontent.com/M8vGI-J_BVf5BmZ7acubUbITFsz2fkjLSWahjYOdsrxA-0b4m5YFGILbALNPpfuAwRKbzcRbOLCcyT9BCPXexT7lEgVGEH78qLOo8C99rmP2bpOE5HbATLEeUDAwgbzNLghlFa24qjpffeJcQEhAyOY"/>
@@ -12696,13 +13607,146 @@
       <w:pPr>
         <w:spacing w:after="0" w:line="276" w:lineRule="auto"/>
         <w:rPr>
-          <w:rFonts w:ascii="Times New Roman" w:eastAsia="Times New Roman" w:hAnsi="Times New Roman" w:cs="Times New Roman"/>
-          <w:sz w:val="24"/>
-          <w:szCs w:val="24"/>
-          <w:lang w:val="en-US"/>
-        </w:rPr>
-      </w:pPr>
-      <w:r>
+          <w:rFonts w:ascii="Times New Roman" w:hAnsi="Times New Roman" w:cs="Times New Roman"/>
+          <w:b/>
+          <w:bCs/>
+          <w:noProof/>
+          <w:color w:val="000000"/>
+          <w:sz w:val="24"/>
+          <w:szCs w:val="24"/>
+          <w:bdr w:val="none" w:sz="0" w:space="0" w:color="auto" w:frame="1"/>
+          <w:shd w:val="clear" w:color="auto" w:fill="FFFFFF"/>
+          <w:lang w:eastAsia="en-CA"/>
+        </w:rPr>
+      </w:pPr>
+      <w:r>
+        <w:rPr>
+          <w:rFonts w:ascii="Times New Roman" w:hAnsi="Times New Roman" w:cs="Times New Roman"/>
+          <w:b/>
+          <w:bCs/>
+          <w:noProof/>
+          <w:color w:val="000000"/>
+          <w:sz w:val="24"/>
+          <w:szCs w:val="24"/>
+          <w:bdr w:val="none" w:sz="0" w:space="0" w:color="auto" w:frame="1"/>
+          <w:shd w:val="clear" w:color="auto" w:fill="FFFFFF"/>
+          <w:lang w:eastAsia="en-CA"/>
+        </w:rPr>
+        <w:lastRenderedPageBreak/>
+        <w:drawing>
+          <wp:anchor distT="0" distB="0" distL="114300" distR="114300" simplePos="0" relativeHeight="251685376" behindDoc="1" locked="0" layoutInCell="1" allowOverlap="1" wp14:anchorId="20167D31" wp14:editId="5F63CA26">
+            <wp:simplePos x="0" y="0"/>
+            <wp:positionH relativeFrom="margin">
+              <wp:align>left</wp:align>
+            </wp:positionH>
+            <wp:positionV relativeFrom="paragraph">
+              <wp:posOffset>414</wp:posOffset>
+            </wp:positionV>
+            <wp:extent cx="1663065" cy="655320"/>
+            <wp:effectExtent l="0" t="0" r="0" b="0"/>
+            <wp:wrapThrough wrapText="bothSides">
+              <wp:wrapPolygon edited="0">
+                <wp:start x="742" y="1884"/>
+                <wp:lineTo x="990" y="13186"/>
+                <wp:lineTo x="2969" y="18209"/>
+                <wp:lineTo x="3216" y="19465"/>
+                <wp:lineTo x="15340" y="19465"/>
+                <wp:lineTo x="21031" y="16326"/>
+                <wp:lineTo x="20784" y="10674"/>
+                <wp:lineTo x="17567" y="3767"/>
+                <wp:lineTo x="15835" y="1884"/>
+                <wp:lineTo x="742" y="1884"/>
+              </wp:wrapPolygon>
+            </wp:wrapThrough>
+            <wp:docPr id="23" name="Picture 23" descr="https://lh4.googleusercontent.com/1s8-qG5i9crwuBsonrSQ0wOzAIVKPdx7LQ2CfsboIaIIHL3I7R9Bsr0ylq4nLUxRvYKCVm75U9dl0uEMTEnuwfeK2zNHnNOIMrBH6F0sOAj30gpajh5kyvQWKdOe3snTzfayeBAwm-emb1_DSQqapek"/>
+            <wp:cNvGraphicFramePr>
+              <a:graphicFrameLocks xmlns:a="http://schemas.openxmlformats.org/drawingml/2006/main" noChangeAspect="1"/>
+            </wp:cNvGraphicFramePr>
+            <a:graphic xmlns:a="http://schemas.openxmlformats.org/drawingml/2006/main">
+              <a:graphicData uri="http://schemas.openxmlformats.org/drawingml/2006/picture">
+                <pic:pic xmlns:pic="http://schemas.openxmlformats.org/drawingml/2006/picture">
+                  <pic:nvPicPr>
+                    <pic:cNvPr id="0" name="Picture 1" descr="https://lh4.googleusercontent.com/1s8-qG5i9crwuBsonrSQ0wOzAIVKPdx7LQ2CfsboIaIIHL3I7R9Bsr0ylq4nLUxRvYKCVm75U9dl0uEMTEnuwfeK2zNHnNOIMrBH6F0sOAj30gpajh5kyvQWKdOe3snTzfayeBAwm-emb1_DSQqapek"/>
+                    <pic:cNvPicPr>
+                      <a:picLocks noChangeAspect="1" noChangeArrowheads="1"/>
+                    </pic:cNvPicPr>
+                  </pic:nvPicPr>
+                  <pic:blipFill>
+                    <a:blip r:embed="rId8" cstate="print">
+                      <a:extLst>
+                        <a:ext uri="{28A0092B-C50C-407E-A947-70E740481C1C}">
+                          <a14:useLocalDpi xmlns:a14="http://schemas.microsoft.com/office/drawing/2010/main" val="0"/>
+                        </a:ext>
+                      </a:extLst>
+                    </a:blip>
+                    <a:srcRect/>
+                    <a:stretch>
+                      <a:fillRect/>
+                    </a:stretch>
+                  </pic:blipFill>
+                  <pic:spPr bwMode="auto">
+                    <a:xfrm>
+                      <a:off x="0" y="0"/>
+                      <a:ext cx="1663065" cy="655320"/>
+                    </a:xfrm>
+                    <a:prstGeom prst="rect">
+                      <a:avLst/>
+                    </a:prstGeom>
+                    <a:noFill/>
+                    <a:ln>
+                      <a:noFill/>
+                    </a:ln>
+                  </pic:spPr>
+                </pic:pic>
+              </a:graphicData>
+            </a:graphic>
+            <wp14:sizeRelH relativeFrom="page">
+              <wp14:pctWidth>0</wp14:pctWidth>
+            </wp14:sizeRelH>
+            <wp14:sizeRelV relativeFrom="page">
+              <wp14:pctHeight>0</wp14:pctHeight>
+            </wp14:sizeRelV>
+          </wp:anchor>
+        </w:drawing>
+      </w:r>
+    </w:p>
+    <w:p>
+      <w:pPr>
+        <w:spacing w:after="0" w:line="276" w:lineRule="auto"/>
+        <w:rPr>
+          <w:rFonts w:ascii="Times New Roman" w:hAnsi="Times New Roman" w:cs="Times New Roman"/>
+          <w:b/>
+          <w:bCs/>
+          <w:noProof/>
+          <w:color w:val="000000"/>
+          <w:sz w:val="24"/>
+          <w:szCs w:val="24"/>
+          <w:bdr w:val="none" w:sz="0" w:space="0" w:color="auto" w:frame="1"/>
+          <w:shd w:val="clear" w:color="auto" w:fill="FFFFFF"/>
+          <w:lang w:eastAsia="en-CA"/>
+        </w:rPr>
+      </w:pPr>
+    </w:p>
+    <w:p>
+      <w:pPr>
+        <w:spacing w:after="0" w:line="276" w:lineRule="auto"/>
+        <w:rPr>
+          <w:rFonts w:ascii="Times New Roman" w:hAnsi="Times New Roman" w:cs="Times New Roman"/>
+          <w:b/>
+          <w:bCs/>
+          <w:noProof/>
+          <w:color w:val="000000"/>
+          <w:sz w:val="24"/>
+          <w:szCs w:val="24"/>
+          <w:bdr w:val="none" w:sz="0" w:space="0" w:color="auto" w:frame="1"/>
+          <w:shd w:val="clear" w:color="auto" w:fill="FFFFFF"/>
+          <w:lang w:eastAsia="en-CA"/>
+        </w:rPr>
+      </w:pPr>
+    </w:p>
+    <w:p>
+      <w:pPr>
+        <w:spacing w:after="0" w:line="276" w:lineRule="auto"/>
         <w:rPr>
           <w:rFonts w:ascii="Times New Roman" w:eastAsia="Times New Roman" w:hAnsi="Times New Roman" w:cs="Times New Roman"/>
           <w:color w:val="000000"/>
@@ -12711,9 +13755,7 @@
           <w:shd w:val="clear" w:color="auto" w:fill="FFFFFF"/>
           <w:lang w:val="en-US"/>
         </w:rPr>
-        <w:lastRenderedPageBreak/>
-        <w:t>The order class represents a single order. It has properties such as order id and order status. The user class represents a single user, it has a property for user id. Note that in the final product, the user may have more properties in the database such as username. However, for the purposes of illustrating the design pattern, only relevant properties have been included.</w:t>
-      </w:r>
+      </w:pPr>
     </w:p>
     <w:p>
       <w:pPr>
@@ -12734,7 +13776,7 @@
           <w:shd w:val="clear" w:color="auto" w:fill="FFFFFF"/>
           <w:lang w:val="en-US"/>
         </w:rPr>
-        <w:t>There’s a one-to-many relationship between the user class and the order class. This means that an order can make multiple orders.</w:t>
+        <w:t>The order class represents a single order. It has properties such as order id and order status. The user class represents a single user, it has a property for user id. Note that in the final product, the user may have more properties in the database such as username. However, for the purposes of illustrating the design pattern, only relevant properties have been included.</w:t>
       </w:r>
     </w:p>
     <w:p>
@@ -12756,19 +13798,8 @@
           <w:shd w:val="clear" w:color="auto" w:fill="FFFFFF"/>
           <w:lang w:val="en-US"/>
         </w:rPr>
-        <w:t>The user also has an update(order) method. This method is basically called by the order class when an order status changes. </w:t>
-      </w:r>
-    </w:p>
-    <w:p>
-      <w:pPr>
-        <w:spacing w:after="0" w:line="276" w:lineRule="auto"/>
-        <w:rPr>
-          <w:rFonts w:ascii="Times New Roman" w:eastAsia="Times New Roman" w:hAnsi="Times New Roman" w:cs="Times New Roman"/>
-          <w:sz w:val="24"/>
-          <w:szCs w:val="24"/>
-          <w:lang w:val="en-US"/>
-        </w:rPr>
-      </w:pPr>
+        <w:t>There’s a one-to-many relationship between the user class and the order class. This means that an order can make multiple orders.</w:t>
+      </w:r>
     </w:p>
     <w:p>
       <w:pPr>
@@ -12789,6 +13820,39 @@
           <w:shd w:val="clear" w:color="auto" w:fill="FFFFFF"/>
           <w:lang w:val="en-US"/>
         </w:rPr>
+        <w:t>The user also has an update(order) method. This method is basically called by the order class when an order status changes. </w:t>
+      </w:r>
+    </w:p>
+    <w:p>
+      <w:pPr>
+        <w:spacing w:after="0" w:line="276" w:lineRule="auto"/>
+        <w:rPr>
+          <w:rFonts w:ascii="Times New Roman" w:eastAsia="Times New Roman" w:hAnsi="Times New Roman" w:cs="Times New Roman"/>
+          <w:sz w:val="24"/>
+          <w:szCs w:val="24"/>
+          <w:lang w:val="en-US"/>
+        </w:rPr>
+      </w:pPr>
+    </w:p>
+    <w:p>
+      <w:pPr>
+        <w:spacing w:after="0" w:line="276" w:lineRule="auto"/>
+        <w:rPr>
+          <w:rFonts w:ascii="Times New Roman" w:eastAsia="Times New Roman" w:hAnsi="Times New Roman" w:cs="Times New Roman"/>
+          <w:sz w:val="24"/>
+          <w:szCs w:val="24"/>
+          <w:lang w:val="en-US"/>
+        </w:rPr>
+      </w:pPr>
+      <w:r>
+        <w:rPr>
+          <w:rFonts w:ascii="Times New Roman" w:eastAsia="Times New Roman" w:hAnsi="Times New Roman" w:cs="Times New Roman"/>
+          <w:color w:val="000000"/>
+          <w:sz w:val="24"/>
+          <w:szCs w:val="24"/>
+          <w:shd w:val="clear" w:color="auto" w:fill="FFFFFF"/>
+          <w:lang w:val="en-US"/>
+        </w:rPr>
         <w:t xml:space="preserve">The algorithm follows that in the order class, the </w:t>
       </w:r>
       <w:proofErr w:type="spellStart"/>
@@ -12920,6 +13984,58 @@
           <w:shd w:val="clear" w:color="auto" w:fill="FFFFFF"/>
           <w:lang w:val="en-US"/>
         </w:rPr>
+        <w:tab/>
+      </w:r>
+      <w:r>
+        <w:rPr>
+          <w:rFonts w:ascii="Times New Roman" w:eastAsia="Times New Roman" w:hAnsi="Times New Roman" w:cs="Times New Roman"/>
+          <w:b/>
+          <w:bCs/>
+          <w:color w:val="000000"/>
+          <w:sz w:val="24"/>
+          <w:szCs w:val="24"/>
+          <w:shd w:val="clear" w:color="auto" w:fill="FFFFFF"/>
+          <w:lang w:val="en-US"/>
+        </w:rPr>
+        <w:tab/>
+      </w:r>
+      <w:r>
+        <w:rPr>
+          <w:rFonts w:ascii="Times New Roman" w:eastAsia="Times New Roman" w:hAnsi="Times New Roman" w:cs="Times New Roman"/>
+          <w:b/>
+          <w:bCs/>
+          <w:color w:val="000000"/>
+          <w:sz w:val="24"/>
+          <w:szCs w:val="24"/>
+          <w:shd w:val="clear" w:color="auto" w:fill="FFFFFF"/>
+          <w:lang w:val="en-US"/>
+        </w:rPr>
+        <w:t>6.2.2</w:t>
+      </w:r>
+      <w:r>
+        <w:rPr>
+          <w:rFonts w:ascii="Times New Roman" w:eastAsia="Times New Roman" w:hAnsi="Times New Roman" w:cs="Times New Roman"/>
+          <w:b/>
+          <w:bCs/>
+          <w:color w:val="000000"/>
+          <w:sz w:val="24"/>
+          <w:szCs w:val="24"/>
+          <w:shd w:val="clear" w:color="auto" w:fill="FFFFFF"/>
+          <w:lang w:val="en-US"/>
+        </w:rPr>
+        <w:t xml:space="preserve"> </w:t>
+      </w:r>
+      <w:r>
+        <w:rPr>
+          <w:rFonts w:ascii="Times New Roman" w:eastAsia="Times New Roman" w:hAnsi="Times New Roman" w:cs="Times New Roman"/>
+          <w:b/>
+          <w:bCs/>
+          <w:color w:val="000000"/>
+          <w:sz w:val="24"/>
+          <w:szCs w:val="24"/>
+          <w:shd w:val="clear" w:color="auto" w:fill="FFFFFF"/>
+          <w:lang w:val="en-US"/>
+        </w:rPr>
         <w:t>Factory Design Pattern</w:t>
       </w:r>
     </w:p>
@@ -12982,9 +14098,308 @@
       <w:pPr>
         <w:spacing w:after="0" w:line="276" w:lineRule="auto"/>
         <w:rPr>
+          <w:rFonts w:ascii="Times New Roman" w:hAnsi="Times New Roman" w:cs="Times New Roman"/>
+          <w:b/>
+          <w:bCs/>
+          <w:noProof/>
+          <w:color w:val="000000"/>
+          <w:sz w:val="24"/>
+          <w:szCs w:val="24"/>
+          <w:bdr w:val="none" w:sz="0" w:space="0" w:color="auto" w:frame="1"/>
+          <w:shd w:val="clear" w:color="auto" w:fill="FFFFFF"/>
+          <w:lang w:eastAsia="en-CA"/>
+        </w:rPr>
+      </w:pPr>
+    </w:p>
+    <w:p>
+      <w:pPr>
+        <w:spacing w:after="0" w:line="276" w:lineRule="auto"/>
+        <w:rPr>
+          <w:rFonts w:ascii="Times New Roman" w:hAnsi="Times New Roman" w:cs="Times New Roman"/>
+          <w:b/>
+          <w:bCs/>
+          <w:noProof/>
+          <w:color w:val="000000"/>
+          <w:sz w:val="24"/>
+          <w:szCs w:val="24"/>
+          <w:bdr w:val="none" w:sz="0" w:space="0" w:color="auto" w:frame="1"/>
+          <w:shd w:val="clear" w:color="auto" w:fill="FFFFFF"/>
+          <w:lang w:eastAsia="en-CA"/>
+        </w:rPr>
+      </w:pPr>
+    </w:p>
+    <w:p>
+      <w:pPr>
+        <w:spacing w:after="0" w:line="276" w:lineRule="auto"/>
+        <w:rPr>
+          <w:rFonts w:ascii="Times New Roman" w:hAnsi="Times New Roman" w:cs="Times New Roman"/>
+          <w:b/>
+          <w:bCs/>
+          <w:noProof/>
+          <w:color w:val="000000"/>
+          <w:sz w:val="24"/>
+          <w:szCs w:val="24"/>
+          <w:bdr w:val="none" w:sz="0" w:space="0" w:color="auto" w:frame="1"/>
+          <w:shd w:val="clear" w:color="auto" w:fill="FFFFFF"/>
+          <w:lang w:eastAsia="en-CA"/>
+        </w:rPr>
+      </w:pPr>
+    </w:p>
+    <w:p>
+      <w:pPr>
+        <w:spacing w:after="0" w:line="276" w:lineRule="auto"/>
+        <w:rPr>
+          <w:rFonts w:ascii="Times New Roman" w:hAnsi="Times New Roman" w:cs="Times New Roman"/>
+          <w:b/>
+          <w:bCs/>
+          <w:noProof/>
+          <w:color w:val="000000"/>
+          <w:sz w:val="24"/>
+          <w:szCs w:val="24"/>
+          <w:bdr w:val="none" w:sz="0" w:space="0" w:color="auto" w:frame="1"/>
+          <w:shd w:val="clear" w:color="auto" w:fill="FFFFFF"/>
+          <w:lang w:eastAsia="en-CA"/>
+        </w:rPr>
+      </w:pPr>
+    </w:p>
+    <w:p>
+      <w:pPr>
+        <w:spacing w:after="0" w:line="276" w:lineRule="auto"/>
+        <w:rPr>
+          <w:rFonts w:ascii="Times New Roman" w:hAnsi="Times New Roman" w:cs="Times New Roman"/>
+          <w:b/>
+          <w:bCs/>
+          <w:noProof/>
+          <w:color w:val="000000"/>
+          <w:sz w:val="24"/>
+          <w:szCs w:val="24"/>
+          <w:bdr w:val="none" w:sz="0" w:space="0" w:color="auto" w:frame="1"/>
+          <w:shd w:val="clear" w:color="auto" w:fill="FFFFFF"/>
+          <w:lang w:eastAsia="en-CA"/>
+        </w:rPr>
+      </w:pPr>
+    </w:p>
+    <w:p>
+      <w:pPr>
+        <w:spacing w:after="0" w:line="276" w:lineRule="auto"/>
+        <w:rPr>
+          <w:rFonts w:ascii="Times New Roman" w:hAnsi="Times New Roman" w:cs="Times New Roman"/>
+          <w:b/>
+          <w:bCs/>
+          <w:noProof/>
+          <w:color w:val="000000"/>
+          <w:sz w:val="24"/>
+          <w:szCs w:val="24"/>
+          <w:bdr w:val="none" w:sz="0" w:space="0" w:color="auto" w:frame="1"/>
+          <w:shd w:val="clear" w:color="auto" w:fill="FFFFFF"/>
+          <w:lang w:eastAsia="en-CA"/>
+        </w:rPr>
+      </w:pPr>
+    </w:p>
+    <w:p>
+      <w:pPr>
+        <w:spacing w:after="0" w:line="276" w:lineRule="auto"/>
+        <w:rPr>
+          <w:rFonts w:ascii="Times New Roman" w:hAnsi="Times New Roman" w:cs="Times New Roman"/>
+          <w:b/>
+          <w:bCs/>
+          <w:noProof/>
+          <w:color w:val="000000"/>
+          <w:sz w:val="24"/>
+          <w:szCs w:val="24"/>
+          <w:bdr w:val="none" w:sz="0" w:space="0" w:color="auto" w:frame="1"/>
+          <w:shd w:val="clear" w:color="auto" w:fill="FFFFFF"/>
+          <w:lang w:eastAsia="en-CA"/>
+        </w:rPr>
+      </w:pPr>
+    </w:p>
+    <w:p>
+      <w:pPr>
+        <w:spacing w:after="0" w:line="276" w:lineRule="auto"/>
+        <w:rPr>
+          <w:rFonts w:ascii="Times New Roman" w:hAnsi="Times New Roman" w:cs="Times New Roman"/>
+          <w:b/>
+          <w:bCs/>
+          <w:noProof/>
+          <w:color w:val="000000"/>
+          <w:sz w:val="24"/>
+          <w:szCs w:val="24"/>
+          <w:bdr w:val="none" w:sz="0" w:space="0" w:color="auto" w:frame="1"/>
+          <w:shd w:val="clear" w:color="auto" w:fill="FFFFFF"/>
+          <w:lang w:eastAsia="en-CA"/>
+        </w:rPr>
+      </w:pPr>
+    </w:p>
+    <w:p>
+      <w:pPr>
+        <w:spacing w:after="0" w:line="276" w:lineRule="auto"/>
+        <w:rPr>
+          <w:rFonts w:ascii="Times New Roman" w:hAnsi="Times New Roman" w:cs="Times New Roman"/>
+          <w:b/>
+          <w:bCs/>
+          <w:noProof/>
+          <w:color w:val="000000"/>
+          <w:sz w:val="24"/>
+          <w:szCs w:val="24"/>
+          <w:bdr w:val="none" w:sz="0" w:space="0" w:color="auto" w:frame="1"/>
+          <w:shd w:val="clear" w:color="auto" w:fill="FFFFFF"/>
+          <w:lang w:eastAsia="en-CA"/>
+        </w:rPr>
+      </w:pPr>
+    </w:p>
+    <w:p>
+      <w:pPr>
+        <w:spacing w:after="0" w:line="276" w:lineRule="auto"/>
+        <w:rPr>
+          <w:rFonts w:ascii="Times New Roman" w:hAnsi="Times New Roman" w:cs="Times New Roman"/>
+          <w:b/>
+          <w:bCs/>
+          <w:noProof/>
+          <w:color w:val="000000"/>
+          <w:sz w:val="24"/>
+          <w:szCs w:val="24"/>
+          <w:bdr w:val="none" w:sz="0" w:space="0" w:color="auto" w:frame="1"/>
+          <w:shd w:val="clear" w:color="auto" w:fill="FFFFFF"/>
+          <w:lang w:eastAsia="en-CA"/>
+        </w:rPr>
+      </w:pPr>
+    </w:p>
+    <w:p>
+      <w:pPr>
+        <w:spacing w:after="0" w:line="276" w:lineRule="auto"/>
+        <w:rPr>
           <w:rFonts w:ascii="Times New Roman" w:eastAsia="Times New Roman" w:hAnsi="Times New Roman" w:cs="Times New Roman"/>
           <w:sz w:val="24"/>
           <w:szCs w:val="24"/>
+          <w:lang w:val="en-US"/>
+        </w:rPr>
+      </w:pPr>
+      <w:r>
+        <w:rPr>
+          <w:rFonts w:ascii="Times New Roman" w:hAnsi="Times New Roman" w:cs="Times New Roman"/>
+          <w:b/>
+          <w:bCs/>
+          <w:noProof/>
+          <w:color w:val="000000"/>
+          <w:sz w:val="24"/>
+          <w:szCs w:val="24"/>
+          <w:bdr w:val="none" w:sz="0" w:space="0" w:color="auto" w:frame="1"/>
+          <w:shd w:val="clear" w:color="auto" w:fill="FFFFFF"/>
+          <w:lang w:eastAsia="en-CA"/>
+        </w:rPr>
+        <w:lastRenderedPageBreak/>
+        <w:drawing>
+          <wp:anchor distT="0" distB="0" distL="114300" distR="114300" simplePos="0" relativeHeight="251687424" behindDoc="1" locked="0" layoutInCell="1" allowOverlap="1" wp14:anchorId="478948A9" wp14:editId="659FD20B">
+            <wp:simplePos x="0" y="0"/>
+            <wp:positionH relativeFrom="margin">
+              <wp:align>left</wp:align>
+            </wp:positionH>
+            <wp:positionV relativeFrom="paragraph">
+              <wp:posOffset>166</wp:posOffset>
+            </wp:positionV>
+            <wp:extent cx="1663065" cy="655320"/>
+            <wp:effectExtent l="0" t="0" r="0" b="0"/>
+            <wp:wrapThrough wrapText="bothSides">
+              <wp:wrapPolygon edited="0">
+                <wp:start x="742" y="1884"/>
+                <wp:lineTo x="990" y="13186"/>
+                <wp:lineTo x="2969" y="18209"/>
+                <wp:lineTo x="3216" y="19465"/>
+                <wp:lineTo x="15340" y="19465"/>
+                <wp:lineTo x="21031" y="16326"/>
+                <wp:lineTo x="20784" y="10674"/>
+                <wp:lineTo x="17567" y="3767"/>
+                <wp:lineTo x="15835" y="1884"/>
+                <wp:lineTo x="742" y="1884"/>
+              </wp:wrapPolygon>
+            </wp:wrapThrough>
+            <wp:docPr id="24" name="Picture 24" descr="https://lh4.googleusercontent.com/1s8-qG5i9crwuBsonrSQ0wOzAIVKPdx7LQ2CfsboIaIIHL3I7R9Bsr0ylq4nLUxRvYKCVm75U9dl0uEMTEnuwfeK2zNHnNOIMrBH6F0sOAj30gpajh5kyvQWKdOe3snTzfayeBAwm-emb1_DSQqapek"/>
+            <wp:cNvGraphicFramePr>
+              <a:graphicFrameLocks xmlns:a="http://schemas.openxmlformats.org/drawingml/2006/main" noChangeAspect="1"/>
+            </wp:cNvGraphicFramePr>
+            <a:graphic xmlns:a="http://schemas.openxmlformats.org/drawingml/2006/main">
+              <a:graphicData uri="http://schemas.openxmlformats.org/drawingml/2006/picture">
+                <pic:pic xmlns:pic="http://schemas.openxmlformats.org/drawingml/2006/picture">
+                  <pic:nvPicPr>
+                    <pic:cNvPr id="0" name="Picture 1" descr="https://lh4.googleusercontent.com/1s8-qG5i9crwuBsonrSQ0wOzAIVKPdx7LQ2CfsboIaIIHL3I7R9Bsr0ylq4nLUxRvYKCVm75U9dl0uEMTEnuwfeK2zNHnNOIMrBH6F0sOAj30gpajh5kyvQWKdOe3snTzfayeBAwm-emb1_DSQqapek"/>
+                    <pic:cNvPicPr>
+                      <a:picLocks noChangeAspect="1" noChangeArrowheads="1"/>
+                    </pic:cNvPicPr>
+                  </pic:nvPicPr>
+                  <pic:blipFill>
+                    <a:blip r:embed="rId8" cstate="print">
+                      <a:extLst>
+                        <a:ext uri="{28A0092B-C50C-407E-A947-70E740481C1C}">
+                          <a14:useLocalDpi xmlns:a14="http://schemas.microsoft.com/office/drawing/2010/main" val="0"/>
+                        </a:ext>
+                      </a:extLst>
+                    </a:blip>
+                    <a:srcRect/>
+                    <a:stretch>
+                      <a:fillRect/>
+                    </a:stretch>
+                  </pic:blipFill>
+                  <pic:spPr bwMode="auto">
+                    <a:xfrm>
+                      <a:off x="0" y="0"/>
+                      <a:ext cx="1663065" cy="655320"/>
+                    </a:xfrm>
+                    <a:prstGeom prst="rect">
+                      <a:avLst/>
+                    </a:prstGeom>
+                    <a:noFill/>
+                    <a:ln>
+                      <a:noFill/>
+                    </a:ln>
+                  </pic:spPr>
+                </pic:pic>
+              </a:graphicData>
+            </a:graphic>
+            <wp14:sizeRelH relativeFrom="page">
+              <wp14:pctWidth>0</wp14:pctWidth>
+            </wp14:sizeRelH>
+            <wp14:sizeRelV relativeFrom="page">
+              <wp14:pctHeight>0</wp14:pctHeight>
+            </wp14:sizeRelV>
+          </wp:anchor>
+        </w:drawing>
+      </w:r>
+    </w:p>
+    <w:p>
+      <w:pPr>
+        <w:spacing w:after="0" w:line="276" w:lineRule="auto"/>
+        <w:rPr>
+          <w:rFonts w:ascii="Times New Roman" w:eastAsia="Times New Roman" w:hAnsi="Times New Roman" w:cs="Times New Roman"/>
+          <w:color w:val="000000"/>
+          <w:sz w:val="24"/>
+          <w:szCs w:val="24"/>
+          <w:shd w:val="clear" w:color="auto" w:fill="FFFFFF"/>
+          <w:lang w:val="en-US"/>
+        </w:rPr>
+      </w:pPr>
+    </w:p>
+    <w:p>
+      <w:pPr>
+        <w:spacing w:after="0" w:line="276" w:lineRule="auto"/>
+        <w:rPr>
+          <w:rFonts w:ascii="Times New Roman" w:eastAsia="Times New Roman" w:hAnsi="Times New Roman" w:cs="Times New Roman"/>
+          <w:color w:val="000000"/>
+          <w:sz w:val="24"/>
+          <w:szCs w:val="24"/>
+          <w:shd w:val="clear" w:color="auto" w:fill="FFFFFF"/>
+          <w:lang w:val="en-US"/>
+        </w:rPr>
+      </w:pPr>
+    </w:p>
+    <w:p>
+      <w:pPr>
+        <w:spacing w:after="0" w:line="276" w:lineRule="auto"/>
+        <w:rPr>
+          <w:rFonts w:ascii="Times New Roman" w:eastAsia="Times New Roman" w:hAnsi="Times New Roman" w:cs="Times New Roman"/>
+          <w:color w:val="000000"/>
+          <w:sz w:val="24"/>
+          <w:szCs w:val="24"/>
+          <w:shd w:val="clear" w:color="auto" w:fill="FFFFFF"/>
           <w:lang w:val="en-US"/>
         </w:rPr>
       </w:pPr>
@@ -12999,11 +14414,26 @@
           <w:shd w:val="clear" w:color="auto" w:fill="FFFFFF"/>
           <w:lang w:eastAsia="en-CA"/>
         </w:rPr>
-        <w:lastRenderedPageBreak/>
         <w:drawing>
-          <wp:inline distT="0" distB="0" distL="0" distR="0" wp14:anchorId="0E4CBED1" wp14:editId="3140FF7D">
+          <wp:anchor distT="0" distB="0" distL="114300" distR="114300" simplePos="0" relativeHeight="251688448" behindDoc="1" locked="0" layoutInCell="1" allowOverlap="1" wp14:anchorId="35564331" wp14:editId="0E0BF054">
+            <wp:simplePos x="0" y="0"/>
+            <wp:positionH relativeFrom="margin">
+              <wp:align>center</wp:align>
+            </wp:positionH>
+            <wp:positionV relativeFrom="paragraph">
+              <wp:posOffset>285971</wp:posOffset>
+            </wp:positionV>
             <wp:extent cx="6541770" cy="3874770"/>
             <wp:effectExtent l="0" t="0" r="0" b="0"/>
+            <wp:wrapTight wrapText="bothSides">
+              <wp:wrapPolygon edited="0">
+                <wp:start x="0" y="0"/>
+                <wp:lineTo x="0" y="21451"/>
+                <wp:lineTo x="21512" y="21451"/>
+                <wp:lineTo x="21512" y="0"/>
+                <wp:lineTo x="0" y="0"/>
+              </wp:wrapPolygon>
+            </wp:wrapTight>
             <wp:docPr id="16" name="Picture 16" descr="https://lh5.googleusercontent.com/oX6aLAeTd9Kmv5ckWYGp5FEHvjuDxBSc-VRc6esg8PlOfc_7bJDMLuAynj4JQQw7vC5WN_nzybWiqej_nfTSMcWBs98zqvRNLbfZFS2jLKU0nQYNiIAqmhTzOq2NM4K9IwBWm_3AyJXWK4WkesRq48Y"/>
             <wp:cNvGraphicFramePr>
               <a:graphicFrameLocks xmlns:a="http://schemas.openxmlformats.org/drawingml/2006/main" noChangeAspect="1"/>
@@ -13046,7 +14476,7 @@
                 </pic:pic>
               </a:graphicData>
             </a:graphic>
-          </wp:inline>
+          </wp:anchor>
         </w:drawing>
       </w:r>
     </w:p>
@@ -13220,83 +14650,6 @@
           <w:sz w:val="24"/>
           <w:szCs w:val="24"/>
           <w:lang w:val="en-US"/>
-        </w:rPr>
-      </w:pPr>
-    </w:p>
-    <w:p>
-      <w:pPr>
-        <w:rPr>
-          <w:rFonts w:ascii="Times New Roman" w:hAnsi="Times New Roman" w:cs="Times New Roman"/>
-          <w:b/>
-          <w:sz w:val="24"/>
-          <w:szCs w:val="24"/>
-        </w:rPr>
-      </w:pPr>
-      <w:r>
-        <w:rPr>
-          <w:rFonts w:ascii="Times New Roman" w:hAnsi="Times New Roman" w:cs="Times New Roman"/>
-          <w:b/>
-          <w:sz w:val="24"/>
-          <w:szCs w:val="24"/>
-        </w:rPr>
-        <w:tab/>
-      </w:r>
-      <w:r>
-        <w:rPr>
-          <w:rFonts w:ascii="Times New Roman" w:hAnsi="Times New Roman" w:cs="Times New Roman"/>
-          <w:b/>
-          <w:sz w:val="24"/>
-          <w:szCs w:val="24"/>
-        </w:rPr>
-        <w:t>6</w:t>
-      </w:r>
-      <w:r>
-        <w:rPr>
-          <w:rFonts w:ascii="Times New Roman" w:hAnsi="Times New Roman" w:cs="Times New Roman"/>
-          <w:b/>
-          <w:sz w:val="24"/>
-          <w:szCs w:val="24"/>
-        </w:rPr>
-        <w:t>.3 Comprehensive Class Diagram</w:t>
-      </w:r>
-    </w:p>
-    <w:p>
-      <w:pPr>
-        <w:jc w:val="both"/>
-        <w:rPr>
-          <w:rFonts w:ascii="Times New Roman" w:hAnsi="Times New Roman" w:cs="Times New Roman"/>
-          <w:sz w:val="24"/>
-          <w:szCs w:val="24"/>
-        </w:rPr>
-      </w:pPr>
-      <w:r>
-        <w:rPr>
-          <w:rFonts w:ascii="Times New Roman" w:hAnsi="Times New Roman" w:cs="Times New Roman"/>
-          <w:sz w:val="24"/>
-          <w:szCs w:val="24"/>
-        </w:rPr>
-        <w:t>*TO DO*</w:t>
-      </w:r>
-    </w:p>
-    <w:p>
-      <w:pPr>
-        <w:jc w:val="center"/>
-        <w:rPr>
-          <w:rFonts w:ascii="Times New Roman" w:hAnsi="Times New Roman" w:cs="Times New Roman"/>
-          <w:b/>
-          <w:sz w:val="24"/>
-          <w:szCs w:val="24"/>
-        </w:rPr>
-      </w:pPr>
-    </w:p>
-    <w:p>
-      <w:pPr>
-        <w:jc w:val="center"/>
-        <w:rPr>
-          <w:rFonts w:ascii="Times New Roman" w:hAnsi="Times New Roman" w:cs="Times New Roman"/>
-          <w:b/>
-          <w:sz w:val="24"/>
-          <w:szCs w:val="24"/>
         </w:rPr>
       </w:pPr>
       <w:r>
@@ -13314,13 +14667,440 @@
         </w:rPr>
         <w:lastRenderedPageBreak/>
         <w:drawing>
-          <wp:anchor distT="0" distB="0" distL="114300" distR="114300" simplePos="0" relativeHeight="251653632" behindDoc="1" locked="0" layoutInCell="1" allowOverlap="1" wp14:anchorId="259634A8" wp14:editId="0E6EC722">
+          <wp:anchor distT="0" distB="0" distL="114300" distR="114300" simplePos="0" relativeHeight="251690496" behindDoc="1" locked="0" layoutInCell="1" allowOverlap="1" wp14:anchorId="1B11D78A" wp14:editId="4F55FBC2">
             <wp:simplePos x="0" y="0"/>
             <wp:positionH relativeFrom="margin">
               <wp:align>left</wp:align>
             </wp:positionH>
             <wp:positionV relativeFrom="paragraph">
-              <wp:posOffset>0</wp:posOffset>
+              <wp:posOffset>83</wp:posOffset>
+            </wp:positionV>
+            <wp:extent cx="1663065" cy="655320"/>
+            <wp:effectExtent l="0" t="0" r="0" b="0"/>
+            <wp:wrapThrough wrapText="bothSides">
+              <wp:wrapPolygon edited="0">
+                <wp:start x="742" y="1884"/>
+                <wp:lineTo x="990" y="13186"/>
+                <wp:lineTo x="2969" y="18209"/>
+                <wp:lineTo x="3216" y="19465"/>
+                <wp:lineTo x="15340" y="19465"/>
+                <wp:lineTo x="21031" y="16326"/>
+                <wp:lineTo x="20784" y="10674"/>
+                <wp:lineTo x="17567" y="3767"/>
+                <wp:lineTo x="15835" y="1884"/>
+                <wp:lineTo x="742" y="1884"/>
+              </wp:wrapPolygon>
+            </wp:wrapThrough>
+            <wp:docPr id="25" name="Picture 25" descr="https://lh4.googleusercontent.com/1s8-qG5i9crwuBsonrSQ0wOzAIVKPdx7LQ2CfsboIaIIHL3I7R9Bsr0ylq4nLUxRvYKCVm75U9dl0uEMTEnuwfeK2zNHnNOIMrBH6F0sOAj30gpajh5kyvQWKdOe3snTzfayeBAwm-emb1_DSQqapek"/>
+            <wp:cNvGraphicFramePr>
+              <a:graphicFrameLocks xmlns:a="http://schemas.openxmlformats.org/drawingml/2006/main" noChangeAspect="1"/>
+            </wp:cNvGraphicFramePr>
+            <a:graphic xmlns:a="http://schemas.openxmlformats.org/drawingml/2006/main">
+              <a:graphicData uri="http://schemas.openxmlformats.org/drawingml/2006/picture">
+                <pic:pic xmlns:pic="http://schemas.openxmlformats.org/drawingml/2006/picture">
+                  <pic:nvPicPr>
+                    <pic:cNvPr id="0" name="Picture 1" descr="https://lh4.googleusercontent.com/1s8-qG5i9crwuBsonrSQ0wOzAIVKPdx7LQ2CfsboIaIIHL3I7R9Bsr0ylq4nLUxRvYKCVm75U9dl0uEMTEnuwfeK2zNHnNOIMrBH6F0sOAj30gpajh5kyvQWKdOe3snTzfayeBAwm-emb1_DSQqapek"/>
+                    <pic:cNvPicPr>
+                      <a:picLocks noChangeAspect="1" noChangeArrowheads="1"/>
+                    </pic:cNvPicPr>
+                  </pic:nvPicPr>
+                  <pic:blipFill>
+                    <a:blip r:embed="rId8" cstate="print">
+                      <a:extLst>
+                        <a:ext uri="{28A0092B-C50C-407E-A947-70E740481C1C}">
+                          <a14:useLocalDpi xmlns:a14="http://schemas.microsoft.com/office/drawing/2010/main" val="0"/>
+                        </a:ext>
+                      </a:extLst>
+                    </a:blip>
+                    <a:srcRect/>
+                    <a:stretch>
+                      <a:fillRect/>
+                    </a:stretch>
+                  </pic:blipFill>
+                  <pic:spPr bwMode="auto">
+                    <a:xfrm>
+                      <a:off x="0" y="0"/>
+                      <a:ext cx="1663065" cy="655320"/>
+                    </a:xfrm>
+                    <a:prstGeom prst="rect">
+                      <a:avLst/>
+                    </a:prstGeom>
+                    <a:noFill/>
+                    <a:ln>
+                      <a:noFill/>
+                    </a:ln>
+                  </pic:spPr>
+                </pic:pic>
+              </a:graphicData>
+            </a:graphic>
+            <wp14:sizeRelH relativeFrom="page">
+              <wp14:pctWidth>0</wp14:pctWidth>
+            </wp14:sizeRelH>
+            <wp14:sizeRelV relativeFrom="page">
+              <wp14:pctHeight>0</wp14:pctHeight>
+            </wp14:sizeRelV>
+          </wp:anchor>
+        </w:drawing>
+      </w:r>
+    </w:p>
+    <w:p>
+      <w:pPr>
+        <w:rPr>
+          <w:rFonts w:ascii="Times New Roman" w:hAnsi="Times New Roman" w:cs="Times New Roman"/>
+          <w:b/>
+          <w:sz w:val="24"/>
+          <w:szCs w:val="24"/>
+        </w:rPr>
+      </w:pPr>
+      <w:r>
+        <w:rPr>
+          <w:rFonts w:ascii="Times New Roman" w:hAnsi="Times New Roman" w:cs="Times New Roman"/>
+          <w:b/>
+          <w:sz w:val="24"/>
+          <w:szCs w:val="24"/>
+        </w:rPr>
+        <w:tab/>
+      </w:r>
+    </w:p>
+    <w:p>
+      <w:pPr>
+        <w:rPr>
+          <w:rFonts w:ascii="Times New Roman" w:hAnsi="Times New Roman" w:cs="Times New Roman"/>
+          <w:b/>
+          <w:sz w:val="24"/>
+          <w:szCs w:val="24"/>
+        </w:rPr>
+      </w:pPr>
+    </w:p>
+    <w:p>
+      <w:pPr>
+        <w:rPr>
+          <w:rFonts w:ascii="Times New Roman" w:hAnsi="Times New Roman" w:cs="Times New Roman"/>
+          <w:b/>
+          <w:sz w:val="24"/>
+          <w:szCs w:val="24"/>
+        </w:rPr>
+      </w:pPr>
+      <w:r>
+        <w:rPr>
+          <w:rFonts w:ascii="Times New Roman" w:hAnsi="Times New Roman" w:cs="Times New Roman"/>
+          <w:b/>
+          <w:sz w:val="24"/>
+          <w:szCs w:val="24"/>
+        </w:rPr>
+        <w:tab/>
+      </w:r>
+      <w:r>
+        <w:rPr>
+          <w:rFonts w:ascii="Times New Roman" w:hAnsi="Times New Roman" w:cs="Times New Roman"/>
+          <w:b/>
+          <w:sz w:val="24"/>
+          <w:szCs w:val="24"/>
+        </w:rPr>
+        <w:t>6</w:t>
+      </w:r>
+      <w:r>
+        <w:rPr>
+          <w:rFonts w:ascii="Times New Roman" w:hAnsi="Times New Roman" w:cs="Times New Roman"/>
+          <w:b/>
+          <w:sz w:val="24"/>
+          <w:szCs w:val="24"/>
+        </w:rPr>
+        <w:t>.3 Comprehensive Class Diagram</w:t>
+      </w:r>
+    </w:p>
+    <w:p>
+      <w:pPr>
+        <w:jc w:val="both"/>
+        <w:rPr>
+          <w:rFonts w:ascii="Times New Roman" w:hAnsi="Times New Roman" w:cs="Times New Roman"/>
+          <w:sz w:val="24"/>
+          <w:szCs w:val="24"/>
+        </w:rPr>
+      </w:pPr>
+      <w:r>
+        <w:rPr>
+          <w:rFonts w:ascii="Times New Roman" w:hAnsi="Times New Roman" w:cs="Times New Roman"/>
+          <w:sz w:val="24"/>
+          <w:szCs w:val="24"/>
+        </w:rPr>
+        <w:t>*TO DO*</w:t>
+      </w:r>
+    </w:p>
+    <w:p>
+      <w:pPr>
+        <w:jc w:val="center"/>
+        <w:rPr>
+          <w:rFonts w:ascii="Times New Roman" w:hAnsi="Times New Roman" w:cs="Times New Roman"/>
+          <w:b/>
+          <w:sz w:val="24"/>
+          <w:szCs w:val="24"/>
+        </w:rPr>
+      </w:pPr>
+    </w:p>
+    <w:p>
+      <w:pPr>
+        <w:jc w:val="center"/>
+        <w:rPr>
+          <w:rFonts w:ascii="Times New Roman" w:hAnsi="Times New Roman" w:cs="Times New Roman"/>
+          <w:b/>
+          <w:sz w:val="24"/>
+          <w:szCs w:val="24"/>
+        </w:rPr>
+      </w:pPr>
+    </w:p>
+    <w:p>
+      <w:pPr>
+        <w:jc w:val="center"/>
+        <w:rPr>
+          <w:rFonts w:ascii="Times New Roman" w:hAnsi="Times New Roman" w:cs="Times New Roman"/>
+          <w:b/>
+          <w:sz w:val="24"/>
+          <w:szCs w:val="24"/>
+        </w:rPr>
+      </w:pPr>
+    </w:p>
+    <w:p>
+      <w:pPr>
+        <w:jc w:val="center"/>
+        <w:rPr>
+          <w:rFonts w:ascii="Times New Roman" w:hAnsi="Times New Roman" w:cs="Times New Roman"/>
+          <w:b/>
+          <w:sz w:val="24"/>
+          <w:szCs w:val="24"/>
+        </w:rPr>
+      </w:pPr>
+    </w:p>
+    <w:p>
+      <w:pPr>
+        <w:jc w:val="center"/>
+        <w:rPr>
+          <w:rFonts w:ascii="Times New Roman" w:hAnsi="Times New Roman" w:cs="Times New Roman"/>
+          <w:b/>
+          <w:sz w:val="24"/>
+          <w:szCs w:val="24"/>
+        </w:rPr>
+      </w:pPr>
+    </w:p>
+    <w:p>
+      <w:pPr>
+        <w:jc w:val="center"/>
+        <w:rPr>
+          <w:rFonts w:ascii="Times New Roman" w:hAnsi="Times New Roman" w:cs="Times New Roman"/>
+          <w:b/>
+          <w:sz w:val="24"/>
+          <w:szCs w:val="24"/>
+        </w:rPr>
+      </w:pPr>
+    </w:p>
+    <w:p>
+      <w:pPr>
+        <w:jc w:val="center"/>
+        <w:rPr>
+          <w:rFonts w:ascii="Times New Roman" w:hAnsi="Times New Roman" w:cs="Times New Roman"/>
+          <w:b/>
+          <w:sz w:val="24"/>
+          <w:szCs w:val="24"/>
+        </w:rPr>
+      </w:pPr>
+    </w:p>
+    <w:p>
+      <w:pPr>
+        <w:jc w:val="center"/>
+        <w:rPr>
+          <w:rFonts w:ascii="Times New Roman" w:hAnsi="Times New Roman" w:cs="Times New Roman"/>
+          <w:b/>
+          <w:sz w:val="24"/>
+          <w:szCs w:val="24"/>
+        </w:rPr>
+      </w:pPr>
+    </w:p>
+    <w:p>
+      <w:pPr>
+        <w:jc w:val="center"/>
+        <w:rPr>
+          <w:rFonts w:ascii="Times New Roman" w:hAnsi="Times New Roman" w:cs="Times New Roman"/>
+          <w:b/>
+          <w:sz w:val="24"/>
+          <w:szCs w:val="24"/>
+        </w:rPr>
+      </w:pPr>
+    </w:p>
+    <w:p>
+      <w:pPr>
+        <w:jc w:val="center"/>
+        <w:rPr>
+          <w:rFonts w:ascii="Times New Roman" w:hAnsi="Times New Roman" w:cs="Times New Roman"/>
+          <w:b/>
+          <w:sz w:val="24"/>
+          <w:szCs w:val="24"/>
+        </w:rPr>
+      </w:pPr>
+    </w:p>
+    <w:p>
+      <w:pPr>
+        <w:jc w:val="center"/>
+        <w:rPr>
+          <w:rFonts w:ascii="Times New Roman" w:hAnsi="Times New Roman" w:cs="Times New Roman"/>
+          <w:b/>
+          <w:sz w:val="24"/>
+          <w:szCs w:val="24"/>
+        </w:rPr>
+      </w:pPr>
+    </w:p>
+    <w:p>
+      <w:pPr>
+        <w:jc w:val="center"/>
+        <w:rPr>
+          <w:rFonts w:ascii="Times New Roman" w:hAnsi="Times New Roman" w:cs="Times New Roman"/>
+          <w:b/>
+          <w:sz w:val="24"/>
+          <w:szCs w:val="24"/>
+        </w:rPr>
+      </w:pPr>
+    </w:p>
+    <w:p>
+      <w:pPr>
+        <w:jc w:val="center"/>
+        <w:rPr>
+          <w:rFonts w:ascii="Times New Roman" w:hAnsi="Times New Roman" w:cs="Times New Roman"/>
+          <w:b/>
+          <w:sz w:val="24"/>
+          <w:szCs w:val="24"/>
+        </w:rPr>
+      </w:pPr>
+    </w:p>
+    <w:p>
+      <w:pPr>
+        <w:jc w:val="center"/>
+        <w:rPr>
+          <w:rFonts w:ascii="Times New Roman" w:hAnsi="Times New Roman" w:cs="Times New Roman"/>
+          <w:b/>
+          <w:sz w:val="24"/>
+          <w:szCs w:val="24"/>
+        </w:rPr>
+      </w:pPr>
+    </w:p>
+    <w:p>
+      <w:pPr>
+        <w:jc w:val="center"/>
+        <w:rPr>
+          <w:rFonts w:ascii="Times New Roman" w:hAnsi="Times New Roman" w:cs="Times New Roman"/>
+          <w:b/>
+          <w:sz w:val="24"/>
+          <w:szCs w:val="24"/>
+        </w:rPr>
+      </w:pPr>
+    </w:p>
+    <w:p>
+      <w:pPr>
+        <w:jc w:val="center"/>
+        <w:rPr>
+          <w:rFonts w:ascii="Times New Roman" w:hAnsi="Times New Roman" w:cs="Times New Roman"/>
+          <w:b/>
+          <w:sz w:val="24"/>
+          <w:szCs w:val="24"/>
+        </w:rPr>
+      </w:pPr>
+    </w:p>
+    <w:p>
+      <w:pPr>
+        <w:jc w:val="center"/>
+        <w:rPr>
+          <w:rFonts w:ascii="Times New Roman" w:hAnsi="Times New Roman" w:cs="Times New Roman"/>
+          <w:b/>
+          <w:sz w:val="24"/>
+          <w:szCs w:val="24"/>
+        </w:rPr>
+      </w:pPr>
+    </w:p>
+    <w:p>
+      <w:pPr>
+        <w:jc w:val="center"/>
+        <w:rPr>
+          <w:rFonts w:ascii="Times New Roman" w:hAnsi="Times New Roman" w:cs="Times New Roman"/>
+          <w:b/>
+          <w:sz w:val="24"/>
+          <w:szCs w:val="24"/>
+        </w:rPr>
+      </w:pPr>
+    </w:p>
+    <w:p>
+      <w:pPr>
+        <w:jc w:val="center"/>
+        <w:rPr>
+          <w:rFonts w:ascii="Times New Roman" w:hAnsi="Times New Roman" w:cs="Times New Roman"/>
+          <w:b/>
+          <w:sz w:val="24"/>
+          <w:szCs w:val="24"/>
+        </w:rPr>
+      </w:pPr>
+    </w:p>
+    <w:p>
+      <w:pPr>
+        <w:jc w:val="center"/>
+        <w:rPr>
+          <w:rFonts w:ascii="Times New Roman" w:hAnsi="Times New Roman" w:cs="Times New Roman"/>
+          <w:b/>
+          <w:sz w:val="24"/>
+          <w:szCs w:val="24"/>
+        </w:rPr>
+      </w:pPr>
+    </w:p>
+    <w:p>
+      <w:pPr>
+        <w:jc w:val="center"/>
+        <w:rPr>
+          <w:rFonts w:ascii="Times New Roman" w:hAnsi="Times New Roman" w:cs="Times New Roman"/>
+          <w:b/>
+          <w:sz w:val="24"/>
+          <w:szCs w:val="24"/>
+        </w:rPr>
+      </w:pPr>
+    </w:p>
+    <w:p>
+      <w:pPr>
+        <w:jc w:val="center"/>
+        <w:rPr>
+          <w:rFonts w:ascii="Times New Roman" w:hAnsi="Times New Roman" w:cs="Times New Roman"/>
+          <w:b/>
+          <w:sz w:val="24"/>
+          <w:szCs w:val="24"/>
+        </w:rPr>
+      </w:pPr>
+    </w:p>
+    <w:p>
+      <w:pPr>
+        <w:jc w:val="center"/>
+        <w:rPr>
+          <w:rFonts w:ascii="Times New Roman" w:hAnsi="Times New Roman" w:cs="Times New Roman"/>
+          <w:b/>
+          <w:sz w:val="24"/>
+          <w:szCs w:val="24"/>
+        </w:rPr>
+      </w:pPr>
+      <w:r>
+        <w:rPr>
+          <w:rFonts w:ascii="Times New Roman" w:hAnsi="Times New Roman" w:cs="Times New Roman"/>
+          <w:b/>
+          <w:bCs/>
+          <w:noProof/>
+          <w:color w:val="000000"/>
+          <w:sz w:val="24"/>
+          <w:szCs w:val="24"/>
+          <w:bdr w:val="none" w:sz="0" w:space="0" w:color="auto" w:frame="1"/>
+          <w:shd w:val="clear" w:color="auto" w:fill="FFFFFF"/>
+          <w:lang w:eastAsia="en-CA"/>
+        </w:rPr>
+        <w:lastRenderedPageBreak/>
+        <w:drawing>
+          <wp:anchor distT="0" distB="0" distL="114300" distR="114300" simplePos="0" relativeHeight="251653632" behindDoc="1" locked="0" layoutInCell="1" allowOverlap="1" wp14:anchorId="259634A8" wp14:editId="1003A44A">
+            <wp:simplePos x="0" y="0"/>
+            <wp:positionH relativeFrom="margin">
+              <wp:align>left</wp:align>
+            </wp:positionH>
+            <wp:positionV relativeFrom="paragraph">
+              <wp:posOffset>386</wp:posOffset>
             </wp:positionV>
             <wp:extent cx="1663065" cy="655320"/>
             <wp:effectExtent l="0" t="0" r="0" b="0"/>
@@ -13403,18 +15183,6 @@
     </w:p>
     <w:p>
       <w:pPr>
-        <w:jc w:val="center"/>
-        <w:rPr>
-          <w:rFonts w:ascii="Times New Roman" w:hAnsi="Times New Roman" w:cs="Times New Roman"/>
-          <w:b/>
-          <w:sz w:val="24"/>
-          <w:szCs w:val="24"/>
-        </w:rPr>
-      </w:pPr>
-    </w:p>
-    <w:p>
-      <w:pPr>
-        <w:jc w:val="center"/>
         <w:rPr>
           <w:rFonts w:ascii="Times New Roman" w:hAnsi="Times New Roman" w:cs="Times New Roman"/>
           <w:b/>
@@ -13422,6 +15190,33 @@
           <w:szCs w:val="26"/>
         </w:rPr>
       </w:pPr>
+      <w:r>
+        <w:rPr>
+          <w:rFonts w:ascii="Times New Roman" w:hAnsi="Times New Roman" w:cs="Times New Roman"/>
+          <w:b/>
+          <w:sz w:val="26"/>
+          <w:szCs w:val="26"/>
+        </w:rPr>
+        <w:tab/>
+      </w:r>
+      <w:r>
+        <w:rPr>
+          <w:rFonts w:ascii="Times New Roman" w:hAnsi="Times New Roman" w:cs="Times New Roman"/>
+          <w:b/>
+          <w:sz w:val="26"/>
+          <w:szCs w:val="26"/>
+        </w:rPr>
+        <w:tab/>
+      </w:r>
+      <w:r>
+        <w:rPr>
+          <w:rFonts w:ascii="Times New Roman" w:hAnsi="Times New Roman" w:cs="Times New Roman"/>
+          <w:b/>
+          <w:sz w:val="26"/>
+          <w:szCs w:val="26"/>
+        </w:rPr>
+        <w:tab/>
+      </w:r>
       <w:r>
         <w:rPr>
           <w:rFonts w:ascii="Times New Roman" w:hAnsi="Times New Roman" w:cs="Times New Roman"/>
@@ -13869,7 +15664,7 @@
               <w:jc w:val="center"/>
               <w:rPr>
                 <w:rFonts w:ascii="Times New Roman" w:hAnsi="Times New Roman" w:cs="Times New Roman"/>
-                <w:sz w:val="24"/>
+                <w:sz w:val="20"/>
                 <w:szCs w:val="24"/>
               </w:rPr>
             </w:pPr>
@@ -14052,7 +15847,7 @@
               <w:jc w:val="center"/>
               <w:rPr>
                 <w:rFonts w:ascii="Times New Roman" w:hAnsi="Times New Roman" w:cs="Times New Roman"/>
-                <w:sz w:val="24"/>
+                <w:sz w:val="20"/>
                 <w:szCs w:val="24"/>
               </w:rPr>
             </w:pPr>
@@ -14335,38 +16130,61 @@
             <w:pPr>
               <w:rPr>
                 <w:rFonts w:ascii="Times New Roman" w:hAnsi="Times New Roman" w:cs="Times New Roman"/>
-                <w:sz w:val="10"/>
-                <w:szCs w:val="24"/>
-              </w:rPr>
-            </w:pPr>
-          </w:p>
-          <w:p>
-            <w:r>
-              <w:rPr>
-                <w:rFonts w:ascii="Times New Roman" w:hAnsi="Times New Roman" w:cs="Times New Roman"/>
-                <w:sz w:val="24"/>
-                <w:szCs w:val="24"/>
-              </w:rPr>
-              <w:t>•</w:t>
-            </w:r>
-            <w:r>
-              <w:t xml:space="preserve"> </w:t>
-            </w:r>
-            <w:r>
+                <w:sz w:val="4"/>
+                <w:szCs w:val="24"/>
+              </w:rPr>
+            </w:pPr>
+          </w:p>
+          <w:p>
+            <w:pPr>
+              <w:rPr>
+                <w:rFonts w:ascii="Times New Roman" w:hAnsi="Times New Roman" w:cs="Times New Roman"/>
+                <w:sz w:val="24"/>
+                <w:szCs w:val="24"/>
+              </w:rPr>
+            </w:pPr>
+            <w:r>
+              <w:rPr>
+                <w:rFonts w:ascii="Times New Roman" w:hAnsi="Times New Roman" w:cs="Times New Roman"/>
+                <w:sz w:val="24"/>
+                <w:szCs w:val="24"/>
+              </w:rPr>
+              <w:t xml:space="preserve">• </w:t>
+            </w:r>
+            <w:r>
+              <w:rPr>
+                <w:rFonts w:ascii="Times New Roman" w:hAnsi="Times New Roman" w:cs="Times New Roman"/>
+                <w:sz w:val="24"/>
+                <w:szCs w:val="24"/>
+              </w:rPr>
               <w:t>Modified the server and front end to fit with the backend</w:t>
             </w:r>
           </w:p>
           <w:p>
-            <w:r>
+            <w:pPr>
+              <w:rPr>
+                <w:rFonts w:ascii="Times New Roman" w:hAnsi="Times New Roman" w:cs="Times New Roman"/>
+                <w:sz w:val="24"/>
+                <w:szCs w:val="24"/>
+              </w:rPr>
+            </w:pPr>
+            <w:r>
+              <w:rPr>
+                <w:rFonts w:ascii="Times New Roman" w:hAnsi="Times New Roman" w:cs="Times New Roman"/>
+                <w:sz w:val="24"/>
+                <w:szCs w:val="24"/>
+              </w:rPr>
               <w:t>• Created the backend for both Customer and Restaurant users</w:t>
             </w:r>
           </w:p>
           <w:p>
             <w:r>
-              <w:t>•</w:t>
-            </w:r>
-            <w:r>
-              <w:t xml:space="preserve"> Presentation PPT Design patterns</w:t>
+              <w:rPr>
+                <w:rFonts w:ascii="Times New Roman" w:hAnsi="Times New Roman" w:cs="Times New Roman"/>
+                <w:sz w:val="24"/>
+                <w:szCs w:val="24"/>
+              </w:rPr>
+              <w:t>• Presentation PPT Design patterns</w:t>
             </w:r>
           </w:p>
         </w:tc>
@@ -14504,7 +16322,7 @@
             <w:pPr>
               <w:rPr>
                 <w:rFonts w:ascii="Times New Roman" w:hAnsi="Times New Roman" w:cs="Times New Roman"/>
-                <w:sz w:val="10"/>
+                <w:sz w:val="4"/>
                 <w:szCs w:val="10"/>
               </w:rPr>
             </w:pPr>
@@ -14955,7 +16773,7 @@
             <w:pPr>
               <w:rPr>
                 <w:rFonts w:ascii="Times New Roman" w:hAnsi="Times New Roman" w:cs="Times New Roman"/>
-                <w:sz w:val="10"/>
+                <w:sz w:val="4"/>
                 <w:szCs w:val="10"/>
               </w:rPr>
             </w:pPr>
@@ -15094,13 +16912,13 @@
         </w:rPr>
         <w:lastRenderedPageBreak/>
         <w:drawing>
-          <wp:anchor distT="0" distB="0" distL="114300" distR="114300" simplePos="0" relativeHeight="251674112" behindDoc="1" locked="0" layoutInCell="1" allowOverlap="1" wp14:anchorId="4ADA1C5F" wp14:editId="2C7F4B1E">
+          <wp:anchor distT="0" distB="0" distL="114300" distR="114300" simplePos="0" relativeHeight="251674112" behindDoc="1" locked="0" layoutInCell="1" allowOverlap="1" wp14:anchorId="4ADA1C5F" wp14:editId="1D26C6C2">
             <wp:simplePos x="0" y="0"/>
             <wp:positionH relativeFrom="margin">
               <wp:align>left</wp:align>
             </wp:positionH>
             <wp:positionV relativeFrom="paragraph">
-              <wp:posOffset>0</wp:posOffset>
+              <wp:posOffset>469</wp:posOffset>
             </wp:positionV>
             <wp:extent cx="1663065" cy="655320"/>
             <wp:effectExtent l="0" t="0" r="0" b="0"/>
@@ -15222,7 +17040,18 @@
           <w:sz w:val="24"/>
           <w:szCs w:val="24"/>
         </w:rPr>
-        <w:t>.2 Project Reporting</w:t>
+        <w:t>.2</w:t>
+      </w:r>
+      <w:bookmarkStart w:id="0" w:name="_GoBack"/>
+      <w:bookmarkEnd w:id="0"/>
+      <w:r>
+        <w:rPr>
+          <w:rFonts w:ascii="Times New Roman" w:hAnsi="Times New Roman" w:cs="Times New Roman"/>
+          <w:b/>
+          <w:sz w:val="24"/>
+          <w:szCs w:val="24"/>
+        </w:rPr>
+        <w:t xml:space="preserve"> Project Reporting</w:t>
       </w:r>
     </w:p>
     <w:p>
@@ -15396,6 +17225,7 @@
         </w:rPr>
         <w:t xml:space="preserve">The software tools that were used to complete the project are VS Code, GitHub, </w:t>
       </w:r>
+      <w:proofErr w:type="gramStart"/>
       <w:r>
         <w:rPr>
           <w:rFonts w:ascii="Times New Roman" w:hAnsi="Times New Roman" w:cs="Times New Roman"/>
@@ -15404,13 +17234,22 @@
         </w:rPr>
         <w:t>Express.js</w:t>
       </w:r>
-      <w:r>
-        <w:rPr>
-          <w:rFonts w:ascii="Times New Roman" w:hAnsi="Times New Roman" w:cs="Times New Roman"/>
-          <w:sz w:val="24"/>
-          <w:szCs w:val="24"/>
-        </w:rPr>
-        <w:t xml:space="preserve">, </w:t>
+      <w:proofErr w:type="gramEnd"/>
+      <w:r>
+        <w:rPr>
+          <w:rFonts w:ascii="Times New Roman" w:hAnsi="Times New Roman" w:cs="Times New Roman"/>
+          <w:sz w:val="24"/>
+          <w:szCs w:val="24"/>
+        </w:rPr>
+        <w:t>.</w:t>
+      </w:r>
+      <w:r>
+        <w:rPr>
+          <w:rFonts w:ascii="Times New Roman" w:hAnsi="Times New Roman" w:cs="Times New Roman"/>
+          <w:sz w:val="24"/>
+          <w:szCs w:val="24"/>
+        </w:rPr>
+        <w:t xml:space="preserve"> </w:t>
       </w:r>
     </w:p>
     <w:p>
@@ -15708,13 +17547,13 @@
         </w:rPr>
         <w:lastRenderedPageBreak/>
         <w:drawing>
-          <wp:anchor distT="0" distB="0" distL="114300" distR="114300" simplePos="0" relativeHeight="251654656" behindDoc="1" locked="0" layoutInCell="1" allowOverlap="1" wp14:anchorId="2A71993D" wp14:editId="63107CBE">
+          <wp:anchor distT="0" distB="0" distL="114300" distR="114300" simplePos="0" relativeHeight="251654656" behindDoc="1" locked="0" layoutInCell="1" allowOverlap="1" wp14:anchorId="2A71993D" wp14:editId="5BF07C79">
             <wp:simplePos x="0" y="0"/>
             <wp:positionH relativeFrom="margin">
               <wp:align>left</wp:align>
             </wp:positionH>
             <wp:positionV relativeFrom="paragraph">
-              <wp:posOffset>635</wp:posOffset>
+              <wp:posOffset>469</wp:posOffset>
             </wp:positionV>
             <wp:extent cx="1663065" cy="655320"/>
             <wp:effectExtent l="0" t="0" r="0" b="0"/>
@@ -17232,11 +19071,129 @@
       </w:pPr>
       <w:r>
         <w:rPr>
+          <w:rFonts w:ascii="Times New Roman" w:hAnsi="Times New Roman" w:cs="Times New Roman"/>
+          <w:b/>
+          <w:bCs/>
           <w:noProof/>
+          <w:color w:val="000000"/>
+          <w:sz w:val="24"/>
+          <w:szCs w:val="24"/>
+          <w:bdr w:val="none" w:sz="0" w:space="0" w:color="auto" w:frame="1"/>
+          <w:shd w:val="clear" w:color="auto" w:fill="FFFFFF"/>
+          <w:lang w:eastAsia="en-CA"/>
         </w:rPr>
         <w:lastRenderedPageBreak/>
+        <w:drawing>
+          <wp:anchor distT="0" distB="0" distL="114300" distR="114300" simplePos="0" relativeHeight="251694592" behindDoc="1" locked="0" layoutInCell="1" allowOverlap="1" wp14:anchorId="6B6EC7DB" wp14:editId="22F7AEBC">
+            <wp:simplePos x="0" y="0"/>
+            <wp:positionH relativeFrom="margin">
+              <wp:align>left</wp:align>
+            </wp:positionH>
+            <wp:positionV relativeFrom="paragraph">
+              <wp:posOffset>83</wp:posOffset>
+            </wp:positionV>
+            <wp:extent cx="1663065" cy="655320"/>
+            <wp:effectExtent l="0" t="0" r="0" b="0"/>
+            <wp:wrapThrough wrapText="bothSides">
+              <wp:wrapPolygon edited="0">
+                <wp:start x="742" y="1884"/>
+                <wp:lineTo x="990" y="13186"/>
+                <wp:lineTo x="2969" y="18209"/>
+                <wp:lineTo x="3216" y="19465"/>
+                <wp:lineTo x="15340" y="19465"/>
+                <wp:lineTo x="21031" y="16326"/>
+                <wp:lineTo x="20784" y="10674"/>
+                <wp:lineTo x="17567" y="3767"/>
+                <wp:lineTo x="15835" y="1884"/>
+                <wp:lineTo x="742" y="1884"/>
+              </wp:wrapPolygon>
+            </wp:wrapThrough>
+            <wp:docPr id="26" name="Picture 26" descr="https://lh4.googleusercontent.com/1s8-qG5i9crwuBsonrSQ0wOzAIVKPdx7LQ2CfsboIaIIHL3I7R9Bsr0ylq4nLUxRvYKCVm75U9dl0uEMTEnuwfeK2zNHnNOIMrBH6F0sOAj30gpajh5kyvQWKdOe3snTzfayeBAwm-emb1_DSQqapek"/>
+            <wp:cNvGraphicFramePr>
+              <a:graphicFrameLocks xmlns:a="http://schemas.openxmlformats.org/drawingml/2006/main" noChangeAspect="1"/>
+            </wp:cNvGraphicFramePr>
+            <a:graphic xmlns:a="http://schemas.openxmlformats.org/drawingml/2006/main">
+              <a:graphicData uri="http://schemas.openxmlformats.org/drawingml/2006/picture">
+                <pic:pic xmlns:pic="http://schemas.openxmlformats.org/drawingml/2006/picture">
+                  <pic:nvPicPr>
+                    <pic:cNvPr id="0" name="Picture 1" descr="https://lh4.googleusercontent.com/1s8-qG5i9crwuBsonrSQ0wOzAIVKPdx7LQ2CfsboIaIIHL3I7R9Bsr0ylq4nLUxRvYKCVm75U9dl0uEMTEnuwfeK2zNHnNOIMrBH6F0sOAj30gpajh5kyvQWKdOe3snTzfayeBAwm-emb1_DSQqapek"/>
+                    <pic:cNvPicPr>
+                      <a:picLocks noChangeAspect="1" noChangeArrowheads="1"/>
+                    </pic:cNvPicPr>
+                  </pic:nvPicPr>
+                  <pic:blipFill>
+                    <a:blip r:embed="rId8" cstate="print">
+                      <a:extLst>
+                        <a:ext uri="{28A0092B-C50C-407E-A947-70E740481C1C}">
+                          <a14:useLocalDpi xmlns:a14="http://schemas.microsoft.com/office/drawing/2010/main" val="0"/>
+                        </a:ext>
+                      </a:extLst>
+                    </a:blip>
+                    <a:srcRect/>
+                    <a:stretch>
+                      <a:fillRect/>
+                    </a:stretch>
+                  </pic:blipFill>
+                  <pic:spPr bwMode="auto">
+                    <a:xfrm>
+                      <a:off x="0" y="0"/>
+                      <a:ext cx="1663065" cy="655320"/>
+                    </a:xfrm>
+                    <a:prstGeom prst="rect">
+                      <a:avLst/>
+                    </a:prstGeom>
+                    <a:noFill/>
+                    <a:ln>
+                      <a:noFill/>
+                    </a:ln>
+                  </pic:spPr>
+                </pic:pic>
+              </a:graphicData>
+            </a:graphic>
+            <wp14:sizeRelH relativeFrom="page">
+              <wp14:pctWidth>0</wp14:pctWidth>
+            </wp14:sizeRelH>
+            <wp14:sizeRelV relativeFrom="page">
+              <wp14:pctHeight>0</wp14:pctHeight>
+            </wp14:sizeRelV>
+          </wp:anchor>
+        </w:drawing>
+      </w:r>
+      <w:r>
+        <w:rPr>
+          <w:rFonts w:ascii="Times New Roman" w:hAnsi="Times New Roman" w:cs="Times New Roman"/>
+          <w:b/>
+          <w:sz w:val="24"/>
+          <w:szCs w:val="24"/>
+        </w:rPr>
+        <w:tab/>
+      </w:r>
+    </w:p>
+    <w:p>
+      <w:pPr>
+        <w:rPr>
+          <w:rFonts w:ascii="Times New Roman" w:hAnsi="Times New Roman" w:cs="Times New Roman"/>
+          <w:b/>
+          <w:sz w:val="24"/>
+          <w:szCs w:val="24"/>
+        </w:rPr>
+      </w:pPr>
+    </w:p>
+    <w:p>
+      <w:pPr>
+        <w:rPr>
+          <w:rFonts w:ascii="Times New Roman" w:hAnsi="Times New Roman" w:cs="Times New Roman"/>
+          <w:b/>
+          <w:sz w:val="24"/>
+          <w:szCs w:val="24"/>
+        </w:rPr>
+      </w:pPr>
+      <w:r>
+        <w:rPr>
+          <w:noProof/>
+        </w:rPr>
         <w:pict w14:anchorId="0A8E7F16">
-          <v:shape id="_x0000_s2063" type="#_x0000_t75" style="position:absolute;margin-left:-17.3pt;margin-top:28.1pt;width:501.8pt;height:289.5pt;z-index:251672064;mso-position-horizontal-relative:text;mso-position-vertical-relative:text;mso-width-relative:page;mso-height-relative:page">
+          <v:shape id="_x0000_s1039" type="#_x0000_t75" style="position:absolute;margin-left:-17.3pt;margin-top:37.35pt;width:501.8pt;height:289.5pt;z-index:251672064;mso-position-horizontal-relative:text;mso-position-vertical-relative:text;mso-width-relative:page;mso-height-relative:page">
             <v:imagedata r:id="rId17" o:title="Gantt Chart"/>
             <w10:wrap type="square"/>
           </v:shape>
@@ -17250,161 +19207,35 @@
           <w:szCs w:val="24"/>
         </w:rPr>
         <w:tab/>
+      </w:r>
+    </w:p>
+    <w:p>
+      <w:pPr>
+        <w:rPr>
+          <w:rFonts w:ascii="Times New Roman" w:hAnsi="Times New Roman" w:cs="Times New Roman"/>
+          <w:b/>
+          <w:sz w:val="24"/>
+          <w:szCs w:val="24"/>
+        </w:rPr>
+      </w:pPr>
+      <w:r>
+        <w:rPr>
+          <w:rFonts w:ascii="Times New Roman" w:hAnsi="Times New Roman" w:cs="Times New Roman"/>
+          <w:b/>
+          <w:sz w:val="24"/>
+          <w:szCs w:val="24"/>
+        </w:rPr>
+        <w:tab/>
+      </w:r>
+      <w:r>
+        <w:rPr>
+          <w:rFonts w:ascii="Times New Roman" w:hAnsi="Times New Roman" w:cs="Times New Roman"/>
+          <w:b/>
+          <w:sz w:val="24"/>
+          <w:szCs w:val="24"/>
+        </w:rPr>
         <w:t>10.2 Gantt Chart</w:t>
       </w:r>
-    </w:p>
-    <w:p>
-      <w:pPr>
-        <w:rPr>
-          <w:rFonts w:ascii="Times New Roman" w:hAnsi="Times New Roman" w:cs="Times New Roman"/>
-          <w:sz w:val="24"/>
-          <w:szCs w:val="24"/>
-        </w:rPr>
-      </w:pPr>
-    </w:p>
-    <w:p>
-      <w:pPr>
-        <w:rPr>
-          <w:rFonts w:ascii="Times New Roman" w:hAnsi="Times New Roman" w:cs="Times New Roman"/>
-          <w:sz w:val="24"/>
-          <w:szCs w:val="24"/>
-        </w:rPr>
-      </w:pPr>
-    </w:p>
-    <w:p>
-      <w:pPr>
-        <w:rPr>
-          <w:rFonts w:ascii="Times New Roman" w:hAnsi="Times New Roman" w:cs="Times New Roman"/>
-          <w:sz w:val="24"/>
-          <w:szCs w:val="24"/>
-        </w:rPr>
-      </w:pPr>
-    </w:p>
-    <w:p>
-      <w:pPr>
-        <w:rPr>
-          <w:rFonts w:ascii="Times New Roman" w:hAnsi="Times New Roman" w:cs="Times New Roman"/>
-          <w:sz w:val="24"/>
-          <w:szCs w:val="24"/>
-        </w:rPr>
-      </w:pPr>
-    </w:p>
-    <w:p>
-      <w:pPr>
-        <w:rPr>
-          <w:rFonts w:ascii="Times New Roman" w:hAnsi="Times New Roman" w:cs="Times New Roman"/>
-          <w:sz w:val="24"/>
-          <w:szCs w:val="24"/>
-        </w:rPr>
-      </w:pPr>
-    </w:p>
-    <w:p>
-      <w:pPr>
-        <w:rPr>
-          <w:rFonts w:ascii="Times New Roman" w:hAnsi="Times New Roman" w:cs="Times New Roman"/>
-          <w:sz w:val="24"/>
-          <w:szCs w:val="24"/>
-        </w:rPr>
-      </w:pPr>
-    </w:p>
-    <w:p>
-      <w:pPr>
-        <w:rPr>
-          <w:rFonts w:ascii="Times New Roman" w:hAnsi="Times New Roman" w:cs="Times New Roman"/>
-          <w:sz w:val="24"/>
-          <w:szCs w:val="24"/>
-        </w:rPr>
-      </w:pPr>
-    </w:p>
-    <w:p>
-      <w:pPr>
-        <w:rPr>
-          <w:rFonts w:ascii="Times New Roman" w:hAnsi="Times New Roman" w:cs="Times New Roman"/>
-          <w:sz w:val="24"/>
-          <w:szCs w:val="24"/>
-        </w:rPr>
-      </w:pPr>
-    </w:p>
-    <w:p>
-      <w:pPr>
-        <w:rPr>
-          <w:rFonts w:ascii="Times New Roman" w:hAnsi="Times New Roman" w:cs="Times New Roman"/>
-          <w:sz w:val="24"/>
-          <w:szCs w:val="24"/>
-        </w:rPr>
-      </w:pPr>
-    </w:p>
-    <w:p>
-      <w:pPr>
-        <w:rPr>
-          <w:rFonts w:ascii="Times New Roman" w:hAnsi="Times New Roman" w:cs="Times New Roman"/>
-          <w:sz w:val="24"/>
-          <w:szCs w:val="24"/>
-        </w:rPr>
-      </w:pPr>
-    </w:p>
-    <w:p>
-      <w:pPr>
-        <w:rPr>
-          <w:rFonts w:ascii="Times New Roman" w:hAnsi="Times New Roman" w:cs="Times New Roman"/>
-          <w:sz w:val="24"/>
-          <w:szCs w:val="24"/>
-        </w:rPr>
-      </w:pPr>
-    </w:p>
-    <w:p>
-      <w:pPr>
-        <w:rPr>
-          <w:rFonts w:ascii="Times New Roman" w:hAnsi="Times New Roman" w:cs="Times New Roman"/>
-          <w:sz w:val="24"/>
-          <w:szCs w:val="24"/>
-        </w:rPr>
-      </w:pPr>
-    </w:p>
-    <w:p>
-      <w:pPr>
-        <w:rPr>
-          <w:rFonts w:ascii="Times New Roman" w:hAnsi="Times New Roman" w:cs="Times New Roman"/>
-          <w:sz w:val="24"/>
-          <w:szCs w:val="24"/>
-        </w:rPr>
-      </w:pPr>
-    </w:p>
-    <w:p>
-      <w:pPr>
-        <w:rPr>
-          <w:rFonts w:ascii="Times New Roman" w:hAnsi="Times New Roman" w:cs="Times New Roman"/>
-          <w:sz w:val="24"/>
-          <w:szCs w:val="24"/>
-        </w:rPr>
-      </w:pPr>
-    </w:p>
-    <w:p>
-      <w:pPr>
-        <w:rPr>
-          <w:rFonts w:ascii="Times New Roman" w:hAnsi="Times New Roman" w:cs="Times New Roman"/>
-          <w:sz w:val="24"/>
-          <w:szCs w:val="24"/>
-        </w:rPr>
-      </w:pPr>
-    </w:p>
-    <w:p>
-      <w:pPr>
-        <w:rPr>
-          <w:rFonts w:ascii="Times New Roman" w:hAnsi="Times New Roman" w:cs="Times New Roman"/>
-          <w:sz w:val="24"/>
-          <w:szCs w:val="24"/>
-        </w:rPr>
-      </w:pPr>
-    </w:p>
-    <w:p>
-      <w:pPr>
-        <w:rPr>
-          <w:rFonts w:ascii="Times New Roman" w:hAnsi="Times New Roman" w:cs="Times New Roman"/>
-          <w:sz w:val="24"/>
-          <w:szCs w:val="24"/>
-        </w:rPr>
-      </w:pPr>
     </w:p>
     <w:p>
       <w:pPr>
@@ -17468,29 +19299,269 @@
       <w:pPr>
         <w:rPr>
           <w:rFonts w:ascii="Times New Roman" w:hAnsi="Times New Roman" w:cs="Times New Roman"/>
-          <w:b/>
-          <w:sz w:val="24"/>
-          <w:szCs w:val="24"/>
-        </w:rPr>
-      </w:pPr>
-    </w:p>
-    <w:p>
-      <w:pPr>
-        <w:rPr>
-          <w:rFonts w:ascii="Times New Roman" w:hAnsi="Times New Roman" w:cs="Times New Roman"/>
-          <w:b/>
-          <w:sz w:val="24"/>
-          <w:szCs w:val="24"/>
-        </w:rPr>
-      </w:pPr>
-      <w:r>
-        <w:rPr>
-          <w:rFonts w:ascii="Times New Roman" w:hAnsi="Times New Roman" w:cs="Times New Roman"/>
-          <w:b/>
-          <w:sz w:val="24"/>
-          <w:szCs w:val="24"/>
-        </w:rPr>
-        <w:tab/>
+          <w:sz w:val="24"/>
+          <w:szCs w:val="24"/>
+        </w:rPr>
+      </w:pPr>
+      <w:r>
+        <w:rPr>
+          <w:rFonts w:ascii="Times New Roman" w:hAnsi="Times New Roman" w:cs="Times New Roman"/>
+          <w:sz w:val="24"/>
+          <w:szCs w:val="24"/>
+        </w:rPr>
+        <w:t>The</w:t>
+      </w:r>
+      <w:r>
+        <w:rPr>
+          <w:rFonts w:ascii="Times New Roman" w:hAnsi="Times New Roman" w:cs="Times New Roman"/>
+          <w:sz w:val="24"/>
+          <w:szCs w:val="24"/>
+        </w:rPr>
+        <w:t xml:space="preserve"> project</w:t>
+      </w:r>
+      <w:r>
+        <w:rPr>
+          <w:rFonts w:ascii="Times New Roman" w:hAnsi="Times New Roman" w:cs="Times New Roman"/>
+          <w:sz w:val="24"/>
+          <w:szCs w:val="24"/>
+        </w:rPr>
+        <w:t xml:space="preserve"> </w:t>
+      </w:r>
+      <w:r>
+        <w:rPr>
+          <w:rFonts w:ascii="Times New Roman" w:hAnsi="Times New Roman" w:cs="Times New Roman"/>
+          <w:sz w:val="24"/>
+          <w:szCs w:val="24"/>
+        </w:rPr>
+        <w:t>deliverables are the programs code, required diagrams, project proposals, the final report, presentation PowerPoints, and lastly an online web application server for our final product.</w:t>
+      </w:r>
+      <w:r>
+        <w:rPr>
+          <w:rFonts w:ascii="Times New Roman" w:hAnsi="Times New Roman" w:cs="Times New Roman"/>
+          <w:sz w:val="24"/>
+          <w:szCs w:val="24"/>
+        </w:rPr>
+        <w:t xml:space="preserve"> These deliverables are also available to view on our GitHub project repository</w:t>
+      </w:r>
+      <w:r>
+        <w:rPr>
+          <w:rFonts w:ascii="Times New Roman" w:hAnsi="Times New Roman" w:cs="Times New Roman"/>
+          <w:sz w:val="24"/>
+          <w:szCs w:val="24"/>
+        </w:rPr>
+        <w:t>:</w:t>
+      </w:r>
+      <w:r>
+        <w:rPr>
+          <w:rFonts w:ascii="Times New Roman" w:hAnsi="Times New Roman" w:cs="Times New Roman"/>
+          <w:sz w:val="24"/>
+          <w:szCs w:val="24"/>
+        </w:rPr>
+        <w:t xml:space="preserve"> </w:t>
+      </w:r>
+      <w:r>
+        <w:rPr>
+          <w:rFonts w:ascii="Times New Roman" w:hAnsi="Times New Roman" w:cs="Times New Roman"/>
+          <w:sz w:val="24"/>
+          <w:szCs w:val="24"/>
+        </w:rPr>
+        <w:t>https://github.com/jmp808/Go4Food</w:t>
+      </w:r>
+      <w:r>
+        <w:rPr>
+          <w:rFonts w:ascii="Times New Roman" w:hAnsi="Times New Roman" w:cs="Times New Roman"/>
+          <w:sz w:val="24"/>
+          <w:szCs w:val="24"/>
+        </w:rPr>
+        <w:t>.</w:t>
+      </w:r>
+    </w:p>
+    <w:p>
+      <w:pPr>
+        <w:rPr>
+          <w:rFonts w:ascii="Times New Roman" w:hAnsi="Times New Roman" w:cs="Times New Roman"/>
+          <w:sz w:val="24"/>
+          <w:szCs w:val="24"/>
+        </w:rPr>
+      </w:pPr>
+    </w:p>
+    <w:p>
+      <w:pPr>
+        <w:rPr>
+          <w:rFonts w:ascii="Times New Roman" w:hAnsi="Times New Roman" w:cs="Times New Roman"/>
+          <w:sz w:val="24"/>
+          <w:szCs w:val="24"/>
+        </w:rPr>
+      </w:pPr>
+      <w:r>
+        <w:rPr>
+          <w:rFonts w:ascii="Times New Roman" w:hAnsi="Times New Roman" w:cs="Times New Roman"/>
+          <w:b/>
+          <w:sz w:val="24"/>
+          <w:szCs w:val="24"/>
+        </w:rPr>
+        <w:tab/>
+      </w:r>
+      <w:r>
+        <w:rPr>
+          <w:rFonts w:ascii="Times New Roman" w:hAnsi="Times New Roman" w:cs="Times New Roman"/>
+          <w:sz w:val="24"/>
+          <w:szCs w:val="24"/>
+        </w:rPr>
+        <w:t xml:space="preserve"> </w:t>
+      </w:r>
+    </w:p>
+    <w:p>
+      <w:pPr>
+        <w:rPr>
+          <w:rFonts w:ascii="Times New Roman" w:hAnsi="Times New Roman" w:cs="Times New Roman"/>
+          <w:sz w:val="24"/>
+          <w:szCs w:val="24"/>
+        </w:rPr>
+      </w:pPr>
+    </w:p>
+    <w:p>
+      <w:pPr>
+        <w:rPr>
+          <w:rFonts w:ascii="Times New Roman" w:hAnsi="Times New Roman" w:cs="Times New Roman"/>
+          <w:sz w:val="24"/>
+          <w:szCs w:val="24"/>
+        </w:rPr>
+      </w:pPr>
+      <w:r>
+        <w:rPr>
+          <w:rFonts w:ascii="Times New Roman" w:hAnsi="Times New Roman" w:cs="Times New Roman"/>
+          <w:b/>
+          <w:bCs/>
+          <w:noProof/>
+          <w:color w:val="000000"/>
+          <w:sz w:val="24"/>
+          <w:szCs w:val="24"/>
+          <w:bdr w:val="none" w:sz="0" w:space="0" w:color="auto" w:frame="1"/>
+          <w:shd w:val="clear" w:color="auto" w:fill="FFFFFF"/>
+          <w:lang w:eastAsia="en-CA"/>
+        </w:rPr>
+        <w:lastRenderedPageBreak/>
+        <w:drawing>
+          <wp:anchor distT="0" distB="0" distL="114300" distR="114300" simplePos="0" relativeHeight="251696640" behindDoc="1" locked="0" layoutInCell="1" allowOverlap="1" wp14:anchorId="07F02F82" wp14:editId="70F1ADD2">
+            <wp:simplePos x="0" y="0"/>
+            <wp:positionH relativeFrom="margin">
+              <wp:align>left</wp:align>
+            </wp:positionH>
+            <wp:positionV relativeFrom="paragraph">
+              <wp:posOffset>248</wp:posOffset>
+            </wp:positionV>
+            <wp:extent cx="1663065" cy="655320"/>
+            <wp:effectExtent l="0" t="0" r="0" b="0"/>
+            <wp:wrapThrough wrapText="bothSides">
+              <wp:wrapPolygon edited="0">
+                <wp:start x="742" y="1884"/>
+                <wp:lineTo x="990" y="13186"/>
+                <wp:lineTo x="2969" y="18209"/>
+                <wp:lineTo x="3216" y="19465"/>
+                <wp:lineTo x="15340" y="19465"/>
+                <wp:lineTo x="21031" y="16326"/>
+                <wp:lineTo x="20784" y="10674"/>
+                <wp:lineTo x="17567" y="3767"/>
+                <wp:lineTo x="15835" y="1884"/>
+                <wp:lineTo x="742" y="1884"/>
+              </wp:wrapPolygon>
+            </wp:wrapThrough>
+            <wp:docPr id="27" name="Picture 27" descr="https://lh4.googleusercontent.com/1s8-qG5i9crwuBsonrSQ0wOzAIVKPdx7LQ2CfsboIaIIHL3I7R9Bsr0ylq4nLUxRvYKCVm75U9dl0uEMTEnuwfeK2zNHnNOIMrBH6F0sOAj30gpajh5kyvQWKdOe3snTzfayeBAwm-emb1_DSQqapek"/>
+            <wp:cNvGraphicFramePr>
+              <a:graphicFrameLocks xmlns:a="http://schemas.openxmlformats.org/drawingml/2006/main" noChangeAspect="1"/>
+            </wp:cNvGraphicFramePr>
+            <a:graphic xmlns:a="http://schemas.openxmlformats.org/drawingml/2006/main">
+              <a:graphicData uri="http://schemas.openxmlformats.org/drawingml/2006/picture">
+                <pic:pic xmlns:pic="http://schemas.openxmlformats.org/drawingml/2006/picture">
+                  <pic:nvPicPr>
+                    <pic:cNvPr id="0" name="Picture 1" descr="https://lh4.googleusercontent.com/1s8-qG5i9crwuBsonrSQ0wOzAIVKPdx7LQ2CfsboIaIIHL3I7R9Bsr0ylq4nLUxRvYKCVm75U9dl0uEMTEnuwfeK2zNHnNOIMrBH6F0sOAj30gpajh5kyvQWKdOe3snTzfayeBAwm-emb1_DSQqapek"/>
+                    <pic:cNvPicPr>
+                      <a:picLocks noChangeAspect="1" noChangeArrowheads="1"/>
+                    </pic:cNvPicPr>
+                  </pic:nvPicPr>
+                  <pic:blipFill>
+                    <a:blip r:embed="rId8" cstate="print">
+                      <a:extLst>
+                        <a:ext uri="{28A0092B-C50C-407E-A947-70E740481C1C}">
+                          <a14:useLocalDpi xmlns:a14="http://schemas.microsoft.com/office/drawing/2010/main" val="0"/>
+                        </a:ext>
+                      </a:extLst>
+                    </a:blip>
+                    <a:srcRect/>
+                    <a:stretch>
+                      <a:fillRect/>
+                    </a:stretch>
+                  </pic:blipFill>
+                  <pic:spPr bwMode="auto">
+                    <a:xfrm>
+                      <a:off x="0" y="0"/>
+                      <a:ext cx="1663065" cy="655320"/>
+                    </a:xfrm>
+                    <a:prstGeom prst="rect">
+                      <a:avLst/>
+                    </a:prstGeom>
+                    <a:noFill/>
+                    <a:ln>
+                      <a:noFill/>
+                    </a:ln>
+                  </pic:spPr>
+                </pic:pic>
+              </a:graphicData>
+            </a:graphic>
+            <wp14:sizeRelH relativeFrom="page">
+              <wp14:pctWidth>0</wp14:pctWidth>
+            </wp14:sizeRelH>
+            <wp14:sizeRelV relativeFrom="page">
+              <wp14:pctHeight>0</wp14:pctHeight>
+            </wp14:sizeRelV>
+          </wp:anchor>
+        </w:drawing>
+      </w:r>
+    </w:p>
+    <w:p>
+      <w:pPr>
+        <w:rPr>
+          <w:rFonts w:ascii="Times New Roman" w:hAnsi="Times New Roman" w:cs="Times New Roman"/>
+          <w:sz w:val="24"/>
+          <w:szCs w:val="24"/>
+        </w:rPr>
+      </w:pPr>
+    </w:p>
+    <w:p>
+      <w:pPr>
+        <w:rPr>
+          <w:rFonts w:ascii="Times New Roman" w:hAnsi="Times New Roman" w:cs="Times New Roman"/>
+          <w:sz w:val="24"/>
+          <w:szCs w:val="24"/>
+        </w:rPr>
+      </w:pPr>
+    </w:p>
+    <w:p>
+      <w:pPr>
+        <w:rPr>
+          <w:rFonts w:ascii="Times New Roman" w:hAnsi="Times New Roman" w:cs="Times New Roman"/>
+          <w:b/>
+          <w:sz w:val="24"/>
+          <w:szCs w:val="24"/>
+        </w:rPr>
+      </w:pPr>
+      <w:r>
+        <w:rPr>
+          <w:rFonts w:ascii="Times New Roman" w:hAnsi="Times New Roman" w:cs="Times New Roman"/>
+          <w:b/>
+          <w:sz w:val="24"/>
+          <w:szCs w:val="24"/>
+        </w:rPr>
+        <w:tab/>
+      </w:r>
+      <w:r>
+        <w:rPr>
+          <w:rFonts w:ascii="Times New Roman" w:hAnsi="Times New Roman" w:cs="Times New Roman"/>
+          <w:b/>
+          <w:sz w:val="24"/>
+          <w:szCs w:val="24"/>
+        </w:rPr>
         <w:t>11.2 Risks and Constraints</w:t>
       </w:r>
     </w:p>
@@ -17508,15 +19579,31 @@
           <w:sz w:val="24"/>
           <w:szCs w:val="24"/>
         </w:rPr>
-        <w:t>Due to the Spring/Summer semester the time constraints of</w:t>
-      </w:r>
-      <w:r>
-        <w:rPr>
-          <w:rFonts w:ascii="Times New Roman" w:hAnsi="Times New Roman" w:cs="Times New Roman"/>
-          <w:sz w:val="24"/>
-          <w:szCs w:val="24"/>
-        </w:rPr>
-        <w:t xml:space="preserve"> roughly</w:t>
+        <w:t xml:space="preserve">Due to the Spring/Summer semester the time constraints of roughly three months for the projects formation and proposal, to designing phase, coding of the application, implementing and testing, and lastly the final Project Reports and presentation were significant. The three person group </w:t>
+      </w:r>
+      <w:r>
+        <w:rPr>
+          <w:rFonts w:ascii="Times New Roman" w:hAnsi="Times New Roman" w:cs="Times New Roman"/>
+          <w:sz w:val="24"/>
+          <w:szCs w:val="24"/>
+        </w:rPr>
+        <w:t>instead of four member means that extra tasks for each team member</w:t>
+      </w:r>
+      <w:r>
+        <w:rPr>
+          <w:rFonts w:ascii="Times New Roman" w:hAnsi="Times New Roman" w:cs="Times New Roman"/>
+          <w:sz w:val="24"/>
+          <w:szCs w:val="24"/>
+        </w:rPr>
+        <w:t>.</w:t>
+      </w:r>
+      <w:r>
+        <w:rPr>
+          <w:rFonts w:ascii="Times New Roman" w:hAnsi="Times New Roman" w:cs="Times New Roman"/>
+          <w:sz w:val="24"/>
+          <w:szCs w:val="24"/>
+        </w:rPr>
+        <w:t xml:space="preserve"> In addition</w:t>
       </w:r>
       <w:r>
         <w:rPr>
@@ -17532,23 +19619,81 @@
           <w:sz w:val="24"/>
           <w:szCs w:val="24"/>
         </w:rPr>
-        <w:t>three</w:t>
-      </w:r>
-      <w:r>
-        <w:rPr>
-          <w:rFonts w:ascii="Times New Roman" w:hAnsi="Times New Roman" w:cs="Times New Roman"/>
-          <w:sz w:val="24"/>
-          <w:szCs w:val="24"/>
-        </w:rPr>
-        <w:t xml:space="preserve"> months for the projects formation and proposal, to designing phase, coding of the application, implementing and testing, and lastly the final Project Reports </w:t>
-      </w:r>
-      <w:r>
-        <w:rPr>
-          <w:rFonts w:ascii="Times New Roman" w:hAnsi="Times New Roman" w:cs="Times New Roman"/>
-          <w:sz w:val="24"/>
-          <w:szCs w:val="24"/>
-        </w:rPr>
-        <w:t>and presentation</w:t>
+        <w:t xml:space="preserve">the </w:t>
+      </w:r>
+      <w:r>
+        <w:rPr>
+          <w:rFonts w:ascii="Times New Roman" w:hAnsi="Times New Roman" w:cs="Times New Roman"/>
+          <w:sz w:val="24"/>
+          <w:szCs w:val="24"/>
+        </w:rPr>
+        <w:t>Scope constraint</w:t>
+      </w:r>
+      <w:r>
+        <w:rPr>
+          <w:rFonts w:ascii="Times New Roman" w:hAnsi="Times New Roman" w:cs="Times New Roman"/>
+          <w:sz w:val="24"/>
+          <w:szCs w:val="24"/>
+        </w:rPr>
+        <w:t xml:space="preserve">, if the scope were too big there is a risk that the project will miss some requirements </w:t>
+      </w:r>
+    </w:p>
+    <w:p>
+      <w:pPr>
+        <w:rPr>
+          <w:rFonts w:ascii="Times New Roman" w:hAnsi="Times New Roman" w:cs="Times New Roman"/>
+          <w:sz w:val="24"/>
+          <w:szCs w:val="24"/>
+        </w:rPr>
+      </w:pPr>
+    </w:p>
+    <w:p>
+      <w:pPr>
+        <w:rPr>
+          <w:rFonts w:ascii="Times New Roman" w:hAnsi="Times New Roman" w:cs="Times New Roman"/>
+          <w:sz w:val="24"/>
+          <w:szCs w:val="24"/>
+        </w:rPr>
+      </w:pPr>
+      <w:r>
+        <w:rPr>
+          <w:rFonts w:ascii="Times New Roman" w:hAnsi="Times New Roman" w:cs="Times New Roman"/>
+          <w:sz w:val="24"/>
+          <w:szCs w:val="24"/>
+        </w:rPr>
+        <w:t>The risks of the development project are group members not being abl</w:t>
+      </w:r>
+      <w:r>
+        <w:rPr>
+          <w:rFonts w:ascii="Times New Roman" w:hAnsi="Times New Roman" w:cs="Times New Roman"/>
+          <w:sz w:val="24"/>
+          <w:szCs w:val="24"/>
+        </w:rPr>
+        <w:t>e to complete given tasks with</w:t>
+      </w:r>
+      <w:r>
+        <w:rPr>
+          <w:rFonts w:ascii="Times New Roman" w:hAnsi="Times New Roman" w:cs="Times New Roman"/>
+          <w:sz w:val="24"/>
+          <w:szCs w:val="24"/>
+        </w:rPr>
+        <w:t xml:space="preserve"> due dates leads to delaying other </w:t>
+      </w:r>
+      <w:r>
+        <w:rPr>
+          <w:rFonts w:ascii="Times New Roman" w:hAnsi="Times New Roman" w:cs="Times New Roman"/>
+          <w:sz w:val="24"/>
+          <w:szCs w:val="24"/>
+        </w:rPr>
+        <w:t xml:space="preserve">timed </w:t>
+      </w:r>
+      <w:r>
+        <w:rPr>
+          <w:rFonts w:ascii="Times New Roman" w:hAnsi="Times New Roman" w:cs="Times New Roman"/>
+          <w:sz w:val="24"/>
+          <w:szCs w:val="24"/>
+        </w:rPr>
+        <w:t>planned tasks.</w:t>
       </w:r>
       <w:r>
         <w:rPr>
@@ -17564,15 +19709,71 @@
           <w:sz w:val="24"/>
           <w:szCs w:val="24"/>
         </w:rPr>
-        <w:t>were significant.</w:t>
-      </w:r>
-      <w:r>
-        <w:rPr>
-          <w:rFonts w:ascii="Times New Roman" w:hAnsi="Times New Roman" w:cs="Times New Roman"/>
-          <w:sz w:val="24"/>
-          <w:szCs w:val="24"/>
-        </w:rPr>
-        <w:t xml:space="preserve"> The three person group instead of four member means that extra tasks for each team member</w:t>
+        <w:t>Project scope being to</w:t>
+      </w:r>
+      <w:r>
+        <w:rPr>
+          <w:rFonts w:ascii="Times New Roman" w:hAnsi="Times New Roman" w:cs="Times New Roman"/>
+          <w:sz w:val="24"/>
+          <w:szCs w:val="24"/>
+        </w:rPr>
+        <w:t xml:space="preserve"> extensive and labour consuming given the limited time constraint. </w:t>
+      </w:r>
+      <w:r>
+        <w:rPr>
+          <w:rFonts w:ascii="Times New Roman" w:hAnsi="Times New Roman" w:cs="Times New Roman"/>
+          <w:sz w:val="24"/>
+          <w:szCs w:val="24"/>
+        </w:rPr>
+        <w:t>L</w:t>
+      </w:r>
+      <w:r>
+        <w:rPr>
+          <w:rFonts w:ascii="Times New Roman" w:hAnsi="Times New Roman" w:cs="Times New Roman"/>
+          <w:sz w:val="24"/>
+          <w:szCs w:val="24"/>
+        </w:rPr>
+        <w:t xml:space="preserve">astly technical risks, it was our </w:t>
+      </w:r>
+      <w:r>
+        <w:rPr>
+          <w:rFonts w:ascii="Times New Roman" w:hAnsi="Times New Roman" w:cs="Times New Roman"/>
+          <w:sz w:val="24"/>
+          <w:szCs w:val="24"/>
+        </w:rPr>
+        <w:t>group’s</w:t>
+      </w:r>
+      <w:r>
+        <w:rPr>
+          <w:rFonts w:ascii="Times New Roman" w:hAnsi="Times New Roman" w:cs="Times New Roman"/>
+          <w:sz w:val="24"/>
+          <w:szCs w:val="24"/>
+        </w:rPr>
+        <w:t xml:space="preserve"> first major project like this and using different new types of technologies</w:t>
+      </w:r>
+      <w:r>
+        <w:rPr>
+          <w:rFonts w:ascii="Times New Roman" w:hAnsi="Times New Roman" w:cs="Times New Roman"/>
+          <w:sz w:val="24"/>
+          <w:szCs w:val="24"/>
+        </w:rPr>
+        <w:t xml:space="preserve"> could lead to technical/design/integration and/or </w:t>
+      </w:r>
+      <w:r>
+        <w:rPr>
+          <w:rFonts w:ascii="Times New Roman" w:hAnsi="Times New Roman" w:cs="Times New Roman"/>
+          <w:sz w:val="24"/>
+          <w:szCs w:val="24"/>
+        </w:rPr>
+        <w:t>implementation</w:t>
+      </w:r>
+      <w:r>
+        <w:rPr>
+          <w:rFonts w:ascii="Times New Roman" w:hAnsi="Times New Roman" w:cs="Times New Roman"/>
+          <w:sz w:val="24"/>
+          <w:szCs w:val="24"/>
+        </w:rPr>
+        <w:t xml:space="preserve"> delays</w:t>
       </w:r>
       <w:r>
         <w:rPr>
@@ -17581,136 +19782,6 @@
           <w:szCs w:val="24"/>
         </w:rPr>
         <w:t>.</w:t>
-      </w:r>
-      <w:r>
-        <w:rPr>
-          <w:rFonts w:ascii="Times New Roman" w:hAnsi="Times New Roman" w:cs="Times New Roman"/>
-          <w:sz w:val="24"/>
-          <w:szCs w:val="24"/>
-        </w:rPr>
-        <w:t xml:space="preserve"> In addition</w:t>
-      </w:r>
-      <w:r>
-        <w:rPr>
-          <w:rFonts w:ascii="Times New Roman" w:hAnsi="Times New Roman" w:cs="Times New Roman"/>
-          <w:sz w:val="24"/>
-          <w:szCs w:val="24"/>
-        </w:rPr>
-        <w:t xml:space="preserve"> </w:t>
-      </w:r>
-      <w:r>
-        <w:rPr>
-          <w:rFonts w:ascii="Times New Roman" w:hAnsi="Times New Roman" w:cs="Times New Roman"/>
-          <w:sz w:val="24"/>
-          <w:szCs w:val="24"/>
-        </w:rPr>
-        <w:t xml:space="preserve">the </w:t>
-      </w:r>
-      <w:r>
-        <w:rPr>
-          <w:rFonts w:ascii="Times New Roman" w:hAnsi="Times New Roman" w:cs="Times New Roman"/>
-          <w:sz w:val="24"/>
-          <w:szCs w:val="24"/>
-        </w:rPr>
-        <w:t>Scope constraint</w:t>
-      </w:r>
-      <w:r>
-        <w:rPr>
-          <w:rFonts w:ascii="Times New Roman" w:hAnsi="Times New Roman" w:cs="Times New Roman"/>
-          <w:sz w:val="24"/>
-          <w:szCs w:val="24"/>
-        </w:rPr>
-        <w:t xml:space="preserve">, </w:t>
-      </w:r>
-    </w:p>
-    <w:p>
-      <w:pPr>
-        <w:rPr>
-          <w:rFonts w:ascii="Times New Roman" w:hAnsi="Times New Roman" w:cs="Times New Roman"/>
-          <w:sz w:val="24"/>
-          <w:szCs w:val="24"/>
-        </w:rPr>
-      </w:pPr>
-    </w:p>
-    <w:p>
-      <w:pPr>
-        <w:rPr>
-          <w:rFonts w:ascii="Times New Roman" w:hAnsi="Times New Roman" w:cs="Times New Roman"/>
-          <w:sz w:val="24"/>
-          <w:szCs w:val="24"/>
-        </w:rPr>
-      </w:pPr>
-      <w:r>
-        <w:rPr>
-          <w:rFonts w:ascii="Times New Roman" w:hAnsi="Times New Roman" w:cs="Times New Roman"/>
-          <w:sz w:val="24"/>
-          <w:szCs w:val="24"/>
-        </w:rPr>
-        <w:t>The risks of the development project are group members not being abl</w:t>
-      </w:r>
-      <w:r>
-        <w:rPr>
-          <w:rFonts w:ascii="Times New Roman" w:hAnsi="Times New Roman" w:cs="Times New Roman"/>
-          <w:sz w:val="24"/>
-          <w:szCs w:val="24"/>
-        </w:rPr>
-        <w:t>e to complete given tasks with</w:t>
-      </w:r>
-      <w:r>
-        <w:rPr>
-          <w:rFonts w:ascii="Times New Roman" w:hAnsi="Times New Roman" w:cs="Times New Roman"/>
-          <w:sz w:val="24"/>
-          <w:szCs w:val="24"/>
-        </w:rPr>
-        <w:t xml:space="preserve"> due dates leads to delaying other </w:t>
-      </w:r>
-      <w:r>
-        <w:rPr>
-          <w:rFonts w:ascii="Times New Roman" w:hAnsi="Times New Roman" w:cs="Times New Roman"/>
-          <w:sz w:val="24"/>
-          <w:szCs w:val="24"/>
-        </w:rPr>
-        <w:t xml:space="preserve">timed </w:t>
-      </w:r>
-      <w:r>
-        <w:rPr>
-          <w:rFonts w:ascii="Times New Roman" w:hAnsi="Times New Roman" w:cs="Times New Roman"/>
-          <w:sz w:val="24"/>
-          <w:szCs w:val="24"/>
-        </w:rPr>
-        <w:t>planned tasks.</w:t>
-      </w:r>
-      <w:r>
-        <w:rPr>
-          <w:rFonts w:ascii="Times New Roman" w:hAnsi="Times New Roman" w:cs="Times New Roman"/>
-          <w:sz w:val="24"/>
-          <w:szCs w:val="24"/>
-        </w:rPr>
-        <w:t xml:space="preserve"> </w:t>
-      </w:r>
-      <w:r>
-        <w:rPr>
-          <w:rFonts w:ascii="Times New Roman" w:hAnsi="Times New Roman" w:cs="Times New Roman"/>
-          <w:sz w:val="24"/>
-          <w:szCs w:val="24"/>
-        </w:rPr>
-        <w:t>Project scope being to</w:t>
-      </w:r>
-      <w:r>
-        <w:rPr>
-          <w:rFonts w:ascii="Times New Roman" w:hAnsi="Times New Roman" w:cs="Times New Roman"/>
-          <w:sz w:val="24"/>
-          <w:szCs w:val="24"/>
-        </w:rPr>
-        <w:t xml:space="preserve"> extensive and labour consuming given the limited time constraint. </w:t>
-      </w:r>
-      <w:r>
-        <w:rPr>
-          <w:rFonts w:ascii="Times New Roman" w:hAnsi="Times New Roman" w:cs="Times New Roman"/>
-          <w:sz w:val="24"/>
-          <w:szCs w:val="24"/>
-        </w:rPr>
-        <w:t xml:space="preserve">Furthermore, members lacks of </w:t>
       </w:r>
     </w:p>
     <w:p>
@@ -17768,7 +19839,7 @@
 </file>
 
 <file path=word/endnotes.xml><?xml version="1.0" encoding="utf-8"?>
-<w:endnotes xmlns:wpc="http://schemas.microsoft.com/office/word/2010/wordprocessingCanvas" xmlns:cx="http://schemas.microsoft.com/office/drawing/2014/chartex" xmlns:cx1="http://schemas.microsoft.com/office/drawing/2015/9/8/chartex" xmlns:cx2="http://schemas.microsoft.com/office/drawing/2015/10/21/chartex" xmlns:cx3="http://schemas.microsoft.com/office/drawing/2016/5/9/chartex" xmlns:cx4="http://schemas.microsoft.com/office/drawing/2016/5/10/chartex" xmlns:cx5="http://schemas.microsoft.com/office/drawing/2016/5/11/chartex" xmlns:cx6="http://schemas.microsoft.com/office/drawing/2016/5/12/chartex" xmlns:cx7="http://schemas.microsoft.com/office/drawing/2016/5/13/chartex" xmlns:cx8="http://schemas.microsoft.com/office/drawing/2016/5/14/chartex" xmlns:mc="http://schemas.openxmlformats.org/markup-compatibility/2006" xmlns:aink="http://schemas.microsoft.com/office/drawing/2016/ink" xmlns:am3d="http://schemas.microsoft.com/office/drawing/2017/model3d" xmlns:o="urn:schemas-microsoft-com:office:office" xmlns:oel="http://schemas.microsoft.com/office/2019/extlst" xmlns:r="http://schemas.openxmlformats.org/officeDocument/2006/relationships" xmlns:m="http://schemas.openxmlformats.org/officeDocument/2006/math" xmlns:v="urn:schemas-microsoft-com:vml" xmlns:wp14="http://schemas.microsoft.com/office/word/2010/wordprocessingDrawing" xmlns:wp="http://schemas.openxmlformats.org/drawingml/2006/wordprocessingDrawing" xmlns:w10="urn:schemas-microsoft-com:office:word" xmlns:w="http://schemas.openxmlformats.org/wordprocessingml/2006/main" xmlns:w14="http://schemas.microsoft.com/office/word/2010/wordml" xmlns:w15="http://schemas.microsoft.com/office/word/2012/wordml" xmlns:w16cex="http://schemas.microsoft.com/office/word/2018/wordml/cex" xmlns:w16cid="http://schemas.microsoft.com/office/word/2016/wordml/cid" xmlns:w16="http://schemas.microsoft.com/office/word/2018/wordml" xmlns:w16sdtdh="http://schemas.microsoft.com/office/word/2020/wordml/sdtdatahash" xmlns:w16se="http://schemas.microsoft.com/office/word/2015/wordml/symex" xmlns:wpg="http://schemas.microsoft.com/office/word/2010/wordprocessingGroup" xmlns:wpi="http://schemas.microsoft.com/office/word/2010/wordprocessingInk" xmlns:wne="http://schemas.microsoft.com/office/word/2006/wordml" xmlns:wps="http://schemas.microsoft.com/office/word/2010/wordprocessingShape" mc:Ignorable="w14 w15 w16se w16cid w16 w16cex w16sdtdh wp14">
+<w:endnotes xmlns:wpc="http://schemas.microsoft.com/office/word/2010/wordprocessingCanvas" xmlns:mc="http://schemas.openxmlformats.org/markup-compatibility/2006" xmlns:o="urn:schemas-microsoft-com:office:office" xmlns:r="http://schemas.openxmlformats.org/officeDocument/2006/relationships" xmlns:m="http://schemas.openxmlformats.org/officeDocument/2006/math" xmlns:v="urn:schemas-microsoft-com:vml" xmlns:wp14="http://schemas.microsoft.com/office/word/2010/wordprocessingDrawing" xmlns:wp="http://schemas.openxmlformats.org/drawingml/2006/wordprocessingDrawing" xmlns:w10="urn:schemas-microsoft-com:office:word" xmlns:w="http://schemas.openxmlformats.org/wordprocessingml/2006/main" xmlns:w14="http://schemas.microsoft.com/office/word/2010/wordml" xmlns:w15="http://schemas.microsoft.com/office/word/2012/wordml" xmlns:wpg="http://schemas.microsoft.com/office/word/2010/wordprocessingGroup" xmlns:wpi="http://schemas.microsoft.com/office/word/2010/wordprocessingInk" xmlns:wne="http://schemas.microsoft.com/office/word/2006/wordml" xmlns:wps="http://schemas.microsoft.com/office/word/2010/wordprocessingShape" mc:Ignorable="w14 w15 wp14">
   <w:endnote w:type="separator" w:id="-1">
     <w:p>
       <w:pPr>
@@ -17793,7 +19864,7 @@
 </file>
 
 <file path=word/footer1.xml><?xml version="1.0" encoding="utf-8"?>
-<w:ftr xmlns:wpc="http://schemas.microsoft.com/office/word/2010/wordprocessingCanvas" xmlns:cx="http://schemas.microsoft.com/office/drawing/2014/chartex" xmlns:cx1="http://schemas.microsoft.com/office/drawing/2015/9/8/chartex" xmlns:cx2="http://schemas.microsoft.com/office/drawing/2015/10/21/chartex" xmlns:cx3="http://schemas.microsoft.com/office/drawing/2016/5/9/chartex" xmlns:cx4="http://schemas.microsoft.com/office/drawing/2016/5/10/chartex" xmlns:cx5="http://schemas.microsoft.com/office/drawing/2016/5/11/chartex" xmlns:cx6="http://schemas.microsoft.com/office/drawing/2016/5/12/chartex" xmlns:cx7="http://schemas.microsoft.com/office/drawing/2016/5/13/chartex" xmlns:cx8="http://schemas.microsoft.com/office/drawing/2016/5/14/chartex" xmlns:mc="http://schemas.openxmlformats.org/markup-compatibility/2006" xmlns:aink="http://schemas.microsoft.com/office/drawing/2016/ink" xmlns:am3d="http://schemas.microsoft.com/office/drawing/2017/model3d" xmlns:o="urn:schemas-microsoft-com:office:office" xmlns:oel="http://schemas.microsoft.com/office/2019/extlst" xmlns:r="http://schemas.openxmlformats.org/officeDocument/2006/relationships" xmlns:m="http://schemas.openxmlformats.org/officeDocument/2006/math" xmlns:v="urn:schemas-microsoft-com:vml" xmlns:wp14="http://schemas.microsoft.com/office/word/2010/wordprocessingDrawing" xmlns:wp="http://schemas.openxmlformats.org/drawingml/2006/wordprocessingDrawing" xmlns:w10="urn:schemas-microsoft-com:office:word" xmlns:w="http://schemas.openxmlformats.org/wordprocessingml/2006/main" xmlns:w14="http://schemas.microsoft.com/office/word/2010/wordml" xmlns:w15="http://schemas.microsoft.com/office/word/2012/wordml" xmlns:w16cex="http://schemas.microsoft.com/office/word/2018/wordml/cex" xmlns:w16cid="http://schemas.microsoft.com/office/word/2016/wordml/cid" xmlns:w16="http://schemas.microsoft.com/office/word/2018/wordml" xmlns:w16sdtdh="http://schemas.microsoft.com/office/word/2020/wordml/sdtdatahash" xmlns:w16se="http://schemas.microsoft.com/office/word/2015/wordml/symex" xmlns:wpg="http://schemas.microsoft.com/office/word/2010/wordprocessingGroup" xmlns:wpi="http://schemas.microsoft.com/office/word/2010/wordprocessingInk" xmlns:wne="http://schemas.microsoft.com/office/word/2006/wordml" xmlns:wps="http://schemas.microsoft.com/office/word/2010/wordprocessingShape" mc:Ignorable="w14 w15 w16se w16cid w16 w16cex w16sdtdh wp14">
+<w:ftr xmlns:wpc="http://schemas.microsoft.com/office/word/2010/wordprocessingCanvas" xmlns:mc="http://schemas.openxmlformats.org/markup-compatibility/2006" xmlns:o="urn:schemas-microsoft-com:office:office" xmlns:r="http://schemas.openxmlformats.org/officeDocument/2006/relationships" xmlns:m="http://schemas.openxmlformats.org/officeDocument/2006/math" xmlns:v="urn:schemas-microsoft-com:vml" xmlns:wp14="http://schemas.microsoft.com/office/word/2010/wordprocessingDrawing" xmlns:wp="http://schemas.openxmlformats.org/drawingml/2006/wordprocessingDrawing" xmlns:w10="urn:schemas-microsoft-com:office:word" xmlns:w="http://schemas.openxmlformats.org/wordprocessingml/2006/main" xmlns:w14="http://schemas.microsoft.com/office/word/2010/wordml" xmlns:w15="http://schemas.microsoft.com/office/word/2012/wordml" xmlns:wpg="http://schemas.microsoft.com/office/word/2010/wordprocessingGroup" xmlns:wpi="http://schemas.microsoft.com/office/word/2010/wordprocessingInk" xmlns:wne="http://schemas.microsoft.com/office/word/2006/wordml" xmlns:wps="http://schemas.microsoft.com/office/word/2010/wordprocessingShape" mc:Ignorable="w14 w15 wp14">
   <w:sdt>
     <w:sdtPr>
       <w:rPr>
@@ -17807,6 +19878,7 @@
         <w:docPartUnique/>
       </w:docPartObj>
     </w:sdtPr>
+    <w:sdtEndPr/>
     <w:sdtContent>
       <w:sdt>
         <w:sdtPr>
@@ -17821,6 +19893,7 @@
             <w:docPartUnique/>
           </w:docPartObj>
         </w:sdtPr>
+        <w:sdtEndPr/>
         <w:sdtContent>
           <w:p>
             <w:pPr>
@@ -17880,7 +19953,7 @@
                 <w:sz w:val="24"/>
                 <w:szCs w:val="24"/>
               </w:rPr>
-              <w:t>5</w:t>
+              <w:t>24</w:t>
             </w:r>
             <w:r>
               <w:rPr>
@@ -17939,7 +20012,7 @@
                 <w:sz w:val="24"/>
                 <w:szCs w:val="24"/>
               </w:rPr>
-              <w:t>24</w:t>
+              <w:t>26</w:t>
             </w:r>
             <w:r>
               <w:rPr>
@@ -17965,7 +20038,7 @@
 </file>
 
 <file path=word/footnotes.xml><?xml version="1.0" encoding="utf-8"?>
-<w:footnotes xmlns:wpc="http://schemas.microsoft.com/office/word/2010/wordprocessingCanvas" xmlns:cx="http://schemas.microsoft.com/office/drawing/2014/chartex" xmlns:cx1="http://schemas.microsoft.com/office/drawing/2015/9/8/chartex" xmlns:cx2="http://schemas.microsoft.com/office/drawing/2015/10/21/chartex" xmlns:cx3="http://schemas.microsoft.com/office/drawing/2016/5/9/chartex" xmlns:cx4="http://schemas.microsoft.com/office/drawing/2016/5/10/chartex" xmlns:cx5="http://schemas.microsoft.com/office/drawing/2016/5/11/chartex" xmlns:cx6="http://schemas.microsoft.com/office/drawing/2016/5/12/chartex" xmlns:cx7="http://schemas.microsoft.com/office/drawing/2016/5/13/chartex" xmlns:cx8="http://schemas.microsoft.com/office/drawing/2016/5/14/chartex" xmlns:mc="http://schemas.openxmlformats.org/markup-compatibility/2006" xmlns:aink="http://schemas.microsoft.com/office/drawing/2016/ink" xmlns:am3d="http://schemas.microsoft.com/office/drawing/2017/model3d" xmlns:o="urn:schemas-microsoft-com:office:office" xmlns:oel="http://schemas.microsoft.com/office/2019/extlst" xmlns:r="http://schemas.openxmlformats.org/officeDocument/2006/relationships" xmlns:m="http://schemas.openxmlformats.org/officeDocument/2006/math" xmlns:v="urn:schemas-microsoft-com:vml" xmlns:wp14="http://schemas.microsoft.com/office/word/2010/wordprocessingDrawing" xmlns:wp="http://schemas.openxmlformats.org/drawingml/2006/wordprocessingDrawing" xmlns:w10="urn:schemas-microsoft-com:office:word" xmlns:w="http://schemas.openxmlformats.org/wordprocessingml/2006/main" xmlns:w14="http://schemas.microsoft.com/office/word/2010/wordml" xmlns:w15="http://schemas.microsoft.com/office/word/2012/wordml" xmlns:w16cex="http://schemas.microsoft.com/office/word/2018/wordml/cex" xmlns:w16cid="http://schemas.microsoft.com/office/word/2016/wordml/cid" xmlns:w16="http://schemas.microsoft.com/office/word/2018/wordml" xmlns:w16sdtdh="http://schemas.microsoft.com/office/word/2020/wordml/sdtdatahash" xmlns:w16se="http://schemas.microsoft.com/office/word/2015/wordml/symex" xmlns:wpg="http://schemas.microsoft.com/office/word/2010/wordprocessingGroup" xmlns:wpi="http://schemas.microsoft.com/office/word/2010/wordprocessingInk" xmlns:wne="http://schemas.microsoft.com/office/word/2006/wordml" xmlns:wps="http://schemas.microsoft.com/office/word/2010/wordprocessingShape" mc:Ignorable="w14 w15 w16se w16cid w16 w16cex w16sdtdh wp14">
+<w:footnotes xmlns:wpc="http://schemas.microsoft.com/office/word/2010/wordprocessingCanvas" xmlns:mc="http://schemas.openxmlformats.org/markup-compatibility/2006" xmlns:o="urn:schemas-microsoft-com:office:office" xmlns:r="http://schemas.openxmlformats.org/officeDocument/2006/relationships" xmlns:m="http://schemas.openxmlformats.org/officeDocument/2006/math" xmlns:v="urn:schemas-microsoft-com:vml" xmlns:wp14="http://schemas.microsoft.com/office/word/2010/wordprocessingDrawing" xmlns:wp="http://schemas.openxmlformats.org/drawingml/2006/wordprocessingDrawing" xmlns:w10="urn:schemas-microsoft-com:office:word" xmlns:w="http://schemas.openxmlformats.org/wordprocessingml/2006/main" xmlns:w14="http://schemas.microsoft.com/office/word/2010/wordml" xmlns:w15="http://schemas.microsoft.com/office/word/2012/wordml" xmlns:wpg="http://schemas.microsoft.com/office/word/2010/wordprocessingGroup" xmlns:wpi="http://schemas.microsoft.com/office/word/2010/wordprocessingInk" xmlns:wne="http://schemas.microsoft.com/office/word/2006/wordml" xmlns:wps="http://schemas.microsoft.com/office/word/2010/wordprocessingShape" mc:Ignorable="w14 w15 wp14">
   <w:footnote w:type="separator" w:id="-1">
     <w:p>
       <w:pPr>
@@ -17990,7 +20063,7 @@
 </file>
 
 <file path=word/styles.xml><?xml version="1.0" encoding="utf-8"?>
-<w:styles xmlns:mc="http://schemas.openxmlformats.org/markup-compatibility/2006" xmlns:r="http://schemas.openxmlformats.org/officeDocument/2006/relationships" xmlns:w="http://schemas.openxmlformats.org/wordprocessingml/2006/main" xmlns:w14="http://schemas.microsoft.com/office/word/2010/wordml" xmlns:w15="http://schemas.microsoft.com/office/word/2012/wordml" xmlns:w16cex="http://schemas.microsoft.com/office/word/2018/wordml/cex" xmlns:w16cid="http://schemas.microsoft.com/office/word/2016/wordml/cid" xmlns:w16="http://schemas.microsoft.com/office/word/2018/wordml" xmlns:w16sdtdh="http://schemas.microsoft.com/office/word/2020/wordml/sdtdatahash" xmlns:w16se="http://schemas.microsoft.com/office/word/2015/wordml/symex" mc:Ignorable="w14 w15 w16se w16cid w16 w16cex w16sdtdh">
+<w:styles xmlns:mc="http://schemas.openxmlformats.org/markup-compatibility/2006" xmlns:r="http://schemas.openxmlformats.org/officeDocument/2006/relationships" xmlns:w="http://schemas.openxmlformats.org/wordprocessingml/2006/main" xmlns:w14="http://schemas.microsoft.com/office/word/2010/wordml" xmlns:w15="http://schemas.microsoft.com/office/word/2012/wordml" mc:Ignorable="w14 w15">
   <w:docDefaults>
     <w:rPrDefault>
       <w:rPr>
@@ -18006,7 +20079,7 @@
       </w:pPr>
     </w:pPrDefault>
   </w:docDefaults>
-  <w:latentStyles w:defLockedState="0" w:defUIPriority="99" w:defSemiHidden="0" w:defUnhideWhenUsed="0" w:defQFormat="0" w:count="376">
+  <w:latentStyles w:defLockedState="0" w:defUIPriority="99" w:defSemiHidden="0" w:defUnhideWhenUsed="0" w:defQFormat="0" w:count="371">
     <w:lsdException w:name="Normal" w:uiPriority="0" w:qFormat="1"/>
     <w:lsdException w:name="heading 1" w:uiPriority="9" w:qFormat="1"/>
     <w:lsdException w:name="heading 2" w:semiHidden="1" w:uiPriority="9" w:unhideWhenUsed="1" w:qFormat="1"/>
@@ -18378,11 +20451,6 @@
     <w:lsdException w:name="List Table 5 Dark Accent 6" w:uiPriority="50"/>
     <w:lsdException w:name="List Table 6 Colorful Accent 6" w:uiPriority="51"/>
     <w:lsdException w:name="List Table 7 Colorful Accent 6" w:uiPriority="52"/>
-    <w:lsdException w:name="Mention" w:semiHidden="1" w:unhideWhenUsed="1"/>
-    <w:lsdException w:name="Smart Hyperlink" w:semiHidden="1" w:unhideWhenUsed="1"/>
-    <w:lsdException w:name="Hashtag" w:semiHidden="1" w:unhideWhenUsed="1"/>
-    <w:lsdException w:name="Unresolved Mention" w:semiHidden="1" w:unhideWhenUsed="1"/>
-    <w:lsdException w:name="Smart Link" w:semiHidden="1" w:unhideWhenUsed="1"/>
   </w:latentStyles>
   <w:style w:type="paragraph" w:default="1" w:styleId="Normal">
     <w:name w:val="Normal"/>
@@ -18893,7 +20961,7 @@
 </file>
 
 <file path=customXml/itemProps1.xml><?xml version="1.0" encoding="utf-8"?>
-<ds:datastoreItem xmlns:ds="http://schemas.openxmlformats.org/officeDocument/2006/customXml" ds:itemID="{D224E414-AEEF-4F57-A72C-F9C5FAC00C66}">
+<ds:datastoreItem xmlns:ds="http://schemas.openxmlformats.org/officeDocument/2006/customXml" ds:itemID="{B6B57FB1-BB41-43B2-94ED-86D2A54C8210}">
   <ds:schemaRefs>
     <ds:schemaRef ds:uri="http://schemas.openxmlformats.org/officeDocument/2006/bibliography"/>
   </ds:schemaRefs>
